--- a/erb/app/src/main/resources/staticData/supportingDocs/Scoping_Information_Gathering.docx
+++ b/erb/app/src/main/resources/staticData/supportingDocs/Scoping_Information_Gathering.docx
@@ -6,7 +6,6 @@
       <w:pPr>
         <w:pStyle w:val="Title"/>
         <w:rPr>
-          <w:rStyle w:val="normaltextrun"/>
           <w:b/>
           <w:bCs/>
         </w:rPr>
@@ -22,30 +21,68 @@
     </w:p>
     <w:p>
       <w:pPr>
+        <w:keepNext/>
+        <w:keepLines/>
         <w:spacing w:after="0" w:line="240" w:lineRule="auto"/>
-        <w:contextualSpacing/>
+        <w:outlineLvl w:val="0"/>
         <w:rPr>
-          <w:sz w:val="24"/>
-          <w:szCs w:val="24"/>
+          <w:rFonts w:asciiTheme="majorHAnsi" w:eastAsiaTheme="majorEastAsia" w:hAnsiTheme="majorHAnsi" w:cstheme="majorHAnsi"/>
+          <w:b/>
+          <w:bCs/>
+          <w:sz w:val="32"/>
+          <w:szCs w:val="32"/>
         </w:rPr>
       </w:pPr>
+      <w:r>
+        <w:rPr>
+          <w:rFonts w:asciiTheme="majorHAnsi" w:eastAsiaTheme="majorEastAsia" w:hAnsiTheme="majorHAnsi" w:cstheme="majorHAnsi"/>
+          <w:b/>
+          <w:bCs/>
+          <w:sz w:val="32"/>
+          <w:szCs w:val="32"/>
+        </w:rPr>
+        <w:t>Overview</w:t>
+      </w:r>
     </w:p>
     <w:p>
       <w:pPr>
-        <w:pStyle w:val="Heading2"/>
-        <w:spacing w:before="0" w:line="240" w:lineRule="auto"/>
-        <w:contextualSpacing/>
-      </w:pPr>
-      <w:hyperlink w:anchor="_[Name_of_Chapter">
-        <w:r>
-          <w:rPr>
-            <w:rStyle w:val="Hyperlink"/>
-            <w:color w:val="000000" w:themeColor="text1"/>
-            <w:u w:val="none"/>
-          </w:rPr>
-          <w:t>Purpose</w:t>
-        </w:r>
-      </w:hyperlink>
+        <w:keepNext/>
+        <w:keepLines/>
+        <w:spacing w:after="0" w:line="240" w:lineRule="auto"/>
+        <w:outlineLvl w:val="0"/>
+        <w:rPr>
+          <w:rFonts w:asciiTheme="majorHAnsi" w:eastAsiaTheme="majorEastAsia" w:hAnsiTheme="majorHAnsi" w:cstheme="majorHAnsi"/>
+          <w:b/>
+          <w:bCs/>
+          <w:sz w:val="28"/>
+          <w:szCs w:val="28"/>
+        </w:rPr>
+      </w:pPr>
+    </w:p>
+    <w:p>
+      <w:pPr>
+        <w:keepNext/>
+        <w:keepLines/>
+        <w:spacing w:after="0" w:line="240" w:lineRule="auto"/>
+        <w:outlineLvl w:val="0"/>
+        <w:rPr>
+          <w:rFonts w:asciiTheme="majorHAnsi" w:eastAsiaTheme="majorEastAsia" w:hAnsiTheme="majorHAnsi" w:cstheme="majorHAnsi"/>
+          <w:b/>
+          <w:bCs/>
+          <w:sz w:val="36"/>
+          <w:szCs w:val="36"/>
+        </w:rPr>
+      </w:pPr>
+      <w:r>
+        <w:rPr>
+          <w:rFonts w:asciiTheme="majorHAnsi" w:eastAsiaTheme="majorEastAsia" w:hAnsiTheme="majorHAnsi" w:cstheme="majorHAnsi"/>
+          <w:b/>
+          <w:bCs/>
+          <w:sz w:val="28"/>
+          <w:szCs w:val="28"/>
+        </w:rPr>
+        <w:t>Objective</w:t>
+      </w:r>
     </w:p>
     <w:p>
       <w:pPr>
@@ -89,31 +126,210 @@
         <w:contextualSpacing/>
       </w:pPr>
       <w:r>
-        <w:t xml:space="preserve">What </w:t>
-      </w:r>
-      <w:r>
-        <w:t>y</w:t>
-      </w:r>
-      <w:r>
-        <w:t>ou</w:t>
-      </w:r>
-      <w:r>
+        <w:t>Preparation</w:t>
+      </w:r>
+    </w:p>
+    <w:p>
+      <w:pPr>
+        <w:spacing w:after="0" w:line="240" w:lineRule="auto"/>
+        <w:ind w:left="360"/>
+        <w:contextualSpacing/>
+        <w:rPr>
+          <w:sz w:val="24"/>
+          <w:szCs w:val="24"/>
+        </w:rPr>
+      </w:pPr>
+      <w:r>
+        <w:rPr>
+          <w:b/>
+          <w:bCs/>
+          <w:sz w:val="24"/>
+          <w:szCs w:val="24"/>
+        </w:rPr>
+        <w:t>Who will be involved</w:t>
+      </w:r>
+      <w:r>
+        <w:rPr>
+          <w:b/>
+          <w:bCs/>
+          <w:sz w:val="24"/>
+          <w:szCs w:val="24"/>
+        </w:rPr>
+        <w:t>:</w:t>
+      </w:r>
+      <w:r>
+        <w:rPr>
+          <w:sz w:val="24"/>
+          <w:szCs w:val="24"/>
+        </w:rPr>
         <w:t xml:space="preserve"> </w:t>
       </w:r>
       <w:r>
-        <w:t>w</w:t>
-      </w:r>
-      <w:r>
+        <w:rPr>
+          <w:sz w:val="24"/>
+          <w:szCs w:val="24"/>
+        </w:rPr>
+        <w:t>c</w:t>
+      </w:r>
+      <w:r>
+        <w:rPr>
+          <w:sz w:val="24"/>
+          <w:szCs w:val="24"/>
+        </w:rPr>
+        <w:t xml:space="preserve">ore </w:t>
+      </w:r>
+      <w:r>
+        <w:rPr>
+          <w:sz w:val="24"/>
+          <w:szCs w:val="24"/>
+        </w:rPr>
+        <w:t>t</w:t>
+      </w:r>
+      <w:r>
+        <w:rPr>
+          <w:sz w:val="24"/>
+          <w:szCs w:val="24"/>
+        </w:rPr>
+        <w:t>eam</w:t>
+      </w:r>
+    </w:p>
+    <w:p>
+      <w:pPr>
+        <w:spacing w:after="0" w:line="240" w:lineRule="auto"/>
+        <w:ind w:left="360"/>
+        <w:contextualSpacing/>
+        <w:rPr>
+          <w:sz w:val="24"/>
+          <w:szCs w:val="24"/>
+        </w:rPr>
+      </w:pPr>
+      <w:r>
+        <w:rPr>
+          <w:b/>
+          <w:bCs/>
+          <w:sz w:val="24"/>
+          <w:szCs w:val="24"/>
+        </w:rPr>
+        <w:t>Where:</w:t>
+      </w:r>
+      <w:r>
+        <w:rPr>
+          <w:sz w:val="24"/>
+          <w:szCs w:val="24"/>
+        </w:rPr>
+        <w:t xml:space="preserve"> </w:t>
+      </w:r>
+      <w:r>
+        <w:rPr>
+          <w:sz w:val="24"/>
+          <w:szCs w:val="24"/>
+        </w:rPr>
+        <w:t>in-person or virtual meeting, or asynchronous discussion</w:t>
+      </w:r>
+    </w:p>
+    <w:p>
+      <w:pPr>
+        <w:spacing w:after="0" w:line="240" w:lineRule="auto"/>
+        <w:ind w:left="360"/>
+        <w:contextualSpacing/>
+        <w:rPr>
+          <w:sz w:val="24"/>
+          <w:szCs w:val="24"/>
+        </w:rPr>
+      </w:pPr>
+      <w:r>
+        <w:rPr>
+          <w:b/>
+          <w:bCs/>
+          <w:sz w:val="24"/>
+          <w:szCs w:val="24"/>
+        </w:rPr>
+        <w:t>Suggested activity length</w:t>
+      </w:r>
+      <w:r>
+        <w:rPr>
+          <w:b/>
+          <w:bCs/>
+          <w:sz w:val="24"/>
+          <w:szCs w:val="24"/>
+        </w:rPr>
+        <w:t>:</w:t>
+      </w:r>
+      <w:r>
+        <w:rPr>
+          <w:sz w:val="24"/>
+          <w:szCs w:val="24"/>
+        </w:rPr>
+        <w:t xml:space="preserve"> </w:t>
+      </w:r>
+      <w:r>
+        <w:rPr>
+          <w:sz w:val="24"/>
+          <w:szCs w:val="24"/>
+        </w:rPr>
+        <w:t>1</w:t>
+      </w:r>
+      <w:r>
+        <w:rPr>
+          <w:sz w:val="24"/>
+          <w:szCs w:val="24"/>
+        </w:rPr>
+        <w:t>.5</w:t>
+      </w:r>
+      <w:r>
+        <w:rPr>
+          <w:sz w:val="24"/>
+          <w:szCs w:val="24"/>
+        </w:rPr>
+        <w:t xml:space="preserve"> </w:t>
+      </w:r>
+      <w:r>
+        <w:rPr>
+          <w:sz w:val="24"/>
+          <w:szCs w:val="24"/>
+        </w:rPr>
+        <w:t xml:space="preserve">hours </w:t>
+      </w:r>
+    </w:p>
+    <w:p>
+      <w:pPr>
+        <w:spacing w:after="0" w:line="240" w:lineRule="auto"/>
+        <w:ind w:left="360"/>
+        <w:contextualSpacing/>
+        <w:rPr>
+          <w:sz w:val="24"/>
+          <w:szCs w:val="24"/>
+        </w:rPr>
+      </w:pPr>
+      <w:r>
+        <w:rPr>
+          <w:b/>
+          <w:bCs/>
+          <w:sz w:val="24"/>
+          <w:szCs w:val="24"/>
+        </w:rPr>
+        <w:t>Materials:</w:t>
+      </w:r>
+      <w:r>
+        <w:rPr>
+          <w:sz w:val="24"/>
+          <w:szCs w:val="24"/>
+        </w:rPr>
+        <w:t xml:space="preserve"> </w:t>
+      </w:r>
+      <w:r>
+        <w:rPr>
+          <w:sz w:val="24"/>
+          <w:szCs w:val="24"/>
+        </w:rPr>
         <w:t>i</w:t>
       </w:r>
       <w:r>
-        <w:t xml:space="preserve">ll </w:t>
-      </w:r>
-      <w:r>
-        <w:t>n</w:t>
-      </w:r>
-      <w:r>
-        <w:t>eed</w:t>
+        <w:rPr>
+          <w:sz w:val="24"/>
+          <w:szCs w:val="24"/>
+        </w:rPr>
+        <w:t>nternet access</w:t>
       </w:r>
     </w:p>
     <w:p>
@@ -126,951 +342,222 @@
           <w:szCs w:val="24"/>
         </w:rPr>
       </w:pPr>
-      <w:r>
+    </w:p>
+    <w:p>
+      <w:pPr>
+        <w:keepNext/>
+        <w:keepLines/>
+        <w:spacing w:after="0" w:line="240" w:lineRule="auto"/>
+        <w:outlineLvl w:val="0"/>
         <w:rPr>
+          <w:rFonts w:asciiTheme="majorHAnsi" w:eastAsiaTheme="majorEastAsia" w:hAnsiTheme="majorHAnsi" w:cstheme="majorBidi"/>
           <w:b/>
           <w:bCs/>
-          <w:sz w:val="24"/>
-          <w:szCs w:val="24"/>
+          <w:sz w:val="28"/>
+          <w:szCs w:val="28"/>
         </w:rPr>
-        <w:t>Who:</w:t>
-      </w:r>
+      </w:pPr>
+      <w:bookmarkStart w:id="0" w:name="_Hlk181961773"/>
+      <w:r>
+        <w:rPr>
+          <w:rFonts w:asciiTheme="majorHAnsi" w:eastAsiaTheme="majorEastAsia" w:hAnsiTheme="majorHAnsi" w:cstheme="majorBidi"/>
+          <w:b/>
+          <w:bCs/>
+          <w:sz w:val="28"/>
+          <w:szCs w:val="28"/>
+        </w:rPr>
+        <w:t>Output</w:t>
+      </w:r>
+    </w:p>
+    <w:p>
+      <w:pPr>
+        <w:spacing w:after="0" w:line="240" w:lineRule="auto"/>
+      </w:pPr>
       <w:r>
         <w:rPr>
           <w:sz w:val="24"/>
           <w:szCs w:val="24"/>
         </w:rPr>
-        <w:t xml:space="preserve"> </w:t>
-      </w:r>
-      <w:r>
+        <w:t>A data collection table to compile information on hazards equity measures</w:t>
+      </w:r>
+      <w:r>
+        <w:t>.</w:t>
+      </w:r>
+    </w:p>
+    <w:p>
+      <w:pPr>
+        <w:spacing w:after="0" w:line="240" w:lineRule="auto"/>
         <w:rPr>
           <w:sz w:val="24"/>
           <w:szCs w:val="24"/>
         </w:rPr>
-        <w:t>c</w:t>
-      </w:r>
-      <w:r>
+      </w:pPr>
+    </w:p>
+    <w:p>
+      <w:pPr>
+        <w:keepNext/>
+        <w:keepLines/>
+        <w:spacing w:after="0" w:line="240" w:lineRule="auto"/>
+        <w:outlineLvl w:val="0"/>
         <w:rPr>
+          <w:rFonts w:asciiTheme="majorHAnsi" w:eastAsiaTheme="majorEastAsia" w:hAnsiTheme="majorHAnsi" w:cstheme="majorBidi"/>
+          <w:b/>
+          <w:bCs/>
+          <w:sz w:val="28"/>
+          <w:szCs w:val="28"/>
+        </w:rPr>
+      </w:pPr>
+      <w:r>
+        <w:rPr>
+          <w:rFonts w:asciiTheme="majorHAnsi" w:eastAsiaTheme="majorEastAsia" w:hAnsiTheme="majorHAnsi" w:cstheme="majorBidi"/>
+          <w:b/>
+          <w:bCs/>
+          <w:sz w:val="28"/>
+          <w:szCs w:val="28"/>
+        </w:rPr>
+        <w:t xml:space="preserve">Next Steps </w:t>
+      </w:r>
+    </w:p>
+    <w:p>
+      <w:pPr>
+        <w:spacing w:after="0" w:line="240" w:lineRule="auto"/>
+        <w:contextualSpacing/>
+        <w:rPr>
+          <w:rFonts w:ascii="Calibri" w:eastAsia="Calibri" w:hAnsi="Calibri" w:cs="Calibri"/>
+          <w:color w:val="000000" w:themeColor="text1"/>
           <w:sz w:val="24"/>
           <w:szCs w:val="24"/>
         </w:rPr>
-        <w:t xml:space="preserve">ore </w:t>
-      </w:r>
+      </w:pPr>
+      <w:bookmarkStart w:id="1" w:name="_Hlk181961748"/>
+      <w:bookmarkEnd w:id="0"/>
       <w:r>
         <w:rPr>
+          <w:rFonts w:ascii="Calibri" w:eastAsia="Calibri" w:hAnsi="Calibri" w:cs="Calibri"/>
+          <w:color w:val="000000" w:themeColor="text1"/>
           <w:sz w:val="24"/>
           <w:szCs w:val="24"/>
         </w:rPr>
-        <w:t>t</w:t>
+        <w:t>After completion, return</w:t>
       </w:r>
       <w:r>
         <w:rPr>
+          <w:rFonts w:ascii="Calibri" w:eastAsia="Calibri" w:hAnsi="Calibri" w:cs="Calibri"/>
+          <w:color w:val="000000" w:themeColor="text1"/>
           <w:sz w:val="24"/>
           <w:szCs w:val="24"/>
         </w:rPr>
-        <w:t>eam</w:t>
-      </w:r>
-    </w:p>
-    <w:p>
-      <w:pPr>
-        <w:spacing w:after="0" w:line="240" w:lineRule="auto"/>
-        <w:ind w:firstLine="720"/>
-        <w:contextualSpacing/>
+        <w:t xml:space="preserve"> to the ERB and begin the next step: </w:t>
+      </w:r>
+      <w:r>
         <w:rPr>
+          <w:rFonts w:ascii="Calibri" w:eastAsia="Calibri" w:hAnsi="Calibri" w:cs="Calibri"/>
+          <w:b/>
+          <w:bCs/>
+          <w:color w:val="000000" w:themeColor="text1"/>
           <w:sz w:val="24"/>
           <w:szCs w:val="24"/>
         </w:rPr>
-      </w:pPr>
+        <w:t>Gather Data</w:t>
+      </w:r>
       <w:r>
         <w:rPr>
-          <w:b/>
-          <w:bCs/>
+          <w:rFonts w:ascii="Calibri" w:eastAsia="Calibri" w:hAnsi="Calibri" w:cs="Calibri"/>
+          <w:color w:val="000000" w:themeColor="text1"/>
           <w:sz w:val="24"/>
           <w:szCs w:val="24"/>
         </w:rPr>
-        <w:t>Where:</w:t>
-      </w:r>
-      <w:r>
+        <w:t>.</w:t>
+      </w:r>
+    </w:p>
+    <w:p>
+      <w:pPr>
+        <w:spacing w:after="0" w:line="240" w:lineRule="auto"/>
+        <w:contextualSpacing/>
         <w:rPr>
+          <w:rFonts w:ascii="Calibri" w:eastAsia="Calibri" w:hAnsi="Calibri" w:cs="Calibri"/>
+          <w:color w:val="000000" w:themeColor="text1"/>
           <w:sz w:val="24"/>
           <w:szCs w:val="24"/>
         </w:rPr>
-        <w:t xml:space="preserve"> </w:t>
-      </w:r>
-      <w:r>
-        <w:rPr>
-          <w:sz w:val="24"/>
-          <w:szCs w:val="24"/>
-        </w:rPr>
-        <w:t>in-person or virtual meeting, or asynchronous discussion</w:t>
-      </w:r>
+      </w:pPr>
     </w:p>
     <w:p>
       <w:pPr>
+        <w:keepNext/>
+        <w:keepLines/>
         <w:spacing w:after="0" w:line="240" w:lineRule="auto"/>
-        <w:ind w:firstLine="720"/>
-        <w:contextualSpacing/>
+        <w:outlineLvl w:val="0"/>
         <w:rPr>
-          <w:sz w:val="24"/>
-          <w:szCs w:val="24"/>
-        </w:rPr>
-      </w:pPr>
-      <w:r>
-        <w:rPr>
+          <w:rFonts w:asciiTheme="majorHAnsi" w:eastAsiaTheme="majorEastAsia" w:hAnsiTheme="majorHAnsi" w:cstheme="majorBidi"/>
           <w:b/>
           <w:bCs/>
-          <w:sz w:val="24"/>
-          <w:szCs w:val="24"/>
+          <w:sz w:val="28"/>
+          <w:szCs w:val="28"/>
         </w:rPr>
-        <w:t>How long will it take:</w:t>
-      </w:r>
+      </w:pPr>
       <w:r>
         <w:rPr>
-          <w:sz w:val="24"/>
-          <w:szCs w:val="24"/>
+          <w:rFonts w:asciiTheme="majorHAnsi" w:eastAsiaTheme="majorEastAsia" w:hAnsiTheme="majorHAnsi" w:cstheme="majorBidi"/>
+          <w:b/>
+          <w:bCs/>
+          <w:sz w:val="28"/>
+          <w:szCs w:val="28"/>
+        </w:rPr>
+        <w:t>Example</w:t>
+      </w:r>
+      <w:r>
+        <w:rPr>
+          <w:rFonts w:asciiTheme="majorHAnsi" w:eastAsiaTheme="majorEastAsia" w:hAnsiTheme="majorHAnsi" w:cstheme="majorBidi"/>
+          <w:b/>
+          <w:bCs/>
+          <w:sz w:val="28"/>
+          <w:szCs w:val="28"/>
+        </w:rPr>
+        <w:t xml:space="preserve"> of</w:t>
+      </w:r>
+      <w:r>
+        <w:rPr>
+          <w:rFonts w:asciiTheme="majorHAnsi" w:eastAsiaTheme="majorEastAsia" w:hAnsiTheme="majorHAnsi" w:cstheme="majorBidi"/>
+          <w:b/>
+          <w:bCs/>
+          <w:sz w:val="28"/>
+          <w:szCs w:val="28"/>
         </w:rPr>
         <w:t xml:space="preserve"> </w:t>
       </w:r>
       <w:r>
         <w:rPr>
-          <w:sz w:val="24"/>
-          <w:szCs w:val="24"/>
-        </w:rPr>
-        <w:t>1</w:t>
-      </w:r>
-      <w:r>
-        <w:rPr>
-          <w:sz w:val="24"/>
-          <w:szCs w:val="24"/>
-        </w:rPr>
-        <w:t>.5</w:t>
-      </w:r>
-      <w:r>
-        <w:rPr>
-          <w:sz w:val="24"/>
-          <w:szCs w:val="24"/>
-        </w:rPr>
-        <w:t xml:space="preserve"> </w:t>
-      </w:r>
-      <w:proofErr w:type="gramStart"/>
-      <w:r>
-        <w:rPr>
-          <w:sz w:val="24"/>
-          <w:szCs w:val="24"/>
-        </w:rPr>
-        <w:t>hours</w:t>
-      </w:r>
-      <w:proofErr w:type="gramEnd"/>
-      <w:r>
-        <w:rPr>
-          <w:sz w:val="24"/>
-          <w:szCs w:val="24"/>
-        </w:rPr>
-        <w:t xml:space="preserve"> </w:t>
-      </w:r>
-    </w:p>
-    <w:p>
-      <w:pPr>
-        <w:spacing w:after="0" w:line="240" w:lineRule="auto"/>
-        <w:ind w:firstLine="720"/>
-        <w:contextualSpacing/>
-        <w:rPr>
-          <w:sz w:val="24"/>
-          <w:szCs w:val="24"/>
-        </w:rPr>
-      </w:pPr>
-      <w:r>
-        <w:rPr>
+          <w:rFonts w:asciiTheme="majorHAnsi" w:eastAsiaTheme="majorEastAsia" w:hAnsiTheme="majorHAnsi" w:cstheme="majorBidi"/>
           <w:b/>
           <w:bCs/>
-          <w:sz w:val="24"/>
-          <w:szCs w:val="24"/>
+          <w:sz w:val="28"/>
+          <w:szCs w:val="28"/>
         </w:rPr>
-        <w:t>Materials:</w:t>
+        <w:t>Data Collection</w:t>
       </w:r>
       <w:r>
         <w:rPr>
-          <w:sz w:val="24"/>
-          <w:szCs w:val="24"/>
+          <w:rFonts w:asciiTheme="majorHAnsi" w:eastAsiaTheme="majorEastAsia" w:hAnsiTheme="majorHAnsi" w:cstheme="majorBidi"/>
+          <w:b/>
+          <w:bCs/>
+          <w:sz w:val="28"/>
+          <w:szCs w:val="28"/>
         </w:rPr>
-        <w:t xml:space="preserve"> </w:t>
-      </w:r>
-      <w:r>
-        <w:rPr>
-          <w:sz w:val="24"/>
-          <w:szCs w:val="24"/>
-        </w:rPr>
-        <w:t>i</w:t>
-      </w:r>
-      <w:r>
-        <w:rPr>
-          <w:sz w:val="24"/>
-          <w:szCs w:val="24"/>
-        </w:rPr>
-        <w:t>nternet access</w:t>
+        <w:t xml:space="preserve"> Table</w:t>
       </w:r>
     </w:p>
-    <w:p>
-      <w:pPr>
-        <w:spacing w:after="0" w:line="240" w:lineRule="auto"/>
-        <w:ind w:firstLine="720"/>
-        <w:contextualSpacing/>
-        <w:rPr>
-          <w:sz w:val="24"/>
-          <w:szCs w:val="24"/>
-        </w:rPr>
-      </w:pPr>
-    </w:p>
+    <w:bookmarkEnd w:id="1"/>
     <w:p>
       <w:pPr>
         <w:pStyle w:val="Heading2"/>
         <w:spacing w:before="0" w:line="240" w:lineRule="auto"/>
         <w:contextualSpacing/>
       </w:pPr>
-      <w:r>
-        <w:t>Instructions</w:t>
-      </w:r>
     </w:p>
-    <w:p>
-      <w:pPr>
-        <w:spacing w:after="0" w:line="240" w:lineRule="auto"/>
-        <w:contextualSpacing/>
-        <w:rPr>
-          <w:sz w:val="24"/>
-          <w:szCs w:val="24"/>
-        </w:rPr>
-      </w:pPr>
-      <w:r>
-        <w:rPr>
-          <w:sz w:val="24"/>
-          <w:szCs w:val="24"/>
-        </w:rPr>
-        <w:t>Use the following prompts to discuss and determine your information needs and capacity:</w:t>
-      </w:r>
-    </w:p>
-    <w:p>
-      <w:pPr>
-        <w:pStyle w:val="ListParagraph"/>
-        <w:numPr>
-          <w:ilvl w:val="0"/>
-          <w:numId w:val="2"/>
-        </w:numPr>
-        <w:contextualSpacing/>
-      </w:pPr>
-      <w:r>
-        <w:t>Revisit the Key Takeaways Form on Assessment from Workshop 1</w:t>
-      </w:r>
-      <w:r>
-        <w:t xml:space="preserve">. </w:t>
-      </w:r>
-      <w:r>
-        <w:t>Which</w:t>
-      </w:r>
-      <w:r>
-        <w:t xml:space="preserve"> topics </w:t>
-      </w:r>
-      <w:r>
-        <w:t xml:space="preserve">would </w:t>
-      </w:r>
-      <w:r>
-        <w:t>you like to</w:t>
-      </w:r>
-      <w:r>
-        <w:t xml:space="preserve"> explore further</w:t>
-      </w:r>
-      <w:r>
-        <w:t xml:space="preserve">? </w:t>
-      </w:r>
-    </w:p>
-    <w:p>
-      <w:pPr>
-        <w:spacing w:after="0" w:line="240" w:lineRule="auto"/>
-        <w:contextualSpacing/>
-      </w:pPr>
-    </w:p>
-    <w:p>
-      <w:pPr>
-        <w:spacing w:after="0" w:line="240" w:lineRule="auto"/>
-        <w:contextualSpacing/>
-      </w:pPr>
-    </w:p>
-    <w:p>
-      <w:pPr>
-        <w:spacing w:after="0" w:line="240" w:lineRule="auto"/>
-        <w:contextualSpacing/>
-      </w:pPr>
-    </w:p>
-    <w:p>
-      <w:pPr>
-        <w:pStyle w:val="ListParagraph"/>
-        <w:numPr>
-          <w:ilvl w:val="0"/>
-          <w:numId w:val="2"/>
-        </w:numPr>
-        <w:contextualSpacing/>
-      </w:pPr>
-      <w:r>
-        <w:t xml:space="preserve">Revisit </w:t>
-      </w:r>
-      <w:r>
-        <w:t>Part II of the Project Plan on goals</w:t>
-      </w:r>
-      <w:r>
-        <w:t xml:space="preserve">. Do you have specific information needs </w:t>
-      </w:r>
-      <w:r>
-        <w:t>for achieving your goals?</w:t>
-      </w:r>
-      <w:r>
-        <w:t xml:space="preserve"> </w:t>
-      </w:r>
-    </w:p>
-    <w:p>
-      <w:pPr>
-        <w:spacing w:after="0" w:line="240" w:lineRule="auto"/>
-        <w:contextualSpacing/>
-      </w:pPr>
-    </w:p>
-    <w:p>
-      <w:pPr>
-        <w:spacing w:after="0" w:line="240" w:lineRule="auto"/>
-        <w:contextualSpacing/>
-      </w:pPr>
-    </w:p>
-    <w:p>
-      <w:pPr>
-        <w:spacing w:after="0" w:line="240" w:lineRule="auto"/>
-        <w:contextualSpacing/>
-      </w:pPr>
-    </w:p>
-    <w:p>
-      <w:pPr>
-        <w:pStyle w:val="ListParagraph"/>
-        <w:numPr>
-          <w:ilvl w:val="0"/>
-          <w:numId w:val="2"/>
-        </w:numPr>
-        <w:contextualSpacing/>
-      </w:pPr>
-      <w:r>
-        <w:t>Look over the</w:t>
-      </w:r>
-      <w:r>
-        <w:t xml:space="preserve"> potential data sources</w:t>
-      </w:r>
-      <w:r>
-        <w:t xml:space="preserve"> listed </w:t>
-      </w:r>
-      <w:r>
-        <w:t>below.</w:t>
-      </w:r>
-      <w:r>
-        <w:t xml:space="preserve"> </w:t>
-      </w:r>
-      <w:r>
-        <w:t xml:space="preserve">Which are you already familiar with? </w:t>
-      </w:r>
-      <w:r>
-        <w:t>You can add</w:t>
-      </w:r>
-      <w:r>
-        <w:t xml:space="preserve"> other sources</w:t>
-      </w:r>
-      <w:r>
-        <w:t xml:space="preserve"> of information</w:t>
-      </w:r>
-      <w:r>
-        <w:t>, as well</w:t>
-      </w:r>
-      <w:r>
-        <w:t>.</w:t>
-      </w:r>
-    </w:p>
-    <w:p>
-      <w:pPr>
-        <w:pStyle w:val="ListParagraph"/>
-        <w:numPr>
-          <w:ilvl w:val="0"/>
-          <w:numId w:val="0"/>
-        </w:numPr>
-        <w:ind w:left="720"/>
-        <w:contextualSpacing/>
-      </w:pPr>
-    </w:p>
-    <w:p>
-      <w:pPr>
-        <w:contextualSpacing/>
-      </w:pPr>
-    </w:p>
-    <w:p>
-      <w:pPr>
-        <w:contextualSpacing/>
-      </w:pPr>
-      <w:r>
-        <w:rPr>
-          <w:noProof/>
-        </w:rPr>
-        <w:drawing>
-          <wp:inline distT="0" distB="0" distL="0" distR="0" wp14:anchorId="0E0BD223" wp14:editId="30D3BC27">
-            <wp:extent cx="5993130" cy="1920240"/>
-            <wp:effectExtent l="0" t="0" r="7620" b="3810"/>
-            <wp:docPr id="8" name="Picture 8"/>
-            <wp:cNvGraphicFramePr>
-              <a:graphicFrameLocks xmlns:a="http://schemas.openxmlformats.org/drawingml/2006/main" noChangeAspect="1"/>
-            </wp:cNvGraphicFramePr>
-            <a:graphic xmlns:a="http://schemas.openxmlformats.org/drawingml/2006/main">
-              <a:graphicData uri="http://schemas.openxmlformats.org/drawingml/2006/picture">
-                <pic:pic xmlns:pic="http://schemas.openxmlformats.org/drawingml/2006/picture">
-                  <pic:nvPicPr>
-                    <pic:cNvPr id="0" name="Picture 4"/>
-                    <pic:cNvPicPr>
-                      <a:picLocks noChangeAspect="1" noChangeArrowheads="1"/>
-                    </pic:cNvPicPr>
-                  </pic:nvPicPr>
-                  <pic:blipFill>
-                    <a:blip r:embed="rId11">
-                      <a:extLst>
-                        <a:ext uri="{28A0092B-C50C-407E-A947-70E740481C1C}">
-                          <a14:useLocalDpi xmlns:a14="http://schemas.microsoft.com/office/drawing/2010/main" val="0"/>
-                        </a:ext>
-                      </a:extLst>
-                    </a:blip>
-                    <a:srcRect/>
-                    <a:stretch>
-                      <a:fillRect/>
-                    </a:stretch>
-                  </pic:blipFill>
-                  <pic:spPr bwMode="auto">
-                    <a:xfrm>
-                      <a:off x="0" y="0"/>
-                      <a:ext cx="5993130" cy="1920240"/>
-                    </a:xfrm>
-                    <a:prstGeom prst="rect">
-                      <a:avLst/>
-                    </a:prstGeom>
-                    <a:noFill/>
-                  </pic:spPr>
-                </pic:pic>
-              </a:graphicData>
-            </a:graphic>
-          </wp:inline>
-        </w:drawing>
-      </w:r>
-    </w:p>
-    <w:p>
-      <w:pPr>
-        <w:spacing w:after="0" w:line="240" w:lineRule="auto"/>
-        <w:contextualSpacing/>
-      </w:pPr>
-    </w:p>
-    <w:p>
-      <w:pPr>
-        <w:spacing w:after="0" w:line="240" w:lineRule="auto"/>
-        <w:contextualSpacing/>
-      </w:pPr>
-      <w:r>
-        <w:rPr>
-          <w:rFonts w:ascii="Calibri" w:eastAsia="Calibri" w:hAnsi="Calibri" w:cs="Calibri"/>
-          <w:bCs/>
-          <w:noProof/>
-          <w:szCs w:val="28"/>
-        </w:rPr>
-        <w:lastRenderedPageBreak/>
-        <w:drawing>
-          <wp:inline distT="0" distB="0" distL="0" distR="0" wp14:anchorId="186C8418" wp14:editId="369F60F3">
-            <wp:extent cx="5943600" cy="1900650"/>
-            <wp:effectExtent l="0" t="0" r="0" b="4445"/>
-            <wp:docPr id="5" name="Picture 5"/>
-            <wp:cNvGraphicFramePr>
-              <a:graphicFrameLocks xmlns:a="http://schemas.openxmlformats.org/drawingml/2006/main" noChangeAspect="1"/>
-            </wp:cNvGraphicFramePr>
-            <a:graphic xmlns:a="http://schemas.openxmlformats.org/drawingml/2006/main">
-              <a:graphicData uri="http://schemas.openxmlformats.org/drawingml/2006/picture">
-                <pic:pic xmlns:pic="http://schemas.openxmlformats.org/drawingml/2006/picture">
-                  <pic:nvPicPr>
-                    <pic:cNvPr id="0" name="Picture 3"/>
-                    <pic:cNvPicPr>
-                      <a:picLocks noChangeAspect="1" noChangeArrowheads="1"/>
-                    </pic:cNvPicPr>
-                  </pic:nvPicPr>
-                  <pic:blipFill>
-                    <a:blip r:embed="rId12" cstate="print">
-                      <a:extLst>
-                        <a:ext uri="{28A0092B-C50C-407E-A947-70E740481C1C}">
-                          <a14:useLocalDpi xmlns:a14="http://schemas.microsoft.com/office/drawing/2010/main" val="0"/>
-                        </a:ext>
-                      </a:extLst>
-                    </a:blip>
-                    <a:srcRect/>
-                    <a:stretch>
-                      <a:fillRect/>
-                    </a:stretch>
-                  </pic:blipFill>
-                  <pic:spPr bwMode="auto">
-                    <a:xfrm>
-                      <a:off x="0" y="0"/>
-                      <a:ext cx="5943600" cy="1900650"/>
-                    </a:xfrm>
-                    <a:prstGeom prst="rect">
-                      <a:avLst/>
-                    </a:prstGeom>
-                    <a:noFill/>
-                  </pic:spPr>
-                </pic:pic>
-              </a:graphicData>
-            </a:graphic>
-          </wp:inline>
-        </w:drawing>
-      </w:r>
-    </w:p>
-    <w:p>
-      <w:pPr>
-        <w:spacing w:after="0" w:line="240" w:lineRule="auto"/>
-        <w:contextualSpacing/>
-      </w:pPr>
-    </w:p>
-    <w:p>
-      <w:pPr>
-        <w:spacing w:after="0" w:line="240" w:lineRule="auto"/>
-        <w:contextualSpacing/>
-      </w:pPr>
-    </w:p>
-    <w:p>
-      <w:pPr>
-        <w:pStyle w:val="ListParagraph"/>
-        <w:numPr>
-          <w:ilvl w:val="0"/>
-          <w:numId w:val="2"/>
-        </w:numPr>
-        <w:contextualSpacing/>
-      </w:pPr>
-      <w:r>
-        <w:t>Discuss how much time and capacity</w:t>
-      </w:r>
-      <w:r>
-        <w:t xml:space="preserve"> the</w:t>
-      </w:r>
-      <w:r>
-        <w:t xml:space="preserve"> </w:t>
-      </w:r>
-      <w:r>
-        <w:t xml:space="preserve">core team </w:t>
-      </w:r>
-      <w:proofErr w:type="gramStart"/>
-      <w:r>
-        <w:t>ha</w:t>
-      </w:r>
-      <w:r>
-        <w:t>s</w:t>
-      </w:r>
-      <w:r>
-        <w:t xml:space="preserve"> to</w:t>
-      </w:r>
-      <w:proofErr w:type="gramEnd"/>
-      <w:r>
-        <w:t xml:space="preserve"> </w:t>
-      </w:r>
-      <w:r>
-        <w:t xml:space="preserve">collect </w:t>
-      </w:r>
-      <w:r>
-        <w:t xml:space="preserve">information. </w:t>
-      </w:r>
-      <w:proofErr w:type="gramStart"/>
-      <w:r>
-        <w:t>Refer back</w:t>
-      </w:r>
-      <w:proofErr w:type="gramEnd"/>
-      <w:r>
-        <w:t xml:space="preserve"> to parts I and IV of </w:t>
-      </w:r>
-      <w:r>
-        <w:t>the</w:t>
-      </w:r>
-      <w:r>
-        <w:t xml:space="preserve"> Project Plan on how the team will work together.</w:t>
-      </w:r>
-      <w:r>
-        <w:t xml:space="preserve"> Consider: </w:t>
-      </w:r>
-      <w:r>
-        <w:t xml:space="preserve">Are there other ongoing planning activities that could be leveraged? Are other organizations tracking or managing relevant data? Are there opportunities to partner with community organizations, universities or local agencies that can help? </w:t>
-      </w:r>
-    </w:p>
-    <w:p>
-      <w:pPr>
-        <w:contextualSpacing/>
-      </w:pPr>
-    </w:p>
-    <w:p>
-      <w:pPr>
-        <w:contextualSpacing/>
-      </w:pPr>
-    </w:p>
-    <w:p>
-      <w:pPr>
-        <w:pStyle w:val="ListParagraph"/>
-        <w:numPr>
-          <w:ilvl w:val="0"/>
-          <w:numId w:val="2"/>
-        </w:numPr>
-        <w:contextualSpacing/>
-      </w:pPr>
-      <w:r>
-        <w:t xml:space="preserve">Complete the table on the next page to organize </w:t>
-      </w:r>
-      <w:r>
-        <w:t xml:space="preserve">data collection. </w:t>
-      </w:r>
-    </w:p>
-    <w:p>
-      <w:pPr>
-        <w:spacing w:after="0" w:line="240" w:lineRule="auto"/>
-        <w:contextualSpacing/>
-      </w:pPr>
-    </w:p>
-    <w:p>
-      <w:pPr>
-        <w:spacing w:after="0" w:line="240" w:lineRule="auto"/>
-        <w:contextualSpacing/>
-      </w:pPr>
-    </w:p>
-    <w:p>
-      <w:pPr>
-        <w:spacing w:after="0" w:line="240" w:lineRule="auto"/>
-        <w:contextualSpacing/>
-      </w:pPr>
-    </w:p>
-    <w:p>
-      <w:pPr>
-        <w:spacing w:after="0" w:line="240" w:lineRule="auto"/>
-        <w:contextualSpacing/>
-        <w:rPr>
-          <w:sz w:val="24"/>
-          <w:szCs w:val="24"/>
-        </w:rPr>
-      </w:pPr>
-      <w:r>
-        <w:rPr>
-          <w:sz w:val="24"/>
-          <w:szCs w:val="24"/>
-        </w:rPr>
-        <w:t>After you’ve considered your capacity and looked at the data sources, you might decide:</w:t>
-      </w:r>
-    </w:p>
-    <w:p>
-      <w:pPr>
-        <w:pStyle w:val="ListParagraph"/>
-        <w:numPr>
-          <w:ilvl w:val="0"/>
-          <w:numId w:val="1"/>
-        </w:numPr>
-        <w:contextualSpacing/>
-      </w:pPr>
-      <w:r>
-        <w:t>The team has</w:t>
-      </w:r>
-      <w:r>
-        <w:t xml:space="preserve"> limited time and capacity, or already ha</w:t>
-      </w:r>
-      <w:r>
-        <w:t>s</w:t>
-      </w:r>
-      <w:r>
-        <w:t xml:space="preserve"> the data need</w:t>
-      </w:r>
-      <w:r>
-        <w:t>ed</w:t>
-      </w:r>
-      <w:r>
-        <w:t xml:space="preserve">, so you are not going to gather any additional information at this time. You </w:t>
-      </w:r>
-      <w:r>
-        <w:t>will do workshop activities (</w:t>
-      </w:r>
-      <w:r>
-        <w:t xml:space="preserve">storytelling, mapping, action </w:t>
-      </w:r>
-      <w:r>
-        <w:t>evaluation)</w:t>
-      </w:r>
-      <w:r>
-        <w:t xml:space="preserve"> to get input from community members.   </w:t>
-      </w:r>
-    </w:p>
-    <w:p>
-      <w:pPr>
-        <w:pStyle w:val="ListParagraph"/>
-        <w:numPr>
-          <w:ilvl w:val="0"/>
-          <w:numId w:val="1"/>
-        </w:numPr>
-        <w:contextualSpacing/>
-      </w:pPr>
-      <w:r>
-        <w:t>The team has some</w:t>
-      </w:r>
-      <w:r>
-        <w:t xml:space="preserve"> time and capacity and </w:t>
-      </w:r>
-      <w:r>
-        <w:t>will</w:t>
-      </w:r>
-      <w:r>
-        <w:t xml:space="preserve"> gather some data on hazards, equity, </w:t>
-      </w:r>
-      <w:r>
-        <w:t>and/ or</w:t>
-      </w:r>
-      <w:r>
-        <w:t xml:space="preserve"> resilience using </w:t>
-      </w:r>
-      <w:r>
-        <w:t xml:space="preserve">local and online sources </w:t>
-      </w:r>
-      <w:r>
-        <w:t xml:space="preserve">and by doing </w:t>
-      </w:r>
-      <w:r>
-        <w:t xml:space="preserve">workshop </w:t>
-      </w:r>
-      <w:r>
-        <w:t xml:space="preserve">activities.    </w:t>
-      </w:r>
-    </w:p>
-    <w:p>
-      <w:pPr>
-        <w:pStyle w:val="ListParagraph"/>
-        <w:numPr>
-          <w:ilvl w:val="0"/>
-          <w:numId w:val="1"/>
-        </w:numPr>
-        <w:contextualSpacing/>
-      </w:pPr>
-      <w:r>
-        <w:t>The team has</w:t>
-      </w:r>
-      <w:r>
-        <w:t xml:space="preserve"> enough time and capacity or </w:t>
-      </w:r>
-      <w:r>
-        <w:t>has</w:t>
-      </w:r>
-      <w:r>
-        <w:t xml:space="preserve"> support from technical experts and </w:t>
-      </w:r>
-      <w:r>
-        <w:t>will</w:t>
-      </w:r>
-      <w:r>
-        <w:t xml:space="preserve"> gather all the relevant data available to support </w:t>
-      </w:r>
-      <w:r>
-        <w:t>the</w:t>
-      </w:r>
-      <w:r>
-        <w:t xml:space="preserve"> resilience plan.  </w:t>
-      </w:r>
-    </w:p>
-    <w:p>
-      <w:pPr>
-        <w:pStyle w:val="ListParagraph"/>
-        <w:numPr>
-          <w:ilvl w:val="0"/>
-          <w:numId w:val="0"/>
-        </w:numPr>
-        <w:ind w:left="720"/>
-        <w:contextualSpacing/>
-      </w:pPr>
-    </w:p>
-    <w:p>
-      <w:pPr>
-        <w:pStyle w:val="Subtitle"/>
-        <w:spacing w:after="0" w:line="240" w:lineRule="auto"/>
-        <w:contextualSpacing/>
-        <w:jc w:val="left"/>
-        <w:rPr>
-          <w:rFonts w:ascii="Calibri" w:eastAsia="Calibri" w:hAnsi="Calibri" w:cs="Calibri"/>
-          <w:bCs/>
-          <w:color w:val="auto"/>
-          <w:szCs w:val="28"/>
-        </w:rPr>
-      </w:pPr>
-    </w:p>
-    <w:p/>
-    <w:p/>
-    <w:p/>
-    <w:p/>
-    <w:p/>
-    <w:p/>
-    <w:p/>
-    <w:p>
-      <w:pPr>
-        <w:pStyle w:val="Subtitle"/>
-        <w:spacing w:after="0" w:line="240" w:lineRule="auto"/>
-        <w:contextualSpacing/>
-        <w:jc w:val="left"/>
-        <w:rPr>
-          <w:rFonts w:ascii="Calibri" w:eastAsia="Calibri" w:hAnsi="Calibri" w:cs="Calibri"/>
-          <w:bCs/>
-          <w:color w:val="auto"/>
-          <w:szCs w:val="28"/>
-        </w:rPr>
-      </w:pPr>
-    </w:p>
-    <w:p>
-      <w:pPr>
-        <w:pStyle w:val="Subtitle"/>
-        <w:spacing w:after="0" w:line="240" w:lineRule="auto"/>
-        <w:contextualSpacing/>
-        <w:jc w:val="left"/>
-        <w:rPr>
-          <w:rFonts w:ascii="Calibri" w:eastAsia="Calibri" w:hAnsi="Calibri" w:cs="Calibri"/>
-          <w:b w:val="0"/>
-          <w:color w:val="auto"/>
-          <w:szCs w:val="28"/>
-        </w:rPr>
-      </w:pPr>
-      <w:r>
-        <w:rPr>
-          <w:rFonts w:ascii="Calibri" w:eastAsia="Calibri" w:hAnsi="Calibri" w:cs="Calibri"/>
-          <w:bCs/>
-          <w:color w:val="auto"/>
-          <w:szCs w:val="28"/>
-        </w:rPr>
-        <w:t xml:space="preserve">Data Collection Table: </w:t>
-      </w:r>
-      <w:r>
-        <w:rPr>
-          <w:rFonts w:ascii="Calibri" w:eastAsia="Calibri" w:hAnsi="Calibri" w:cs="Calibri"/>
-          <w:b w:val="0"/>
-          <w:color w:val="auto"/>
-          <w:szCs w:val="28"/>
-        </w:rPr>
-        <w:t>Fill out the table below on what information/data needs to be collected for hazards equity</w:t>
-      </w:r>
-      <w:r>
-        <w:rPr>
-          <w:rFonts w:ascii="Calibri" w:eastAsia="Calibri" w:hAnsi="Calibri" w:cs="Calibri"/>
-          <w:b w:val="0"/>
-          <w:color w:val="auto"/>
-          <w:szCs w:val="28"/>
-        </w:rPr>
-        <w:t xml:space="preserve">, </w:t>
-      </w:r>
-      <w:r>
-        <w:rPr>
-          <w:rFonts w:ascii="Calibri" w:eastAsia="Calibri" w:hAnsi="Calibri" w:cs="Calibri"/>
-          <w:b w:val="0"/>
-          <w:color w:val="auto"/>
-          <w:szCs w:val="28"/>
-        </w:rPr>
-        <w:t xml:space="preserve">what source the data will come from, how this data will be used, and the </w:t>
-      </w:r>
-      <w:r>
-        <w:rPr>
-          <w:rFonts w:ascii="Calibri" w:eastAsia="Calibri" w:hAnsi="Calibri" w:cs="Calibri"/>
-          <w:b w:val="0"/>
-          <w:color w:val="auto"/>
-          <w:szCs w:val="28"/>
-        </w:rPr>
-        <w:t>which</w:t>
-      </w:r>
-      <w:r>
-        <w:rPr>
-          <w:rFonts w:ascii="Calibri" w:eastAsia="Calibri" w:hAnsi="Calibri" w:cs="Calibri"/>
-          <w:b w:val="0"/>
-          <w:color w:val="auto"/>
-          <w:szCs w:val="28"/>
-        </w:rPr>
-        <w:t xml:space="preserve"> </w:t>
-      </w:r>
-      <w:r>
-        <w:rPr>
-          <w:rFonts w:ascii="Calibri" w:eastAsia="Calibri" w:hAnsi="Calibri" w:cs="Calibri"/>
-          <w:b w:val="0"/>
-          <w:color w:val="auto"/>
-          <w:szCs w:val="28"/>
-        </w:rPr>
-        <w:t>t</w:t>
-      </w:r>
-      <w:r>
-        <w:rPr>
-          <w:rFonts w:ascii="Calibri" w:eastAsia="Calibri" w:hAnsi="Calibri" w:cs="Calibri"/>
-          <w:b w:val="0"/>
-          <w:color w:val="auto"/>
-          <w:szCs w:val="28"/>
-        </w:rPr>
-        <w:t xml:space="preserve">eam member </w:t>
-      </w:r>
-      <w:r>
-        <w:rPr>
-          <w:rFonts w:ascii="Calibri" w:eastAsia="Calibri" w:hAnsi="Calibri" w:cs="Calibri"/>
-          <w:b w:val="0"/>
-          <w:color w:val="auto"/>
-          <w:szCs w:val="28"/>
-        </w:rPr>
-        <w:t>is the point person</w:t>
-      </w:r>
-      <w:r>
-        <w:rPr>
-          <w:rFonts w:ascii="Calibri" w:eastAsia="Calibri" w:hAnsi="Calibri" w:cs="Calibri"/>
-          <w:b w:val="0"/>
-          <w:color w:val="auto"/>
-          <w:szCs w:val="28"/>
-        </w:rPr>
-        <w:t>.</w:t>
-      </w:r>
-      <w:r>
-        <w:rPr>
-          <w:rFonts w:ascii="Calibri" w:eastAsia="Calibri" w:hAnsi="Calibri" w:cs="Calibri"/>
-          <w:b w:val="0"/>
-          <w:color w:val="auto"/>
-          <w:szCs w:val="28"/>
-        </w:rPr>
-        <w:t xml:space="preserve"> </w:t>
-      </w:r>
-      <w:r>
-        <w:rPr>
-          <w:rFonts w:ascii="Calibri" w:eastAsia="Calibri" w:hAnsi="Calibri" w:cs="Calibri"/>
-          <w:b w:val="0"/>
-          <w:color w:val="auto"/>
-          <w:szCs w:val="28"/>
-        </w:rPr>
-        <w:t>Refer to</w:t>
-      </w:r>
-      <w:r>
-        <w:rPr>
-          <w:rFonts w:ascii="Calibri" w:eastAsia="Calibri" w:hAnsi="Calibri" w:cs="Calibri"/>
-          <w:b w:val="0"/>
-          <w:color w:val="auto"/>
-          <w:szCs w:val="28"/>
-        </w:rPr>
-        <w:t xml:space="preserve"> the lists above for </w:t>
-      </w:r>
-      <w:r>
-        <w:rPr>
-          <w:rFonts w:ascii="Calibri" w:eastAsia="Calibri" w:hAnsi="Calibri" w:cs="Calibri"/>
-          <w:b w:val="0"/>
-          <w:color w:val="auto"/>
-          <w:szCs w:val="28"/>
-        </w:rPr>
-        <w:t>potential data sources</w:t>
-      </w:r>
-      <w:r>
-        <w:rPr>
-          <w:rFonts w:ascii="Calibri" w:eastAsia="Calibri" w:hAnsi="Calibri" w:cs="Calibri"/>
-          <w:b w:val="0"/>
-          <w:color w:val="auto"/>
-          <w:szCs w:val="28"/>
-        </w:rPr>
-        <w:t>.</w:t>
-      </w:r>
-    </w:p>
-    <w:p/>
     <w:tbl>
       <w:tblPr>
-        <w:tblStyle w:val="TableGrid"/>
+        <w:tblStyle w:val="GridTable4-Accent1"/>
         <w:tblW w:w="0" w:type="auto"/>
         <w:tblLayout w:type="fixed"/>
         <w:tblLook w:val="0420" w:firstRow="1" w:lastRow="0" w:firstColumn="0" w:lastColumn="0" w:noHBand="0" w:noVBand="1"/>
@@ -1084,6 +571,7 @@
       </w:tblGrid>
       <w:tr>
         <w:trPr>
+          <w:cnfStyle w:val="100000000000" w:firstRow="1" w:lastRow="0" w:firstColumn="0" w:lastColumn="0" w:oddVBand="0" w:evenVBand="0" w:oddHBand="0" w:evenHBand="0" w:firstRowFirstColumn="0" w:firstRowLastColumn="0" w:lastRowFirstColumn="0" w:lastRowLastColumn="0"/>
           <w:trHeight w:val="450"/>
         </w:trPr>
         <w:tc>
@@ -1095,8 +583,8 @@
               <w:contextualSpacing/>
               <w:rPr>
                 <w:rFonts w:ascii="Calibri" w:eastAsia="Calibri" w:hAnsi="Calibri" w:cs="Calibri"/>
-                <w:b/>
-                <w:bCs/>
+                <w:b w:val="0"/>
+                <w:bCs w:val="0"/>
                 <w:sz w:val="24"/>
                 <w:szCs w:val="24"/>
               </w:rPr>
@@ -1104,8 +592,6 @@
             <w:r>
               <w:rPr>
                 <w:rFonts w:ascii="Calibri" w:eastAsia="Calibri" w:hAnsi="Calibri" w:cs="Calibri"/>
-                <w:b/>
-                <w:bCs/>
                 <w:sz w:val="24"/>
                 <w:szCs w:val="24"/>
               </w:rPr>
@@ -1117,8 +603,8 @@
               <w:contextualSpacing/>
               <w:rPr>
                 <w:rFonts w:ascii="Calibri" w:eastAsia="Calibri" w:hAnsi="Calibri" w:cs="Calibri"/>
-                <w:b/>
-                <w:bCs/>
+                <w:b w:val="0"/>
+                <w:bCs w:val="0"/>
                 <w:sz w:val="16"/>
                 <w:szCs w:val="16"/>
               </w:rPr>
@@ -1134,8 +620,8 @@
               <w:contextualSpacing/>
               <w:rPr>
                 <w:rFonts w:ascii="Calibri" w:eastAsia="Calibri" w:hAnsi="Calibri" w:cs="Calibri"/>
-                <w:b/>
-                <w:bCs/>
+                <w:b w:val="0"/>
+                <w:bCs w:val="0"/>
                 <w:sz w:val="24"/>
                 <w:szCs w:val="24"/>
               </w:rPr>
@@ -1143,8 +629,6 @@
             <w:r>
               <w:rPr>
                 <w:rFonts w:ascii="Calibri" w:eastAsia="Calibri" w:hAnsi="Calibri" w:cs="Calibri"/>
-                <w:b/>
-                <w:bCs/>
                 <w:sz w:val="24"/>
                 <w:szCs w:val="24"/>
               </w:rPr>
@@ -1153,8 +637,6 @@
             <w:r>
               <w:rPr>
                 <w:rFonts w:ascii="Calibri" w:eastAsia="Calibri" w:hAnsi="Calibri" w:cs="Calibri"/>
-                <w:b/>
-                <w:bCs/>
                 <w:sz w:val="24"/>
                 <w:szCs w:val="24"/>
               </w:rPr>
@@ -1163,40 +645,152 @@
             <w:r>
               <w:rPr>
                 <w:rFonts w:ascii="Calibri" w:eastAsia="Calibri" w:hAnsi="Calibri" w:cs="Calibri"/>
+                <w:sz w:val="24"/>
+                <w:szCs w:val="24"/>
+              </w:rPr>
+              <w:t>ources</w:t>
+            </w:r>
+          </w:p>
+        </w:tc>
+        <w:tc>
+          <w:tcPr>
+            <w:tcW w:w="1955" w:type="dxa"/>
+          </w:tcPr>
+          <w:p>
+            <w:pPr>
+              <w:contextualSpacing/>
+              <w:rPr>
+                <w:rFonts w:ascii="Calibri" w:eastAsia="Calibri" w:hAnsi="Calibri" w:cs="Calibri"/>
+                <w:b w:val="0"/>
+                <w:bCs w:val="0"/>
+                <w:sz w:val="24"/>
+                <w:szCs w:val="24"/>
+              </w:rPr>
+            </w:pPr>
+            <w:r>
+              <w:rPr>
+                <w:rFonts w:ascii="Calibri" w:eastAsia="Calibri" w:hAnsi="Calibri" w:cs="Calibri"/>
+                <w:sz w:val="24"/>
+                <w:szCs w:val="24"/>
+              </w:rPr>
+              <w:t>Online sources</w:t>
+            </w:r>
+          </w:p>
+        </w:tc>
+        <w:tc>
+          <w:tcPr>
+            <w:tcW w:w="1965" w:type="dxa"/>
+          </w:tcPr>
+          <w:p>
+            <w:pPr>
+              <w:contextualSpacing/>
+              <w:rPr>
+                <w:rFonts w:ascii="Calibri" w:eastAsia="Calibri" w:hAnsi="Calibri" w:cs="Calibri"/>
+                <w:b w:val="0"/>
+                <w:bCs w:val="0"/>
+                <w:sz w:val="24"/>
+                <w:szCs w:val="24"/>
+              </w:rPr>
+            </w:pPr>
+            <w:r>
+              <w:rPr>
+                <w:rFonts w:ascii="Calibri" w:eastAsia="Calibri" w:hAnsi="Calibri" w:cs="Calibri"/>
+                <w:sz w:val="24"/>
+                <w:szCs w:val="24"/>
+              </w:rPr>
+              <w:t>How might you use this?</w:t>
+            </w:r>
+          </w:p>
+        </w:tc>
+        <w:tc>
+          <w:tcPr>
+            <w:tcW w:w="1725" w:type="dxa"/>
+          </w:tcPr>
+          <w:p>
+            <w:pPr>
+              <w:contextualSpacing/>
+              <w:rPr>
+                <w:rFonts w:ascii="Calibri" w:eastAsia="Calibri" w:hAnsi="Calibri" w:cs="Calibri"/>
+                <w:b w:val="0"/>
+                <w:bCs w:val="0"/>
+                <w:sz w:val="24"/>
+                <w:szCs w:val="24"/>
+              </w:rPr>
+            </w:pPr>
+            <w:r>
+              <w:rPr>
+                <w:rFonts w:ascii="Calibri" w:eastAsia="Calibri" w:hAnsi="Calibri" w:cs="Calibri"/>
+                <w:sz w:val="24"/>
+                <w:szCs w:val="24"/>
+              </w:rPr>
+              <w:t>Core team point person</w:t>
+            </w:r>
+          </w:p>
+        </w:tc>
+      </w:tr>
+      <w:tr>
+        <w:trPr>
+          <w:cnfStyle w:val="000000100000" w:firstRow="0" w:lastRow="0" w:firstColumn="0" w:lastColumn="0" w:oddVBand="0" w:evenVBand="0" w:oddHBand="1" w:evenHBand="0" w:firstRowFirstColumn="0" w:firstRowLastColumn="0" w:lastRowFirstColumn="0" w:lastRowLastColumn="0"/>
+          <w:trHeight w:val="585"/>
+        </w:trPr>
+        <w:tc>
+          <w:tcPr>
+            <w:tcW w:w="2160" w:type="dxa"/>
+          </w:tcPr>
+          <w:p>
+            <w:pPr>
+              <w:ind w:left="446" w:hanging="446"/>
+              <w:contextualSpacing/>
+              <w:rPr>
+                <w:rFonts w:ascii="Calibri" w:eastAsia="Calibri" w:hAnsi="Calibri" w:cs="Calibri"/>
                 <w:b/>
                 <w:bCs/>
+                <w:color w:val="000000" w:themeColor="text1"/>
                 <w:sz w:val="24"/>
                 <w:szCs w:val="24"/>
               </w:rPr>
-              <w:t>ources</w:t>
-            </w:r>
-          </w:p>
-        </w:tc>
-        <w:tc>
-          <w:tcPr>
-            <w:tcW w:w="1955" w:type="dxa"/>
-          </w:tcPr>
-          <w:p>
-            <w:pPr>
-              <w:contextualSpacing/>
+            </w:pPr>
+            <w:r>
               <w:rPr>
                 <w:rFonts w:ascii="Calibri" w:eastAsia="Calibri" w:hAnsi="Calibri" w:cs="Calibri"/>
                 <w:b/>
                 <w:bCs/>
+                <w:color w:val="000000" w:themeColor="text1"/>
                 <w:sz w:val="24"/>
                 <w:szCs w:val="24"/>
               </w:rPr>
-            </w:pPr>
-            <w:r>
-              <w:rPr>
-                <w:rFonts w:ascii="Calibri" w:eastAsia="Calibri" w:hAnsi="Calibri" w:cs="Calibri"/>
-                <w:b/>
-                <w:bCs/>
+              <w:t>Hazards</w:t>
+            </w:r>
+          </w:p>
+        </w:tc>
+        <w:tc>
+          <w:tcPr>
+            <w:tcW w:w="1525" w:type="dxa"/>
+          </w:tcPr>
+          <w:p>
+            <w:pPr>
+              <w:contextualSpacing/>
+              <w:rPr>
+                <w:rFonts w:ascii="Calibri" w:eastAsia="Calibri" w:hAnsi="Calibri" w:cs="Calibri"/>
+                <w:color w:val="000000" w:themeColor="text1"/>
                 <w:sz w:val="24"/>
                 <w:szCs w:val="24"/>
               </w:rPr>
-              <w:t>Online sources</w:t>
-            </w:r>
+            </w:pPr>
+          </w:p>
+        </w:tc>
+        <w:tc>
+          <w:tcPr>
+            <w:tcW w:w="1955" w:type="dxa"/>
+          </w:tcPr>
+          <w:p>
+            <w:pPr>
+              <w:contextualSpacing/>
+              <w:rPr>
+                <w:rFonts w:ascii="Calibri" w:eastAsia="Calibri" w:hAnsi="Calibri" w:cs="Calibri"/>
+                <w:color w:val="000000" w:themeColor="text1"/>
+              </w:rPr>
+            </w:pPr>
           </w:p>
         </w:tc>
         <w:tc>
@@ -1208,22 +802,11 @@
               <w:contextualSpacing/>
               <w:rPr>
                 <w:rFonts w:ascii="Calibri" w:eastAsia="Calibri" w:hAnsi="Calibri" w:cs="Calibri"/>
-                <w:b/>
-                <w:bCs/>
+                <w:color w:val="000000" w:themeColor="text1"/>
                 <w:sz w:val="24"/>
                 <w:szCs w:val="24"/>
               </w:rPr>
             </w:pPr>
-            <w:r>
-              <w:rPr>
-                <w:rFonts w:ascii="Calibri" w:eastAsia="Calibri" w:hAnsi="Calibri" w:cs="Calibri"/>
-                <w:b/>
-                <w:bCs/>
-                <w:sz w:val="24"/>
-                <w:szCs w:val="24"/>
-              </w:rPr>
-              <w:t>How might you use this?</w:t>
-            </w:r>
           </w:p>
         </w:tc>
         <w:tc>
@@ -1235,22 +818,11 @@
               <w:contextualSpacing/>
               <w:rPr>
                 <w:rFonts w:ascii="Calibri" w:eastAsia="Calibri" w:hAnsi="Calibri" w:cs="Calibri"/>
-                <w:b/>
-                <w:bCs/>
-                <w:sz w:val="24"/>
-                <w:szCs w:val="24"/>
-              </w:rPr>
-            </w:pPr>
-            <w:r>
-              <w:rPr>
-                <w:rFonts w:ascii="Calibri" w:eastAsia="Calibri" w:hAnsi="Calibri" w:cs="Calibri"/>
-                <w:b/>
-                <w:bCs/>
-                <w:sz w:val="24"/>
-                <w:szCs w:val="24"/>
-              </w:rPr>
-              <w:t>Core team point person</w:t>
-            </w:r>
+                <w:color w:val="000000" w:themeColor="text1"/>
+                <w:sz w:val="16"/>
+                <w:szCs w:val="16"/>
+              </w:rPr>
+            </w:pPr>
           </w:p>
         </w:tc>
       </w:tr>
@@ -1261,7 +833,6 @@
         <w:tc>
           <w:tcPr>
             <w:tcW w:w="2160" w:type="dxa"/>
-            <w:shd w:val="clear" w:color="auto" w:fill="E7E6E6" w:themeFill="background2"/>
           </w:tcPr>
           <w:p>
             <w:pPr>
@@ -1285,46 +856,38 @@
                 <w:sz w:val="24"/>
                 <w:szCs w:val="24"/>
               </w:rPr>
-              <w:t>Hazards</w:t>
+              <w:t>Climate change</w:t>
             </w:r>
           </w:p>
         </w:tc>
         <w:tc>
           <w:tcPr>
             <w:tcW w:w="1525" w:type="dxa"/>
-            <w:shd w:val="clear" w:color="auto" w:fill="E7E6E6" w:themeFill="background2"/>
-          </w:tcPr>
-          <w:p>
-            <w:pPr>
-              <w:contextualSpacing/>
+          </w:tcPr>
+          <w:p>
+            <w:pPr>
+              <w:contextualSpacing/>
+              <w:rPr>
+                <w:rFonts w:ascii="Calibri" w:eastAsia="Calibri" w:hAnsi="Calibri" w:cs="Calibri"/>
+                <w:color w:val="000000" w:themeColor="text1"/>
+                <w:sz w:val="16"/>
+                <w:szCs w:val="16"/>
+              </w:rPr>
+            </w:pPr>
+            <w:r>
               <w:rPr>
                 <w:rFonts w:ascii="Calibri" w:eastAsia="Calibri" w:hAnsi="Calibri" w:cs="Calibri"/>
                 <w:color w:val="000000" w:themeColor="text1"/>
                 <w:sz w:val="24"/>
                 <w:szCs w:val="24"/>
               </w:rPr>
-            </w:pPr>
+              <w:t>Hazard Mitigation Plan</w:t>
+            </w:r>
           </w:p>
         </w:tc>
         <w:tc>
           <w:tcPr>
             <w:tcW w:w="1955" w:type="dxa"/>
-            <w:shd w:val="clear" w:color="auto" w:fill="E7E6E6" w:themeFill="background2"/>
-          </w:tcPr>
-          <w:p>
-            <w:pPr>
-              <w:contextualSpacing/>
-              <w:rPr>
-                <w:rFonts w:ascii="Calibri" w:eastAsia="Calibri" w:hAnsi="Calibri" w:cs="Calibri"/>
-                <w:color w:val="000000" w:themeColor="text1"/>
-              </w:rPr>
-            </w:pPr>
-          </w:p>
-        </w:tc>
-        <w:tc>
-          <w:tcPr>
-            <w:tcW w:w="1965" w:type="dxa"/>
-            <w:shd w:val="clear" w:color="auto" w:fill="E7E6E6" w:themeFill="background2"/>
           </w:tcPr>
           <w:p>
             <w:pPr>
@@ -1336,100 +899,7 @@
                 <w:szCs w:val="24"/>
               </w:rPr>
             </w:pPr>
-          </w:p>
-        </w:tc>
-        <w:tc>
-          <w:tcPr>
-            <w:tcW w:w="1725" w:type="dxa"/>
-            <w:shd w:val="clear" w:color="auto" w:fill="E7E6E6" w:themeFill="background2"/>
-          </w:tcPr>
-          <w:p>
-            <w:pPr>
-              <w:contextualSpacing/>
-              <w:rPr>
-                <w:rFonts w:ascii="Calibri" w:eastAsia="Calibri" w:hAnsi="Calibri" w:cs="Calibri"/>
-                <w:color w:val="000000" w:themeColor="text1"/>
-                <w:sz w:val="16"/>
-                <w:szCs w:val="16"/>
-              </w:rPr>
-            </w:pPr>
-          </w:p>
-        </w:tc>
-      </w:tr>
-      <w:tr>
-        <w:trPr>
-          <w:trHeight w:val="585"/>
-        </w:trPr>
-        <w:tc>
-          <w:tcPr>
-            <w:tcW w:w="2160" w:type="dxa"/>
-          </w:tcPr>
-          <w:p>
-            <w:pPr>
-              <w:ind w:left="446" w:hanging="446"/>
-              <w:contextualSpacing/>
-              <w:rPr>
-                <w:rFonts w:ascii="Calibri" w:eastAsia="Calibri" w:hAnsi="Calibri" w:cs="Calibri"/>
-                <w:b/>
-                <w:bCs/>
-                <w:color w:val="000000" w:themeColor="text1"/>
-                <w:sz w:val="24"/>
-                <w:szCs w:val="24"/>
-              </w:rPr>
-            </w:pPr>
-            <w:r>
-              <w:rPr>
-                <w:rFonts w:ascii="Calibri" w:eastAsia="Calibri" w:hAnsi="Calibri" w:cs="Calibri"/>
-                <w:b/>
-                <w:bCs/>
-                <w:color w:val="000000" w:themeColor="text1"/>
-                <w:sz w:val="24"/>
-                <w:szCs w:val="24"/>
-              </w:rPr>
-              <w:t>Climate change</w:t>
-            </w:r>
-          </w:p>
-        </w:tc>
-        <w:tc>
-          <w:tcPr>
-            <w:tcW w:w="1525" w:type="dxa"/>
-          </w:tcPr>
-          <w:p>
-            <w:pPr>
-              <w:contextualSpacing/>
-              <w:rPr>
-                <w:rFonts w:ascii="Calibri" w:eastAsia="Calibri" w:hAnsi="Calibri" w:cs="Calibri"/>
-                <w:color w:val="000000" w:themeColor="text1"/>
-                <w:sz w:val="16"/>
-                <w:szCs w:val="16"/>
-              </w:rPr>
-            </w:pPr>
-            <w:r>
-              <w:rPr>
-                <w:rFonts w:ascii="Calibri" w:eastAsia="Calibri" w:hAnsi="Calibri" w:cs="Calibri"/>
-                <w:color w:val="000000" w:themeColor="text1"/>
-                <w:sz w:val="24"/>
-                <w:szCs w:val="24"/>
-              </w:rPr>
-              <w:t>Hazard Mitigation Plan</w:t>
-            </w:r>
-          </w:p>
-        </w:tc>
-        <w:tc>
-          <w:tcPr>
-            <w:tcW w:w="1955" w:type="dxa"/>
-          </w:tcPr>
-          <w:p>
-            <w:pPr>
-              <w:contextualSpacing/>
-              <w:rPr>
-                <w:rFonts w:ascii="Calibri" w:eastAsia="Calibri" w:hAnsi="Calibri" w:cs="Calibri"/>
-                <w:color w:val="000000" w:themeColor="text1"/>
-                <w:sz w:val="24"/>
-                <w:szCs w:val="24"/>
-              </w:rPr>
-            </w:pPr>
-            <w:hyperlink r:id="rId13">
+            <w:hyperlink r:id="rId11">
               <w:r>
                 <w:rPr>
                   <w:rStyle w:val="Hyperlink"/>
@@ -1497,6 +967,7 @@
       </w:tr>
       <w:tr>
         <w:trPr>
+          <w:cnfStyle w:val="000000100000" w:firstRow="0" w:lastRow="0" w:firstColumn="0" w:lastColumn="0" w:oddVBand="0" w:evenVBand="0" w:oddHBand="1" w:evenHBand="0" w:firstRowFirstColumn="0" w:firstRowLastColumn="0" w:lastRowFirstColumn="0" w:lastRowLastColumn="0"/>
           <w:trHeight w:val="585"/>
         </w:trPr>
         <w:tc>
@@ -1556,7 +1027,7 @@
                 <w:color w:val="000000" w:themeColor="text1"/>
               </w:rPr>
             </w:pPr>
-            <w:hyperlink r:id="rId14">
+            <w:hyperlink r:id="rId12">
               <w:r>
                 <w:rPr>
                   <w:rStyle w:val="Hyperlink"/>
@@ -1578,7 +1049,7 @@
                 <w:szCs w:val="16"/>
               </w:rPr>
             </w:pPr>
-            <w:hyperlink r:id="rId15" w:history="1">
+            <w:hyperlink r:id="rId13" w:history="1">
               <w:r>
                 <w:rPr>
                   <w:rStyle w:val="Hyperlink"/>
@@ -1687,7 +1158,7 @@
                 <w:szCs w:val="16"/>
               </w:rPr>
             </w:pPr>
-            <w:hyperlink r:id="rId16">
+            <w:hyperlink r:id="rId14">
               <w:r>
                 <w:rPr>
                   <w:rStyle w:val="Hyperlink"/>
@@ -1753,6 +1224,7 @@
       </w:tr>
       <w:tr>
         <w:trPr>
+          <w:cnfStyle w:val="000000100000" w:firstRow="0" w:lastRow="0" w:firstColumn="0" w:lastColumn="0" w:oddVBand="0" w:evenVBand="0" w:oddHBand="1" w:evenHBand="0" w:firstRowFirstColumn="0" w:firstRowLastColumn="0" w:lastRowFirstColumn="0" w:lastRowLastColumn="0"/>
           <w:trHeight w:val="585"/>
         </w:trPr>
         <w:tc>
@@ -1839,7 +1311,6 @@
         <w:tc>
           <w:tcPr>
             <w:tcW w:w="2160" w:type="dxa"/>
-            <w:shd w:val="clear" w:color="auto" w:fill="E7E6E6" w:themeFill="background2"/>
           </w:tcPr>
           <w:p>
             <w:pPr>
@@ -1869,7 +1340,6 @@
         <w:tc>
           <w:tcPr>
             <w:tcW w:w="1525" w:type="dxa"/>
-            <w:shd w:val="clear" w:color="auto" w:fill="E7E6E6" w:themeFill="background2"/>
           </w:tcPr>
           <w:p>
             <w:pPr>
@@ -1886,7 +1356,6 @@
         <w:tc>
           <w:tcPr>
             <w:tcW w:w="1955" w:type="dxa"/>
-            <w:shd w:val="clear" w:color="auto" w:fill="E7E6E6" w:themeFill="background2"/>
           </w:tcPr>
           <w:p>
             <w:pPr>
@@ -1903,7 +1372,6 @@
         <w:tc>
           <w:tcPr>
             <w:tcW w:w="1965" w:type="dxa"/>
-            <w:shd w:val="clear" w:color="auto" w:fill="E7E6E6" w:themeFill="background2"/>
           </w:tcPr>
           <w:p>
             <w:pPr>
@@ -1920,7 +1388,6 @@
         <w:tc>
           <w:tcPr>
             <w:tcW w:w="1725" w:type="dxa"/>
-            <w:shd w:val="clear" w:color="auto" w:fill="E7E6E6" w:themeFill="background2"/>
           </w:tcPr>
           <w:p>
             <w:pPr>
@@ -1937,6 +1404,7 @@
       </w:tr>
       <w:tr>
         <w:trPr>
+          <w:cnfStyle w:val="000000100000" w:firstRow="0" w:lastRow="0" w:firstColumn="0" w:lastColumn="0" w:oddVBand="0" w:evenVBand="0" w:oddHBand="1" w:evenHBand="0" w:firstRowFirstColumn="0" w:firstRowLastColumn="0" w:lastRowFirstColumn="0" w:lastRowLastColumn="0"/>
           <w:trHeight w:val="585"/>
         </w:trPr>
         <w:tc>
@@ -1996,7 +1464,7 @@
                 <w:color w:val="000000" w:themeColor="text1"/>
               </w:rPr>
             </w:pPr>
-            <w:hyperlink r:id="rId17">
+            <w:hyperlink r:id="rId15">
               <w:r>
                 <w:rPr>
                   <w:rStyle w:val="Hyperlink"/>
@@ -2126,7 +1594,7 @@
                 <w:szCs w:val="18"/>
               </w:rPr>
             </w:pPr>
-            <w:hyperlink r:id="rId18">
+            <w:hyperlink r:id="rId16">
               <w:r>
                 <w:rPr>
                   <w:rStyle w:val="Hyperlink"/>
@@ -2183,6 +1651,7 @@
       </w:tr>
       <w:tr>
         <w:trPr>
+          <w:cnfStyle w:val="000000100000" w:firstRow="0" w:lastRow="0" w:firstColumn="0" w:lastColumn="0" w:oddVBand="0" w:evenVBand="0" w:oddHBand="1" w:evenHBand="0" w:firstRowFirstColumn="0" w:firstRowLastColumn="0" w:lastRowFirstColumn="0" w:lastRowLastColumn="0"/>
           <w:trHeight w:val="585"/>
         </w:trPr>
         <w:tc>
@@ -2210,6 +1679,7 @@
                 <w:sz w:val="24"/>
                 <w:szCs w:val="24"/>
               </w:rPr>
+              <w:lastRenderedPageBreak/>
               <w:t>Food security</w:t>
             </w:r>
           </w:p>
@@ -2424,6 +1894,7 @@
       </w:tr>
       <w:tr>
         <w:trPr>
+          <w:cnfStyle w:val="000000100000" w:firstRow="0" w:lastRow="0" w:firstColumn="0" w:lastColumn="0" w:oddVBand="0" w:evenVBand="0" w:oddHBand="1" w:evenHBand="0" w:firstRowFirstColumn="0" w:firstRowLastColumn="0" w:lastRowFirstColumn="0" w:lastRowLastColumn="0"/>
           <w:trHeight w:val="585"/>
         </w:trPr>
         <w:tc>
@@ -2510,186 +1981,2102 @@
         </w:tc>
       </w:tr>
     </w:tbl>
-    <w:p/>
+    <w:p>
+      <w:pPr>
+        <w:spacing w:after="0" w:line="240" w:lineRule="auto"/>
+        <w:rPr>
+          <w:color w:val="44546A" w:themeColor="text2"/>
+          <w:sz w:val="36"/>
+          <w:szCs w:val="36"/>
+        </w:rPr>
+      </w:pPr>
+      <w:r>
+        <w:rPr>
+          <w:color w:val="44546A" w:themeColor="text2"/>
+          <w:sz w:val="24"/>
+          <w:szCs w:val="24"/>
+        </w:rPr>
+        <w:t>In this example, we’ve pre-populated potential online and local sources. Your table may have more or less information.</w:t>
+      </w:r>
+    </w:p>
     <w:p>
       <w:pPr>
         <w:pStyle w:val="Heading2"/>
         <w:spacing w:before="0" w:line="240" w:lineRule="auto"/>
         <w:contextualSpacing/>
+      </w:pPr>
+    </w:p>
+    <w:p>
+      <w:pPr>
+        <w:pStyle w:val="Heading2"/>
+        <w:spacing w:before="0" w:line="240" w:lineRule="auto"/>
+        <w:contextualSpacing/>
+      </w:pPr>
+    </w:p>
+    <w:p>
+      <w:pPr>
+        <w:pStyle w:val="Heading2"/>
+        <w:spacing w:before="0" w:line="240" w:lineRule="auto"/>
+        <w:contextualSpacing/>
+      </w:pPr>
+    </w:p>
+    <w:p>
+      <w:pPr>
+        <w:pStyle w:val="Heading2"/>
+        <w:spacing w:before="0" w:line="240" w:lineRule="auto"/>
+        <w:contextualSpacing/>
+      </w:pPr>
+    </w:p>
+    <w:p>
+      <w:pPr>
+        <w:pStyle w:val="Heading2"/>
+        <w:spacing w:before="0" w:line="240" w:lineRule="auto"/>
+        <w:contextualSpacing/>
+      </w:pPr>
+    </w:p>
+    <w:p>
+      <w:pPr>
+        <w:pStyle w:val="Heading2"/>
+        <w:spacing w:before="0" w:line="240" w:lineRule="auto"/>
+        <w:contextualSpacing/>
+      </w:pPr>
+    </w:p>
+    <w:p>
+      <w:pPr>
+        <w:pStyle w:val="Heading2"/>
+        <w:spacing w:before="0" w:line="240" w:lineRule="auto"/>
+        <w:contextualSpacing/>
+      </w:pPr>
+    </w:p>
+    <w:p>
+      <w:pPr>
+        <w:pStyle w:val="Heading2"/>
+        <w:spacing w:before="0" w:line="240" w:lineRule="auto"/>
+        <w:contextualSpacing/>
+      </w:pPr>
+    </w:p>
+    <w:p>
+      <w:pPr>
+        <w:spacing w:after="0" w:line="240" w:lineRule="auto"/>
+      </w:pPr>
+    </w:p>
+    <w:p>
+      <w:pPr>
+        <w:spacing w:after="0" w:line="240" w:lineRule="auto"/>
+      </w:pPr>
+    </w:p>
+    <w:p>
+      <w:pPr>
+        <w:pStyle w:val="Heading2"/>
+        <w:spacing w:before="0" w:line="240" w:lineRule="auto"/>
+        <w:contextualSpacing/>
+      </w:pPr>
+    </w:p>
+    <w:p>
+      <w:pPr>
+        <w:spacing w:after="0" w:line="240" w:lineRule="auto"/>
+      </w:pPr>
+    </w:p>
+    <w:p>
+      <w:pPr>
+        <w:spacing w:after="0" w:line="240" w:lineRule="auto"/>
+      </w:pPr>
+    </w:p>
+    <w:p>
+      <w:pPr>
+        <w:spacing w:after="0" w:line="240" w:lineRule="auto"/>
+      </w:pPr>
+    </w:p>
+    <w:p>
+      <w:pPr>
+        <w:spacing w:after="0" w:line="240" w:lineRule="auto"/>
+      </w:pPr>
+    </w:p>
+    <w:p>
+      <w:pPr>
+        <w:spacing w:after="0" w:line="240" w:lineRule="auto"/>
+      </w:pPr>
+    </w:p>
+    <w:p>
+      <w:pPr>
+        <w:spacing w:after="0" w:line="240" w:lineRule="auto"/>
+      </w:pPr>
+    </w:p>
+    <w:p>
+      <w:pPr>
+        <w:spacing w:after="0" w:line="240" w:lineRule="auto"/>
+      </w:pPr>
+    </w:p>
+    <w:p>
+      <w:pPr>
+        <w:spacing w:after="0" w:line="240" w:lineRule="auto"/>
+      </w:pPr>
+    </w:p>
+    <w:p>
+      <w:pPr>
+        <w:spacing w:after="0" w:line="240" w:lineRule="auto"/>
+      </w:pPr>
+    </w:p>
+    <w:p>
+      <w:pPr>
+        <w:spacing w:after="0" w:line="240" w:lineRule="auto"/>
+      </w:pPr>
+    </w:p>
+    <w:p>
+      <w:pPr>
+        <w:spacing w:after="0" w:line="240" w:lineRule="auto"/>
+      </w:pPr>
+    </w:p>
+    <w:p>
+      <w:pPr>
+        <w:spacing w:after="0" w:line="240" w:lineRule="auto"/>
+      </w:pPr>
+    </w:p>
+    <w:p>
+      <w:pPr>
+        <w:spacing w:after="0" w:line="240" w:lineRule="auto"/>
+      </w:pPr>
+    </w:p>
+    <w:p>
+      <w:pPr>
+        <w:spacing w:after="0" w:line="240" w:lineRule="auto"/>
+      </w:pPr>
+    </w:p>
+    <w:p>
+      <w:pPr>
+        <w:spacing w:after="0" w:line="240" w:lineRule="auto"/>
+      </w:pPr>
+    </w:p>
+    <w:p>
+      <w:pPr>
+        <w:pStyle w:val="Title"/>
         <w:rPr>
-          <w:rFonts w:ascii="Calibri Light" w:eastAsia="Calibri Light" w:hAnsi="Calibri Light" w:cs="Calibri Light"/>
-          <w:b w:val="0"/>
-          <w:bCs w:val="0"/>
-          <w:szCs w:val="28"/>
+          <w:rStyle w:val="normaltextrun"/>
+          <w:b/>
+          <w:bCs/>
         </w:rPr>
       </w:pPr>
-      <w:r>
+    </w:p>
+    <w:p>
+      <w:pPr>
+        <w:pStyle w:val="Title"/>
         <w:rPr>
-          <w:rFonts w:ascii="Calibri Light" w:eastAsia="Calibri Light" w:hAnsi="Calibri Light" w:cs="Calibri Light"/>
-          <w:szCs w:val="28"/>
+          <w:rStyle w:val="normaltextrun"/>
+          <w:b/>
+          <w:bCs/>
         </w:rPr>
-        <w:t xml:space="preserve">What to </w:t>
-      </w:r>
-      <w:r>
+      </w:pPr>
+    </w:p>
+    <w:p>
+      <w:pPr>
+        <w:pStyle w:val="Title"/>
         <w:rPr>
-          <w:rFonts w:ascii="Calibri Light" w:eastAsia="Calibri Light" w:hAnsi="Calibri Light" w:cs="Calibri Light"/>
-          <w:szCs w:val="28"/>
+          <w:rStyle w:val="normaltextrun"/>
+          <w:b/>
+          <w:bCs/>
         </w:rPr>
-        <w:t>d</w:t>
-      </w:r>
-      <w:r>
+      </w:pPr>
+    </w:p>
+    <w:p>
+      <w:pPr>
+        <w:pStyle w:val="Title"/>
         <w:rPr>
-          <w:rFonts w:ascii="Calibri Light" w:eastAsia="Calibri Light" w:hAnsi="Calibri Light" w:cs="Calibri Light"/>
-          <w:szCs w:val="28"/>
+          <w:rStyle w:val="normaltextrun"/>
+          <w:b/>
+          <w:bCs/>
         </w:rPr>
-        <w:t xml:space="preserve">o </w:t>
-      </w:r>
-      <w:r>
+      </w:pPr>
+    </w:p>
+    <w:p>
+      <w:pPr>
+        <w:pStyle w:val="Title"/>
         <w:rPr>
-          <w:rFonts w:ascii="Calibri Light" w:eastAsia="Calibri Light" w:hAnsi="Calibri Light" w:cs="Calibri Light"/>
-          <w:szCs w:val="28"/>
+          <w:b/>
+          <w:bCs/>
         </w:rPr>
-        <w:t>n</w:t>
-      </w:r>
+      </w:pPr>
       <w:r>
         <w:rPr>
-          <w:rFonts w:ascii="Calibri Light" w:eastAsia="Calibri Light" w:hAnsi="Calibri Light" w:cs="Calibri Light"/>
-          <w:szCs w:val="28"/>
+          <w:rStyle w:val="normaltextrun"/>
+          <w:b/>
+          <w:bCs/>
         </w:rPr>
-        <w:t>ext</w:t>
-      </w:r>
+        <w:lastRenderedPageBreak/>
+        <w:t>Scoping Information Gathering</w:t>
+      </w:r>
+    </w:p>
+    <w:p>
+      <w:pPr>
+        <w:pStyle w:val="Heading2"/>
+        <w:spacing w:before="0" w:line="240" w:lineRule="auto"/>
+        <w:contextualSpacing/>
+      </w:pPr>
+      <w:r>
+        <w:t>Instructions</w:t>
+      </w:r>
+    </w:p>
+    <w:p>
+      <w:pPr>
+        <w:spacing w:after="0" w:line="240" w:lineRule="auto"/>
+      </w:pPr>
     </w:p>
     <w:p>
       <w:pPr>
         <w:spacing w:after="0" w:line="240" w:lineRule="auto"/>
         <w:contextualSpacing/>
         <w:rPr>
-          <w:rFonts w:ascii="Calibri" w:eastAsia="Calibri" w:hAnsi="Calibri" w:cs="Calibri"/>
-          <w:color w:val="000000" w:themeColor="text1"/>
-        </w:rPr>
-      </w:pPr>
-      <w:r>
-        <w:rPr>
-          <w:rFonts w:ascii="Calibri" w:eastAsia="Calibri" w:hAnsi="Calibri" w:cs="Calibri"/>
-          <w:color w:val="000000" w:themeColor="text1"/>
           <w:sz w:val="24"/>
           <w:szCs w:val="24"/>
         </w:rPr>
-        <w:t xml:space="preserve">Now that you understand your capacity to collect data, fill out the table </w:t>
-      </w:r>
+      </w:pPr>
       <w:r>
         <w:rPr>
-          <w:rFonts w:ascii="Calibri" w:eastAsia="Calibri" w:hAnsi="Calibri" w:cs="Calibri"/>
-          <w:color w:val="000000" w:themeColor="text1"/>
           <w:sz w:val="24"/>
           <w:szCs w:val="24"/>
         </w:rPr>
-        <w:t>above</w:t>
-      </w:r>
+        <w:t>Use the following prompts to discuss and determine your information needs and capacity:</w:t>
+      </w:r>
+    </w:p>
+    <w:p>
+      <w:pPr>
+        <w:pStyle w:val="ListParagraph"/>
+        <w:numPr>
+          <w:ilvl w:val="0"/>
+          <w:numId w:val="2"/>
+        </w:numPr>
+        <w:contextualSpacing/>
+      </w:pPr>
+      <w:r>
+        <w:t>Revisit the Key Takeaways Form on Assessment from Workshop 1</w:t>
+      </w:r>
+      <w:r>
+        <w:t xml:space="preserve">. </w:t>
+      </w:r>
+      <w:r>
+        <w:t>Which</w:t>
+      </w:r>
+      <w:r>
+        <w:t xml:space="preserve"> topics </w:t>
+      </w:r>
+      <w:r>
+        <w:t xml:space="preserve">would </w:t>
+      </w:r>
+      <w:r>
+        <w:t>you like to</w:t>
+      </w:r>
+      <w:r>
+        <w:t xml:space="preserve"> explore further</w:t>
+      </w:r>
+      <w:r>
+        <w:t xml:space="preserve">? </w:t>
+      </w:r>
+    </w:p>
+    <w:p>
+      <w:pPr>
+        <w:spacing w:after="0" w:line="240" w:lineRule="auto"/>
+        <w:contextualSpacing/>
+      </w:pPr>
+    </w:p>
+    <w:p>
+      <w:pPr>
+        <w:spacing w:after="0" w:line="240" w:lineRule="auto"/>
+        <w:contextualSpacing/>
+      </w:pPr>
+    </w:p>
+    <w:p>
+      <w:pPr>
+        <w:spacing w:after="0" w:line="240" w:lineRule="auto"/>
+        <w:contextualSpacing/>
+      </w:pPr>
+    </w:p>
+    <w:p>
+      <w:pPr>
+        <w:pStyle w:val="ListParagraph"/>
+        <w:numPr>
+          <w:ilvl w:val="0"/>
+          <w:numId w:val="2"/>
+        </w:numPr>
+        <w:contextualSpacing/>
+      </w:pPr>
+      <w:r>
+        <w:t xml:space="preserve">Revisit </w:t>
+      </w:r>
+      <w:r>
+        <w:t>Part II of the Project Plan on goals</w:t>
+      </w:r>
+      <w:r>
+        <w:t xml:space="preserve">. Do you have specific information needs </w:t>
+      </w:r>
+      <w:r>
+        <w:t>for achieving your goals?</w:t>
+      </w:r>
+      <w:r>
+        <w:t xml:space="preserve"> </w:t>
+      </w:r>
+    </w:p>
+    <w:p>
+      <w:pPr>
+        <w:spacing w:after="0" w:line="240" w:lineRule="auto"/>
+        <w:contextualSpacing/>
+      </w:pPr>
+    </w:p>
+    <w:p>
+      <w:pPr>
+        <w:spacing w:after="0" w:line="240" w:lineRule="auto"/>
+        <w:contextualSpacing/>
+      </w:pPr>
+    </w:p>
+    <w:p>
+      <w:pPr>
+        <w:spacing w:after="0" w:line="240" w:lineRule="auto"/>
+        <w:contextualSpacing/>
+      </w:pPr>
+    </w:p>
+    <w:p>
+      <w:pPr>
+        <w:pStyle w:val="ListParagraph"/>
+        <w:numPr>
+          <w:ilvl w:val="0"/>
+          <w:numId w:val="2"/>
+        </w:numPr>
+        <w:contextualSpacing/>
+      </w:pPr>
+      <w:r>
+        <w:t>Look over the</w:t>
+      </w:r>
+      <w:r>
+        <w:t xml:space="preserve"> potential data sources</w:t>
+      </w:r>
+      <w:r>
+        <w:t xml:space="preserve"> listed </w:t>
+      </w:r>
+      <w:r>
+        <w:t>below.</w:t>
+      </w:r>
+      <w:r>
+        <w:t xml:space="preserve"> </w:t>
+      </w:r>
+      <w:r>
+        <w:t xml:space="preserve">Which are you already familiar with? </w:t>
+      </w:r>
+      <w:r>
+        <w:t>You can add</w:t>
+      </w:r>
+      <w:r>
+        <w:t xml:space="preserve"> other sources</w:t>
+      </w:r>
+      <w:r>
+        <w:t xml:space="preserve"> of information</w:t>
+      </w:r>
+      <w:r>
+        <w:t>, as well</w:t>
+      </w:r>
+      <w:r>
+        <w:t>.</w:t>
+      </w:r>
+    </w:p>
+    <w:p>
+      <w:pPr>
+        <w:pStyle w:val="ListParagraph"/>
+        <w:numPr>
+          <w:ilvl w:val="0"/>
+          <w:numId w:val="0"/>
+        </w:numPr>
+        <w:ind w:left="720"/>
+        <w:contextualSpacing/>
+      </w:pPr>
+    </w:p>
+    <w:p>
+      <w:pPr>
+        <w:spacing w:after="0" w:line="240" w:lineRule="auto"/>
+        <w:contextualSpacing/>
+      </w:pPr>
+    </w:p>
+    <w:p>
+      <w:pPr>
+        <w:spacing w:after="0" w:line="240" w:lineRule="auto"/>
+        <w:contextualSpacing/>
+      </w:pPr>
+      <w:r>
+        <w:rPr>
+          <w:noProof/>
+        </w:rPr>
+        <w:drawing>
+          <wp:inline distT="0" distB="0" distL="0" distR="0" wp14:anchorId="0E0BD223" wp14:editId="3CD01CA9">
+            <wp:extent cx="5993130" cy="1920240"/>
+            <wp:effectExtent l="0" t="0" r="7620" b="3810"/>
+            <wp:docPr id="8" name="Picture 8" descr="A screenshot of example hazards data sources">
+              <a:extLst xmlns:a="http://schemas.openxmlformats.org/drawingml/2006/main">
+                <a:ext uri="{C183D7F6-B498-43B3-948B-1728B52AA6E4}">
+                  <adec:decorative xmlns:adec="http://schemas.microsoft.com/office/drawing/2017/decorative" val="0"/>
+                </a:ext>
+              </a:extLst>
+            </wp:docPr>
+            <wp:cNvGraphicFramePr>
+              <a:graphicFrameLocks xmlns:a="http://schemas.openxmlformats.org/drawingml/2006/main" noChangeAspect="1"/>
+            </wp:cNvGraphicFramePr>
+            <a:graphic xmlns:a="http://schemas.openxmlformats.org/drawingml/2006/main">
+              <a:graphicData uri="http://schemas.openxmlformats.org/drawingml/2006/picture">
+                <pic:pic xmlns:pic="http://schemas.openxmlformats.org/drawingml/2006/picture">
+                  <pic:nvPicPr>
+                    <pic:cNvPr id="8" name="Picture 8" descr="A screenshot of example hazards data sources">
+                      <a:extLst>
+                        <a:ext uri="{C183D7F6-B498-43B3-948B-1728B52AA6E4}">
+                          <adec:decorative xmlns:adec="http://schemas.microsoft.com/office/drawing/2017/decorative" val="0"/>
+                        </a:ext>
+                      </a:extLst>
+                    </pic:cNvPr>
+                    <pic:cNvPicPr>
+                      <a:picLocks noChangeAspect="1" noChangeArrowheads="1"/>
+                    </pic:cNvPicPr>
+                  </pic:nvPicPr>
+                  <pic:blipFill>
+                    <a:blip r:embed="rId17">
+                      <a:extLst>
+                        <a:ext uri="{28A0092B-C50C-407E-A947-70E740481C1C}">
+                          <a14:useLocalDpi xmlns:a14="http://schemas.microsoft.com/office/drawing/2010/main" val="0"/>
+                        </a:ext>
+                      </a:extLst>
+                    </a:blip>
+                    <a:srcRect/>
+                    <a:stretch>
+                      <a:fillRect/>
+                    </a:stretch>
+                  </pic:blipFill>
+                  <pic:spPr bwMode="auto">
+                    <a:xfrm>
+                      <a:off x="0" y="0"/>
+                      <a:ext cx="5993130" cy="1920240"/>
+                    </a:xfrm>
+                    <a:prstGeom prst="rect">
+                      <a:avLst/>
+                    </a:prstGeom>
+                    <a:noFill/>
+                  </pic:spPr>
+                </pic:pic>
+              </a:graphicData>
+            </a:graphic>
+          </wp:inline>
+        </w:drawing>
+      </w:r>
+    </w:p>
+    <w:p>
+      <w:pPr>
+        <w:spacing w:after="0" w:line="240" w:lineRule="auto"/>
+        <w:contextualSpacing/>
+      </w:pPr>
+    </w:p>
+    <w:p>
+      <w:pPr>
+        <w:spacing w:after="0" w:line="240" w:lineRule="auto"/>
+        <w:contextualSpacing/>
+      </w:pPr>
       <w:r>
         <w:rPr>
           <w:rFonts w:ascii="Calibri" w:eastAsia="Calibri" w:hAnsi="Calibri" w:cs="Calibri"/>
-          <w:color w:val="000000" w:themeColor="text1"/>
+          <w:bCs/>
+          <w:noProof/>
+          <w:szCs w:val="28"/>
+        </w:rPr>
+        <w:drawing>
+          <wp:inline distT="0" distB="0" distL="0" distR="0" wp14:anchorId="186C8418" wp14:editId="520F67B6">
+            <wp:extent cx="5943600" cy="1900650"/>
+            <wp:effectExtent l="0" t="0" r="0" b="4445"/>
+            <wp:docPr id="5" name="Picture 5" descr="A screenshot of example equity data sources"/>
+            <wp:cNvGraphicFramePr>
+              <a:graphicFrameLocks xmlns:a="http://schemas.openxmlformats.org/drawingml/2006/main" noChangeAspect="1"/>
+            </wp:cNvGraphicFramePr>
+            <a:graphic xmlns:a="http://schemas.openxmlformats.org/drawingml/2006/main">
+              <a:graphicData uri="http://schemas.openxmlformats.org/drawingml/2006/picture">
+                <pic:pic xmlns:pic="http://schemas.openxmlformats.org/drawingml/2006/picture">
+                  <pic:nvPicPr>
+                    <pic:cNvPr id="5" name="Picture 5" descr="A screenshot of example equity data sources"/>
+                    <pic:cNvPicPr>
+                      <a:picLocks noChangeAspect="1" noChangeArrowheads="1"/>
+                    </pic:cNvPicPr>
+                  </pic:nvPicPr>
+                  <pic:blipFill>
+                    <a:blip r:embed="rId18" cstate="print">
+                      <a:extLst>
+                        <a:ext uri="{28A0092B-C50C-407E-A947-70E740481C1C}">
+                          <a14:useLocalDpi xmlns:a14="http://schemas.microsoft.com/office/drawing/2010/main" val="0"/>
+                        </a:ext>
+                      </a:extLst>
+                    </a:blip>
+                    <a:srcRect/>
+                    <a:stretch>
+                      <a:fillRect/>
+                    </a:stretch>
+                  </pic:blipFill>
+                  <pic:spPr bwMode="auto">
+                    <a:xfrm>
+                      <a:off x="0" y="0"/>
+                      <a:ext cx="5943600" cy="1900650"/>
+                    </a:xfrm>
+                    <a:prstGeom prst="rect">
+                      <a:avLst/>
+                    </a:prstGeom>
+                    <a:noFill/>
+                  </pic:spPr>
+                </pic:pic>
+              </a:graphicData>
+            </a:graphic>
+          </wp:inline>
+        </w:drawing>
+      </w:r>
+    </w:p>
+    <w:p>
+      <w:pPr>
+        <w:spacing w:after="0" w:line="240" w:lineRule="auto"/>
+        <w:contextualSpacing/>
+      </w:pPr>
+    </w:p>
+    <w:p>
+      <w:pPr>
+        <w:pStyle w:val="ListParagraph"/>
+        <w:numPr>
+          <w:ilvl w:val="0"/>
+          <w:numId w:val="2"/>
+        </w:numPr>
+        <w:contextualSpacing/>
+      </w:pPr>
+      <w:r>
+        <w:t>Discuss how much time and capacity</w:t>
+      </w:r>
+      <w:r>
+        <w:t xml:space="preserve"> the</w:t>
+      </w:r>
+      <w:r>
+        <w:t xml:space="preserve"> </w:t>
+      </w:r>
+      <w:r>
+        <w:t>core team ha</w:t>
+      </w:r>
+      <w:r>
+        <w:t>s</w:t>
+      </w:r>
+      <w:r>
+        <w:t xml:space="preserve"> to</w:t>
+      </w:r>
+      <w:r>
+        <w:t xml:space="preserve"> </w:t>
+      </w:r>
+      <w:r>
+        <w:t xml:space="preserve">collect </w:t>
+      </w:r>
+      <w:r>
+        <w:t xml:space="preserve">information. </w:t>
+      </w:r>
+      <w:r>
+        <w:t>Refer</w:t>
+      </w:r>
+      <w:r>
+        <w:t xml:space="preserve"> to parts I and IV of </w:t>
+      </w:r>
+      <w:r>
+        <w:t>the</w:t>
+      </w:r>
+      <w:r>
+        <w:t xml:space="preserve"> Project Plan on how the team will work together.</w:t>
+      </w:r>
+      <w:r>
+        <w:t xml:space="preserve"> Consider: </w:t>
+      </w:r>
+      <w:r>
+        <w:t xml:space="preserve">Are </w:t>
+      </w:r>
+      <w:r>
+        <w:lastRenderedPageBreak/>
+        <w:t xml:space="preserve">there other ongoing planning activities that could be leveraged? Are other organizations tracking or managing relevant data? Are there opportunities to partner with community organizations, universities or local agencies that can help? </w:t>
+      </w:r>
+    </w:p>
+    <w:p>
+      <w:pPr>
+        <w:spacing w:after="0" w:line="240" w:lineRule="auto"/>
+        <w:contextualSpacing/>
+      </w:pPr>
+    </w:p>
+    <w:p>
+      <w:pPr>
+        <w:spacing w:after="0" w:line="240" w:lineRule="auto"/>
+        <w:contextualSpacing/>
+      </w:pPr>
+    </w:p>
+    <w:p>
+      <w:pPr>
+        <w:pStyle w:val="ListParagraph"/>
+        <w:numPr>
+          <w:ilvl w:val="0"/>
+          <w:numId w:val="2"/>
+        </w:numPr>
+        <w:contextualSpacing/>
+      </w:pPr>
+      <w:r>
+        <w:t xml:space="preserve">Complete the table on the next page to organize </w:t>
+      </w:r>
+      <w:r>
+        <w:t xml:space="preserve">data collection. </w:t>
+      </w:r>
+    </w:p>
+    <w:p>
+      <w:pPr>
+        <w:spacing w:after="0" w:line="240" w:lineRule="auto"/>
+        <w:contextualSpacing/>
+      </w:pPr>
+    </w:p>
+    <w:p>
+      <w:pPr>
+        <w:spacing w:after="0" w:line="240" w:lineRule="auto"/>
+        <w:contextualSpacing/>
+      </w:pPr>
+    </w:p>
+    <w:p>
+      <w:pPr>
+        <w:spacing w:after="0" w:line="240" w:lineRule="auto"/>
+        <w:contextualSpacing/>
+      </w:pPr>
+    </w:p>
+    <w:p>
+      <w:pPr>
+        <w:spacing w:after="0" w:line="240" w:lineRule="auto"/>
+        <w:contextualSpacing/>
+        <w:rPr>
           <w:sz w:val="24"/>
           <w:szCs w:val="24"/>
         </w:rPr>
-        <w:t xml:space="preserve"> as a </w:t>
-      </w:r>
+      </w:pPr>
       <w:r>
         <w:rPr>
-          <w:rFonts w:ascii="Calibri" w:eastAsia="Calibri" w:hAnsi="Calibri" w:cs="Calibri"/>
-          <w:color w:val="000000" w:themeColor="text1"/>
           <w:sz w:val="24"/>
           <w:szCs w:val="24"/>
         </w:rPr>
-        <w:t>c</w:t>
-      </w:r>
-      <w:r>
+        <w:t>After you’ve considered your capacity and looked at the data sources, you might decide:</w:t>
+      </w:r>
+    </w:p>
+    <w:p>
+      <w:pPr>
+        <w:pStyle w:val="ListParagraph"/>
+        <w:numPr>
+          <w:ilvl w:val="0"/>
+          <w:numId w:val="1"/>
+        </w:numPr>
+        <w:contextualSpacing/>
+      </w:pPr>
+      <w:r>
+        <w:t>The team has</w:t>
+      </w:r>
+      <w:r>
+        <w:t xml:space="preserve"> limited time and capacity, or already ha</w:t>
+      </w:r>
+      <w:r>
+        <w:t>s</w:t>
+      </w:r>
+      <w:r>
+        <w:t xml:space="preserve"> the data need</w:t>
+      </w:r>
+      <w:r>
+        <w:t>ed</w:t>
+      </w:r>
+      <w:r>
+        <w:t xml:space="preserve">, so you are not going to gather any additional information at this time. You </w:t>
+      </w:r>
+      <w:r>
+        <w:t>will do workshop activities (</w:t>
+      </w:r>
+      <w:r>
+        <w:t xml:space="preserve">storytelling, mapping, action </w:t>
+      </w:r>
+      <w:r>
+        <w:t>evaluation)</w:t>
+      </w:r>
+      <w:r>
+        <w:t xml:space="preserve"> to get input from community members.   </w:t>
+      </w:r>
+    </w:p>
+    <w:p>
+      <w:pPr>
+        <w:pStyle w:val="ListParagraph"/>
+        <w:numPr>
+          <w:ilvl w:val="0"/>
+          <w:numId w:val="1"/>
+        </w:numPr>
+        <w:contextualSpacing/>
+      </w:pPr>
+      <w:r>
+        <w:t>The team has some</w:t>
+      </w:r>
+      <w:r>
+        <w:t xml:space="preserve"> time and capacity and </w:t>
+      </w:r>
+      <w:r>
+        <w:t>will</w:t>
+      </w:r>
+      <w:r>
+        <w:t xml:space="preserve"> gather some data on hazards, equity, </w:t>
+      </w:r>
+      <w:r>
+        <w:t>and/ or</w:t>
+      </w:r>
+      <w:r>
+        <w:t xml:space="preserve"> resilience using </w:t>
+      </w:r>
+      <w:r>
+        <w:t xml:space="preserve">local and online sources </w:t>
+      </w:r>
+      <w:r>
+        <w:t xml:space="preserve">and by doing </w:t>
+      </w:r>
+      <w:r>
+        <w:t xml:space="preserve">workshop </w:t>
+      </w:r>
+      <w:r>
+        <w:t xml:space="preserve">activities.    </w:t>
+      </w:r>
+    </w:p>
+    <w:p>
+      <w:pPr>
+        <w:pStyle w:val="ListParagraph"/>
+        <w:numPr>
+          <w:ilvl w:val="0"/>
+          <w:numId w:val="1"/>
+        </w:numPr>
+        <w:contextualSpacing/>
+      </w:pPr>
+      <w:r>
+        <w:t>The team has</w:t>
+      </w:r>
+      <w:r>
+        <w:t xml:space="preserve"> enough time and capacity or </w:t>
+      </w:r>
+      <w:r>
+        <w:t>has</w:t>
+      </w:r>
+      <w:r>
+        <w:t xml:space="preserve"> support from technical experts and </w:t>
+      </w:r>
+      <w:r>
+        <w:t>will</w:t>
+      </w:r>
+      <w:r>
+        <w:t xml:space="preserve"> gather all the relevant data available to support </w:t>
+      </w:r>
+      <w:r>
+        <w:t>the</w:t>
+      </w:r>
+      <w:r>
+        <w:t xml:space="preserve"> resilience plan.  </w:t>
+      </w:r>
+    </w:p>
+    <w:p>
+      <w:pPr>
+        <w:pStyle w:val="Subtitle"/>
+        <w:spacing w:after="0" w:line="240" w:lineRule="auto"/>
+        <w:contextualSpacing/>
+        <w:jc w:val="left"/>
         <w:rPr>
           <w:rFonts w:ascii="Calibri" w:eastAsia="Calibri" w:hAnsi="Calibri" w:cs="Calibri"/>
-          <w:color w:val="000000" w:themeColor="text1"/>
+          <w:bCs/>
+          <w:color w:val="auto"/>
           <w:sz w:val="24"/>
           <w:szCs w:val="24"/>
         </w:rPr>
-        <w:t xml:space="preserve">ore </w:t>
-      </w:r>
-      <w:r>
+      </w:pPr>
+    </w:p>
+    <w:p>
+      <w:pPr>
+        <w:pStyle w:val="Heading2"/>
+        <w:spacing w:before="0" w:line="240" w:lineRule="auto"/>
+        <w:contextualSpacing/>
+      </w:pPr>
+      <w:r>
+        <w:t xml:space="preserve">Data Collection Table: </w:t>
+      </w:r>
+    </w:p>
+    <w:p>
+      <w:pPr>
+        <w:pStyle w:val="Subtitle"/>
+        <w:spacing w:after="0" w:line="240" w:lineRule="auto"/>
+        <w:contextualSpacing/>
+        <w:jc w:val="left"/>
         <w:rPr>
-          <w:rFonts w:ascii="Calibri" w:eastAsia="Calibri" w:hAnsi="Calibri" w:cs="Calibri"/>
-          <w:color w:val="000000" w:themeColor="text1"/>
+          <w:rFonts w:eastAsiaTheme="minorHAnsi"/>
+          <w:b w:val="0"/>
+          <w:color w:val="auto"/>
+          <w:spacing w:val="0"/>
           <w:sz w:val="24"/>
           <w:szCs w:val="24"/>
         </w:rPr>
-        <w:t>t</w:t>
-      </w:r>
+      </w:pPr>
       <w:r>
         <w:rPr>
-          <w:rFonts w:ascii="Calibri" w:eastAsia="Calibri" w:hAnsi="Calibri" w:cs="Calibri"/>
-          <w:color w:val="000000" w:themeColor="text1"/>
+          <w:rFonts w:eastAsiaTheme="minorHAnsi"/>
+          <w:b w:val="0"/>
+          <w:color w:val="auto"/>
+          <w:spacing w:val="0"/>
           <w:sz w:val="24"/>
           <w:szCs w:val="24"/>
         </w:rPr>
-        <w:t xml:space="preserve">eam to map out how and where to collect relevant data and information in your community. Additionally, appoint a </w:t>
-      </w:r>
-      <w:r>
-        <w:rPr>
-          <w:rFonts w:ascii="Calibri" w:eastAsia="Calibri" w:hAnsi="Calibri" w:cs="Calibri"/>
-          <w:color w:val="000000" w:themeColor="text1"/>
-          <w:sz w:val="24"/>
-          <w:szCs w:val="24"/>
-        </w:rPr>
-        <w:t>c</w:t>
-      </w:r>
-      <w:r>
-        <w:rPr>
-          <w:rFonts w:ascii="Calibri" w:eastAsia="Calibri" w:hAnsi="Calibri" w:cs="Calibri"/>
-          <w:color w:val="000000" w:themeColor="text1"/>
-          <w:sz w:val="24"/>
-          <w:szCs w:val="24"/>
-        </w:rPr>
-        <w:t xml:space="preserve">ore </w:t>
-      </w:r>
-      <w:r>
-        <w:rPr>
-          <w:rFonts w:ascii="Calibri" w:eastAsia="Calibri" w:hAnsi="Calibri" w:cs="Calibri"/>
-          <w:color w:val="000000" w:themeColor="text1"/>
-          <w:sz w:val="24"/>
-          <w:szCs w:val="24"/>
-        </w:rPr>
-        <w:t>t</w:t>
-      </w:r>
-      <w:r>
-        <w:rPr>
-          <w:rFonts w:ascii="Calibri" w:eastAsia="Calibri" w:hAnsi="Calibri" w:cs="Calibri"/>
-          <w:color w:val="000000" w:themeColor="text1"/>
-          <w:sz w:val="24"/>
-          <w:szCs w:val="24"/>
-        </w:rPr>
-        <w:t xml:space="preserve">eam member to collect each area of data. Some examples have been filled out in the table </w:t>
-      </w:r>
-      <w:r>
-        <w:rPr>
-          <w:rFonts w:ascii="Calibri" w:eastAsia="Calibri" w:hAnsi="Calibri" w:cs="Calibri"/>
-          <w:color w:val="000000" w:themeColor="text1"/>
-          <w:sz w:val="24"/>
-          <w:szCs w:val="24"/>
-        </w:rPr>
-        <w:t>above</w:t>
-      </w:r>
-      <w:r>
-        <w:rPr>
-          <w:rFonts w:ascii="Calibri" w:eastAsia="Calibri" w:hAnsi="Calibri" w:cs="Calibri"/>
-          <w:color w:val="000000" w:themeColor="text1"/>
-          <w:sz w:val="24"/>
-          <w:szCs w:val="24"/>
-        </w:rPr>
-        <w:t>, but feel free to add any data types or sources that you’d like to collect. Next, return to the ERB and begin the next step: Gather Data.</w:t>
-      </w:r>
+        <w:t xml:space="preserve">Now that you understand your capacity to collect data, fill out the table below as a core team to map out how and where to collect relevant data and information in your community. Highlight what information/data needs to be collected for hazards equity, what source the data will come from, and how this data will be used. Refer to the lists above for potential data sources. Additionally, appoint a core team member to collect each area of data. </w:t>
+      </w:r>
+    </w:p>
+    <w:p>
+      <w:pPr>
+        <w:spacing w:after="0" w:line="240" w:lineRule="auto"/>
+      </w:pPr>
+    </w:p>
+    <w:tbl>
+      <w:tblPr>
+        <w:tblStyle w:val="GridTable4-Accent1"/>
+        <w:tblW w:w="0" w:type="auto"/>
+        <w:tblLayout w:type="fixed"/>
+        <w:tblLook w:val="0420" w:firstRow="1" w:lastRow="0" w:firstColumn="0" w:lastColumn="0" w:noHBand="0" w:noVBand="1"/>
+      </w:tblPr>
+      <w:tblGrid>
+        <w:gridCol w:w="2160"/>
+        <w:gridCol w:w="1525"/>
+        <w:gridCol w:w="1955"/>
+        <w:gridCol w:w="1965"/>
+        <w:gridCol w:w="1725"/>
+      </w:tblGrid>
+      <w:tr>
+        <w:trPr>
+          <w:cnfStyle w:val="100000000000" w:firstRow="1" w:lastRow="0" w:firstColumn="0" w:lastColumn="0" w:oddVBand="0" w:evenVBand="0" w:oddHBand="0" w:evenHBand="0" w:firstRowFirstColumn="0" w:firstRowLastColumn="0" w:lastRowFirstColumn="0" w:lastRowLastColumn="0"/>
+          <w:trHeight w:val="450"/>
+        </w:trPr>
+        <w:tc>
+          <w:tcPr>
+            <w:tcW w:w="2160" w:type="dxa"/>
+          </w:tcPr>
+          <w:p>
+            <w:pPr>
+              <w:contextualSpacing/>
+              <w:rPr>
+                <w:rFonts w:ascii="Calibri" w:eastAsia="Calibri" w:hAnsi="Calibri" w:cs="Calibri"/>
+                <w:b w:val="0"/>
+                <w:bCs w:val="0"/>
+                <w:sz w:val="24"/>
+                <w:szCs w:val="24"/>
+              </w:rPr>
+            </w:pPr>
+            <w:r>
+              <w:rPr>
+                <w:rFonts w:ascii="Calibri" w:eastAsia="Calibri" w:hAnsi="Calibri" w:cs="Calibri"/>
+                <w:sz w:val="24"/>
+                <w:szCs w:val="24"/>
+              </w:rPr>
+              <w:t>Topic</w:t>
+            </w:r>
+          </w:p>
+          <w:p>
+            <w:pPr>
+              <w:contextualSpacing/>
+              <w:rPr>
+                <w:rFonts w:ascii="Calibri" w:eastAsia="Calibri" w:hAnsi="Calibri" w:cs="Calibri"/>
+                <w:b w:val="0"/>
+                <w:bCs w:val="0"/>
+                <w:sz w:val="16"/>
+                <w:szCs w:val="16"/>
+              </w:rPr>
+            </w:pPr>
+          </w:p>
+        </w:tc>
+        <w:tc>
+          <w:tcPr>
+            <w:tcW w:w="1525" w:type="dxa"/>
+          </w:tcPr>
+          <w:p>
+            <w:pPr>
+              <w:contextualSpacing/>
+              <w:rPr>
+                <w:rFonts w:ascii="Calibri" w:eastAsia="Calibri" w:hAnsi="Calibri" w:cs="Calibri"/>
+                <w:b w:val="0"/>
+                <w:bCs w:val="0"/>
+                <w:sz w:val="24"/>
+                <w:szCs w:val="24"/>
+              </w:rPr>
+            </w:pPr>
+            <w:r>
+              <w:rPr>
+                <w:rFonts w:ascii="Calibri" w:eastAsia="Calibri" w:hAnsi="Calibri" w:cs="Calibri"/>
+                <w:sz w:val="24"/>
+                <w:szCs w:val="24"/>
+              </w:rPr>
+              <w:t xml:space="preserve">Local </w:t>
+            </w:r>
+            <w:r>
+              <w:rPr>
+                <w:rFonts w:ascii="Calibri" w:eastAsia="Calibri" w:hAnsi="Calibri" w:cs="Calibri"/>
+                <w:sz w:val="24"/>
+                <w:szCs w:val="24"/>
+              </w:rPr>
+              <w:t>s</w:t>
+            </w:r>
+            <w:r>
+              <w:rPr>
+                <w:rFonts w:ascii="Calibri" w:eastAsia="Calibri" w:hAnsi="Calibri" w:cs="Calibri"/>
+                <w:sz w:val="24"/>
+                <w:szCs w:val="24"/>
+              </w:rPr>
+              <w:t>ources</w:t>
+            </w:r>
+          </w:p>
+        </w:tc>
+        <w:tc>
+          <w:tcPr>
+            <w:tcW w:w="1955" w:type="dxa"/>
+          </w:tcPr>
+          <w:p>
+            <w:pPr>
+              <w:contextualSpacing/>
+              <w:rPr>
+                <w:rFonts w:ascii="Calibri" w:eastAsia="Calibri" w:hAnsi="Calibri" w:cs="Calibri"/>
+                <w:b w:val="0"/>
+                <w:bCs w:val="0"/>
+                <w:sz w:val="24"/>
+                <w:szCs w:val="24"/>
+              </w:rPr>
+            </w:pPr>
+            <w:r>
+              <w:rPr>
+                <w:rFonts w:ascii="Calibri" w:eastAsia="Calibri" w:hAnsi="Calibri" w:cs="Calibri"/>
+                <w:sz w:val="24"/>
+                <w:szCs w:val="24"/>
+              </w:rPr>
+              <w:t>Online sources</w:t>
+            </w:r>
+          </w:p>
+        </w:tc>
+        <w:tc>
+          <w:tcPr>
+            <w:tcW w:w="1965" w:type="dxa"/>
+          </w:tcPr>
+          <w:p>
+            <w:pPr>
+              <w:contextualSpacing/>
+              <w:rPr>
+                <w:rFonts w:ascii="Calibri" w:eastAsia="Calibri" w:hAnsi="Calibri" w:cs="Calibri"/>
+                <w:b w:val="0"/>
+                <w:bCs w:val="0"/>
+                <w:sz w:val="24"/>
+                <w:szCs w:val="24"/>
+              </w:rPr>
+            </w:pPr>
+            <w:r>
+              <w:rPr>
+                <w:rFonts w:ascii="Calibri" w:eastAsia="Calibri" w:hAnsi="Calibri" w:cs="Calibri"/>
+                <w:sz w:val="24"/>
+                <w:szCs w:val="24"/>
+              </w:rPr>
+              <w:t>How might you use this?</w:t>
+            </w:r>
+          </w:p>
+        </w:tc>
+        <w:tc>
+          <w:tcPr>
+            <w:tcW w:w="1725" w:type="dxa"/>
+          </w:tcPr>
+          <w:p>
+            <w:pPr>
+              <w:contextualSpacing/>
+              <w:rPr>
+                <w:rFonts w:ascii="Calibri" w:eastAsia="Calibri" w:hAnsi="Calibri" w:cs="Calibri"/>
+                <w:b w:val="0"/>
+                <w:bCs w:val="0"/>
+                <w:sz w:val="24"/>
+                <w:szCs w:val="24"/>
+              </w:rPr>
+            </w:pPr>
+            <w:r>
+              <w:rPr>
+                <w:rFonts w:ascii="Calibri" w:eastAsia="Calibri" w:hAnsi="Calibri" w:cs="Calibri"/>
+                <w:sz w:val="24"/>
+                <w:szCs w:val="24"/>
+              </w:rPr>
+              <w:t>Core team point person</w:t>
+            </w:r>
+          </w:p>
+        </w:tc>
+      </w:tr>
+      <w:tr>
+        <w:trPr>
+          <w:cnfStyle w:val="000000100000" w:firstRow="0" w:lastRow="0" w:firstColumn="0" w:lastColumn="0" w:oddVBand="0" w:evenVBand="0" w:oddHBand="1" w:evenHBand="0" w:firstRowFirstColumn="0" w:firstRowLastColumn="0" w:lastRowFirstColumn="0" w:lastRowLastColumn="0"/>
+          <w:trHeight w:val="585"/>
+        </w:trPr>
+        <w:tc>
+          <w:tcPr>
+            <w:tcW w:w="2160" w:type="dxa"/>
+          </w:tcPr>
+          <w:p>
+            <w:pPr>
+              <w:ind w:left="446" w:hanging="446"/>
+              <w:contextualSpacing/>
+              <w:rPr>
+                <w:rFonts w:ascii="Calibri" w:eastAsia="Calibri" w:hAnsi="Calibri" w:cs="Calibri"/>
+                <w:b/>
+                <w:bCs/>
+                <w:color w:val="000000" w:themeColor="text1"/>
+                <w:sz w:val="24"/>
+                <w:szCs w:val="24"/>
+              </w:rPr>
+            </w:pPr>
+            <w:r>
+              <w:rPr>
+                <w:rFonts w:ascii="Calibri" w:eastAsia="Calibri" w:hAnsi="Calibri" w:cs="Calibri"/>
+                <w:b/>
+                <w:bCs/>
+                <w:color w:val="000000" w:themeColor="text1"/>
+                <w:sz w:val="24"/>
+                <w:szCs w:val="24"/>
+              </w:rPr>
+              <w:t>Hazards</w:t>
+            </w:r>
+          </w:p>
+        </w:tc>
+        <w:tc>
+          <w:tcPr>
+            <w:tcW w:w="1525" w:type="dxa"/>
+          </w:tcPr>
+          <w:p>
+            <w:pPr>
+              <w:contextualSpacing/>
+              <w:rPr>
+                <w:rFonts w:ascii="Calibri" w:eastAsia="Calibri" w:hAnsi="Calibri" w:cs="Calibri"/>
+                <w:color w:val="000000" w:themeColor="text1"/>
+                <w:sz w:val="24"/>
+                <w:szCs w:val="24"/>
+              </w:rPr>
+            </w:pPr>
+          </w:p>
+        </w:tc>
+        <w:tc>
+          <w:tcPr>
+            <w:tcW w:w="1955" w:type="dxa"/>
+          </w:tcPr>
+          <w:p>
+            <w:pPr>
+              <w:contextualSpacing/>
+              <w:rPr>
+                <w:rFonts w:ascii="Calibri" w:eastAsia="Calibri" w:hAnsi="Calibri" w:cs="Calibri"/>
+                <w:color w:val="000000" w:themeColor="text1"/>
+              </w:rPr>
+            </w:pPr>
+          </w:p>
+        </w:tc>
+        <w:tc>
+          <w:tcPr>
+            <w:tcW w:w="1965" w:type="dxa"/>
+          </w:tcPr>
+          <w:p>
+            <w:pPr>
+              <w:contextualSpacing/>
+              <w:rPr>
+                <w:rFonts w:ascii="Calibri" w:eastAsia="Calibri" w:hAnsi="Calibri" w:cs="Calibri"/>
+                <w:color w:val="000000" w:themeColor="text1"/>
+                <w:sz w:val="24"/>
+                <w:szCs w:val="24"/>
+              </w:rPr>
+            </w:pPr>
+          </w:p>
+        </w:tc>
+        <w:tc>
+          <w:tcPr>
+            <w:tcW w:w="1725" w:type="dxa"/>
+          </w:tcPr>
+          <w:p>
+            <w:pPr>
+              <w:contextualSpacing/>
+              <w:rPr>
+                <w:rFonts w:ascii="Calibri" w:eastAsia="Calibri" w:hAnsi="Calibri" w:cs="Calibri"/>
+                <w:color w:val="000000" w:themeColor="text1"/>
+                <w:sz w:val="16"/>
+                <w:szCs w:val="16"/>
+              </w:rPr>
+            </w:pPr>
+          </w:p>
+        </w:tc>
+      </w:tr>
+      <w:tr>
+        <w:trPr>
+          <w:trHeight w:val="585"/>
+        </w:trPr>
+        <w:tc>
+          <w:tcPr>
+            <w:tcW w:w="2160" w:type="dxa"/>
+          </w:tcPr>
+          <w:p>
+            <w:pPr>
+              <w:ind w:left="446" w:hanging="446"/>
+              <w:contextualSpacing/>
+              <w:rPr>
+                <w:rFonts w:ascii="Calibri" w:eastAsia="Calibri" w:hAnsi="Calibri" w:cs="Calibri"/>
+                <w:b/>
+                <w:bCs/>
+                <w:color w:val="000000" w:themeColor="text1"/>
+                <w:sz w:val="24"/>
+                <w:szCs w:val="24"/>
+              </w:rPr>
+            </w:pPr>
+            <w:r>
+              <w:rPr>
+                <w:rFonts w:ascii="Calibri" w:eastAsia="Calibri" w:hAnsi="Calibri" w:cs="Calibri"/>
+                <w:b/>
+                <w:bCs/>
+                <w:color w:val="000000" w:themeColor="text1"/>
+                <w:sz w:val="24"/>
+                <w:szCs w:val="24"/>
+              </w:rPr>
+              <w:t>Climate change</w:t>
+            </w:r>
+          </w:p>
+        </w:tc>
+        <w:tc>
+          <w:tcPr>
+            <w:tcW w:w="1525" w:type="dxa"/>
+          </w:tcPr>
+          <w:p>
+            <w:pPr>
+              <w:contextualSpacing/>
+              <w:rPr>
+                <w:rFonts w:ascii="Calibri" w:eastAsia="Calibri" w:hAnsi="Calibri" w:cs="Calibri"/>
+                <w:color w:val="000000" w:themeColor="text1"/>
+                <w:sz w:val="16"/>
+                <w:szCs w:val="16"/>
+              </w:rPr>
+            </w:pPr>
+          </w:p>
+        </w:tc>
+        <w:tc>
+          <w:tcPr>
+            <w:tcW w:w="1955" w:type="dxa"/>
+          </w:tcPr>
+          <w:p>
+            <w:pPr>
+              <w:contextualSpacing/>
+              <w:rPr>
+                <w:rFonts w:ascii="Calibri" w:eastAsia="Calibri" w:hAnsi="Calibri" w:cs="Calibri"/>
+                <w:color w:val="000000" w:themeColor="text1"/>
+                <w:sz w:val="24"/>
+                <w:szCs w:val="24"/>
+              </w:rPr>
+            </w:pPr>
+          </w:p>
+        </w:tc>
+        <w:tc>
+          <w:tcPr>
+            <w:tcW w:w="1965" w:type="dxa"/>
+          </w:tcPr>
+          <w:p>
+            <w:pPr>
+              <w:contextualSpacing/>
+              <w:rPr>
+                <w:rFonts w:ascii="Calibri" w:eastAsia="Calibri" w:hAnsi="Calibri" w:cs="Calibri"/>
+                <w:color w:val="000000" w:themeColor="text1"/>
+                <w:sz w:val="24"/>
+                <w:szCs w:val="24"/>
+              </w:rPr>
+            </w:pPr>
+          </w:p>
+        </w:tc>
+        <w:tc>
+          <w:tcPr>
+            <w:tcW w:w="1725" w:type="dxa"/>
+          </w:tcPr>
+          <w:p>
+            <w:pPr>
+              <w:contextualSpacing/>
+              <w:rPr>
+                <w:rFonts w:ascii="Calibri" w:eastAsia="Calibri" w:hAnsi="Calibri" w:cs="Calibri"/>
+                <w:color w:val="000000" w:themeColor="text1"/>
+                <w:sz w:val="16"/>
+                <w:szCs w:val="16"/>
+              </w:rPr>
+            </w:pPr>
+          </w:p>
+        </w:tc>
+      </w:tr>
+      <w:tr>
+        <w:trPr>
+          <w:cnfStyle w:val="000000100000" w:firstRow="0" w:lastRow="0" w:firstColumn="0" w:lastColumn="0" w:oddVBand="0" w:evenVBand="0" w:oddHBand="1" w:evenHBand="0" w:firstRowFirstColumn="0" w:firstRowLastColumn="0" w:lastRowFirstColumn="0" w:lastRowLastColumn="0"/>
+          <w:trHeight w:val="585"/>
+        </w:trPr>
+        <w:tc>
+          <w:tcPr>
+            <w:tcW w:w="2160" w:type="dxa"/>
+          </w:tcPr>
+          <w:p>
+            <w:pPr>
+              <w:contextualSpacing/>
+              <w:rPr>
+                <w:rFonts w:ascii="Calibri" w:eastAsia="Calibri" w:hAnsi="Calibri" w:cs="Calibri"/>
+                <w:b/>
+                <w:bCs/>
+                <w:color w:val="000000" w:themeColor="text1"/>
+                <w:sz w:val="24"/>
+                <w:szCs w:val="24"/>
+              </w:rPr>
+            </w:pPr>
+            <w:r>
+              <w:rPr>
+                <w:rFonts w:ascii="Calibri" w:eastAsia="Calibri" w:hAnsi="Calibri" w:cs="Calibri"/>
+                <w:b/>
+                <w:bCs/>
+                <w:color w:val="000000" w:themeColor="text1"/>
+                <w:sz w:val="24"/>
+                <w:szCs w:val="24"/>
+              </w:rPr>
+              <w:t>Pollution/toxic sites</w:t>
+            </w:r>
+          </w:p>
+        </w:tc>
+        <w:tc>
+          <w:tcPr>
+            <w:tcW w:w="1525" w:type="dxa"/>
+          </w:tcPr>
+          <w:p>
+            <w:pPr>
+              <w:contextualSpacing/>
+              <w:rPr>
+                <w:rFonts w:ascii="Calibri" w:eastAsia="Calibri" w:hAnsi="Calibri" w:cs="Calibri"/>
+                <w:color w:val="000000" w:themeColor="text1"/>
+                <w:sz w:val="16"/>
+                <w:szCs w:val="16"/>
+              </w:rPr>
+            </w:pPr>
+          </w:p>
+        </w:tc>
+        <w:tc>
+          <w:tcPr>
+            <w:tcW w:w="1955" w:type="dxa"/>
+          </w:tcPr>
+          <w:p>
+            <w:pPr>
+              <w:contextualSpacing/>
+              <w:rPr>
+                <w:rFonts w:ascii="Calibri" w:eastAsia="Calibri" w:hAnsi="Calibri" w:cs="Calibri"/>
+                <w:color w:val="000000" w:themeColor="text1"/>
+                <w:sz w:val="16"/>
+                <w:szCs w:val="16"/>
+              </w:rPr>
+            </w:pPr>
+          </w:p>
+        </w:tc>
+        <w:tc>
+          <w:tcPr>
+            <w:tcW w:w="1965" w:type="dxa"/>
+          </w:tcPr>
+          <w:p>
+            <w:pPr>
+              <w:contextualSpacing/>
+              <w:rPr>
+                <w:rFonts w:ascii="Calibri" w:eastAsia="Calibri" w:hAnsi="Calibri" w:cs="Calibri"/>
+                <w:color w:val="000000" w:themeColor="text1"/>
+                <w:sz w:val="16"/>
+                <w:szCs w:val="16"/>
+              </w:rPr>
+            </w:pPr>
+          </w:p>
+        </w:tc>
+        <w:tc>
+          <w:tcPr>
+            <w:tcW w:w="1725" w:type="dxa"/>
+          </w:tcPr>
+          <w:p>
+            <w:pPr>
+              <w:contextualSpacing/>
+              <w:rPr>
+                <w:rFonts w:ascii="Calibri" w:eastAsia="Calibri" w:hAnsi="Calibri" w:cs="Calibri"/>
+                <w:color w:val="000000" w:themeColor="text1"/>
+                <w:sz w:val="16"/>
+                <w:szCs w:val="16"/>
+              </w:rPr>
+            </w:pPr>
+          </w:p>
+        </w:tc>
+      </w:tr>
+      <w:tr>
+        <w:trPr>
+          <w:trHeight w:val="585"/>
+        </w:trPr>
+        <w:tc>
+          <w:tcPr>
+            <w:tcW w:w="2160" w:type="dxa"/>
+          </w:tcPr>
+          <w:p>
+            <w:pPr>
+              <w:contextualSpacing/>
+              <w:rPr>
+                <w:rFonts w:ascii="Calibri" w:eastAsia="Calibri" w:hAnsi="Calibri" w:cs="Calibri"/>
+                <w:b/>
+                <w:bCs/>
+                <w:color w:val="000000" w:themeColor="text1"/>
+                <w:sz w:val="24"/>
+                <w:szCs w:val="24"/>
+              </w:rPr>
+            </w:pPr>
+            <w:r>
+              <w:rPr>
+                <w:rFonts w:ascii="Calibri" w:eastAsia="Calibri" w:hAnsi="Calibri" w:cs="Calibri"/>
+                <w:b/>
+                <w:bCs/>
+                <w:color w:val="000000" w:themeColor="text1"/>
+                <w:sz w:val="24"/>
+                <w:szCs w:val="24"/>
+              </w:rPr>
+              <w:t>Disasters</w:t>
+            </w:r>
+          </w:p>
+        </w:tc>
+        <w:tc>
+          <w:tcPr>
+            <w:tcW w:w="1525" w:type="dxa"/>
+          </w:tcPr>
+          <w:p>
+            <w:pPr>
+              <w:contextualSpacing/>
+              <w:rPr>
+                <w:rFonts w:ascii="Calibri" w:eastAsia="Calibri" w:hAnsi="Calibri" w:cs="Calibri"/>
+                <w:color w:val="000000" w:themeColor="text1"/>
+                <w:sz w:val="16"/>
+                <w:szCs w:val="16"/>
+              </w:rPr>
+            </w:pPr>
+          </w:p>
+        </w:tc>
+        <w:tc>
+          <w:tcPr>
+            <w:tcW w:w="1955" w:type="dxa"/>
+          </w:tcPr>
+          <w:p>
+            <w:pPr>
+              <w:contextualSpacing/>
+              <w:rPr>
+                <w:rFonts w:ascii="Calibri" w:eastAsia="Calibri" w:hAnsi="Calibri" w:cs="Calibri"/>
+                <w:color w:val="000000" w:themeColor="text1"/>
+                <w:sz w:val="16"/>
+                <w:szCs w:val="16"/>
+              </w:rPr>
+            </w:pPr>
+          </w:p>
+        </w:tc>
+        <w:tc>
+          <w:tcPr>
+            <w:tcW w:w="1965" w:type="dxa"/>
+          </w:tcPr>
+          <w:p>
+            <w:pPr>
+              <w:contextualSpacing/>
+              <w:rPr>
+                <w:rFonts w:ascii="Calibri" w:eastAsia="Calibri" w:hAnsi="Calibri" w:cs="Calibri"/>
+                <w:color w:val="000000" w:themeColor="text1"/>
+                <w:sz w:val="16"/>
+                <w:szCs w:val="16"/>
+              </w:rPr>
+            </w:pPr>
+          </w:p>
+        </w:tc>
+        <w:tc>
+          <w:tcPr>
+            <w:tcW w:w="1725" w:type="dxa"/>
+          </w:tcPr>
+          <w:p>
+            <w:pPr>
+              <w:contextualSpacing/>
+              <w:rPr>
+                <w:rFonts w:ascii="Calibri" w:eastAsia="Calibri" w:hAnsi="Calibri" w:cs="Calibri"/>
+                <w:color w:val="000000" w:themeColor="text1"/>
+                <w:sz w:val="16"/>
+                <w:szCs w:val="16"/>
+              </w:rPr>
+            </w:pPr>
+          </w:p>
+        </w:tc>
+      </w:tr>
+      <w:tr>
+        <w:trPr>
+          <w:cnfStyle w:val="000000100000" w:firstRow="0" w:lastRow="0" w:firstColumn="0" w:lastColumn="0" w:oddVBand="0" w:evenVBand="0" w:oddHBand="1" w:evenHBand="0" w:firstRowFirstColumn="0" w:firstRowLastColumn="0" w:lastRowFirstColumn="0" w:lastRowLastColumn="0"/>
+          <w:trHeight w:val="585"/>
+        </w:trPr>
+        <w:tc>
+          <w:tcPr>
+            <w:tcW w:w="2160" w:type="dxa"/>
+          </w:tcPr>
+          <w:p>
+            <w:pPr>
+              <w:contextualSpacing/>
+              <w:rPr>
+                <w:rFonts w:ascii="Calibri" w:eastAsia="Calibri" w:hAnsi="Calibri" w:cs="Calibri"/>
+                <w:b/>
+                <w:bCs/>
+                <w:color w:val="000000" w:themeColor="text1"/>
+                <w:sz w:val="24"/>
+                <w:szCs w:val="24"/>
+              </w:rPr>
+            </w:pPr>
+          </w:p>
+        </w:tc>
+        <w:tc>
+          <w:tcPr>
+            <w:tcW w:w="1525" w:type="dxa"/>
+          </w:tcPr>
+          <w:p>
+            <w:pPr>
+              <w:contextualSpacing/>
+              <w:rPr>
+                <w:rFonts w:ascii="Calibri" w:eastAsia="Calibri" w:hAnsi="Calibri" w:cs="Calibri"/>
+                <w:color w:val="000000" w:themeColor="text1"/>
+                <w:sz w:val="16"/>
+                <w:szCs w:val="16"/>
+              </w:rPr>
+            </w:pPr>
+          </w:p>
+        </w:tc>
+        <w:tc>
+          <w:tcPr>
+            <w:tcW w:w="1955" w:type="dxa"/>
+          </w:tcPr>
+          <w:p>
+            <w:pPr>
+              <w:contextualSpacing/>
+            </w:pPr>
+          </w:p>
+        </w:tc>
+        <w:tc>
+          <w:tcPr>
+            <w:tcW w:w="1965" w:type="dxa"/>
+          </w:tcPr>
+          <w:p>
+            <w:pPr>
+              <w:contextualSpacing/>
+              <w:rPr>
+                <w:rFonts w:ascii="Calibri" w:eastAsia="Calibri" w:hAnsi="Calibri" w:cs="Calibri"/>
+                <w:color w:val="000000" w:themeColor="text1"/>
+                <w:sz w:val="16"/>
+                <w:szCs w:val="16"/>
+              </w:rPr>
+            </w:pPr>
+          </w:p>
+        </w:tc>
+        <w:tc>
+          <w:tcPr>
+            <w:tcW w:w="1725" w:type="dxa"/>
+          </w:tcPr>
+          <w:p>
+            <w:pPr>
+              <w:contextualSpacing/>
+              <w:rPr>
+                <w:rFonts w:ascii="Calibri" w:eastAsia="Calibri" w:hAnsi="Calibri" w:cs="Calibri"/>
+                <w:color w:val="000000" w:themeColor="text1"/>
+                <w:sz w:val="16"/>
+                <w:szCs w:val="16"/>
+              </w:rPr>
+            </w:pPr>
+          </w:p>
+        </w:tc>
+      </w:tr>
+      <w:tr>
+        <w:trPr>
+          <w:trHeight w:val="450"/>
+        </w:trPr>
+        <w:tc>
+          <w:tcPr>
+            <w:tcW w:w="2160" w:type="dxa"/>
+          </w:tcPr>
+          <w:p>
+            <w:pPr>
+              <w:contextualSpacing/>
+              <w:rPr>
+                <w:rFonts w:ascii="Calibri" w:eastAsia="Calibri" w:hAnsi="Calibri" w:cs="Calibri"/>
+                <w:b/>
+                <w:bCs/>
+                <w:color w:val="000000" w:themeColor="text1"/>
+                <w:sz w:val="24"/>
+                <w:szCs w:val="24"/>
+              </w:rPr>
+            </w:pPr>
+            <w:r>
+              <w:rPr>
+                <w:rFonts w:ascii="Calibri" w:eastAsia="Calibri" w:hAnsi="Calibri" w:cs="Calibri"/>
+                <w:b/>
+                <w:bCs/>
+                <w:color w:val="000000" w:themeColor="text1"/>
+                <w:sz w:val="24"/>
+                <w:szCs w:val="24"/>
+              </w:rPr>
+              <w:t>Equity</w:t>
+            </w:r>
+          </w:p>
+        </w:tc>
+        <w:tc>
+          <w:tcPr>
+            <w:tcW w:w="1525" w:type="dxa"/>
+          </w:tcPr>
+          <w:p>
+            <w:pPr>
+              <w:contextualSpacing/>
+              <w:rPr>
+                <w:rFonts w:ascii="Calibri" w:eastAsia="Calibri" w:hAnsi="Calibri" w:cs="Calibri"/>
+                <w:color w:val="000000" w:themeColor="text1"/>
+                <w:sz w:val="16"/>
+                <w:szCs w:val="16"/>
+              </w:rPr>
+            </w:pPr>
+          </w:p>
+        </w:tc>
+        <w:tc>
+          <w:tcPr>
+            <w:tcW w:w="1955" w:type="dxa"/>
+          </w:tcPr>
+          <w:p>
+            <w:pPr>
+              <w:contextualSpacing/>
+              <w:rPr>
+                <w:rFonts w:ascii="Calibri" w:eastAsia="Calibri" w:hAnsi="Calibri" w:cs="Calibri"/>
+                <w:color w:val="000000" w:themeColor="text1"/>
+                <w:sz w:val="16"/>
+                <w:szCs w:val="16"/>
+              </w:rPr>
+            </w:pPr>
+          </w:p>
+        </w:tc>
+        <w:tc>
+          <w:tcPr>
+            <w:tcW w:w="1965" w:type="dxa"/>
+          </w:tcPr>
+          <w:p>
+            <w:pPr>
+              <w:contextualSpacing/>
+              <w:rPr>
+                <w:rFonts w:ascii="Calibri" w:eastAsia="Calibri" w:hAnsi="Calibri" w:cs="Calibri"/>
+                <w:color w:val="000000" w:themeColor="text1"/>
+                <w:sz w:val="16"/>
+                <w:szCs w:val="16"/>
+              </w:rPr>
+            </w:pPr>
+          </w:p>
+        </w:tc>
+        <w:tc>
+          <w:tcPr>
+            <w:tcW w:w="1725" w:type="dxa"/>
+          </w:tcPr>
+          <w:p>
+            <w:pPr>
+              <w:contextualSpacing/>
+              <w:rPr>
+                <w:rFonts w:ascii="Calibri" w:eastAsia="Calibri" w:hAnsi="Calibri" w:cs="Calibri"/>
+                <w:color w:val="000000" w:themeColor="text1"/>
+                <w:sz w:val="16"/>
+                <w:szCs w:val="16"/>
+              </w:rPr>
+            </w:pPr>
+          </w:p>
+        </w:tc>
+      </w:tr>
+      <w:tr>
+        <w:trPr>
+          <w:cnfStyle w:val="000000100000" w:firstRow="0" w:lastRow="0" w:firstColumn="0" w:lastColumn="0" w:oddVBand="0" w:evenVBand="0" w:oddHBand="1" w:evenHBand="0" w:firstRowFirstColumn="0" w:firstRowLastColumn="0" w:lastRowFirstColumn="0" w:lastRowLastColumn="0"/>
+          <w:trHeight w:val="585"/>
+        </w:trPr>
+        <w:tc>
+          <w:tcPr>
+            <w:tcW w:w="2160" w:type="dxa"/>
+          </w:tcPr>
+          <w:p>
+            <w:pPr>
+              <w:contextualSpacing/>
+              <w:rPr>
+                <w:rFonts w:ascii="Calibri" w:eastAsia="Calibri" w:hAnsi="Calibri" w:cs="Calibri"/>
+                <w:b/>
+                <w:bCs/>
+                <w:color w:val="000000" w:themeColor="text1"/>
+                <w:sz w:val="24"/>
+                <w:szCs w:val="24"/>
+              </w:rPr>
+            </w:pPr>
+            <w:r>
+              <w:rPr>
+                <w:rFonts w:ascii="Calibri" w:eastAsia="Calibri" w:hAnsi="Calibri" w:cs="Calibri"/>
+                <w:b/>
+                <w:bCs/>
+                <w:color w:val="000000" w:themeColor="text1"/>
+                <w:sz w:val="24"/>
+                <w:szCs w:val="24"/>
+              </w:rPr>
+              <w:t>Community demographics</w:t>
+            </w:r>
+          </w:p>
+        </w:tc>
+        <w:tc>
+          <w:tcPr>
+            <w:tcW w:w="1525" w:type="dxa"/>
+          </w:tcPr>
+          <w:p>
+            <w:pPr>
+              <w:contextualSpacing/>
+              <w:rPr>
+                <w:rFonts w:ascii="Calibri" w:eastAsia="Calibri" w:hAnsi="Calibri" w:cs="Calibri"/>
+                <w:color w:val="000000" w:themeColor="text1"/>
+                <w:sz w:val="16"/>
+                <w:szCs w:val="16"/>
+              </w:rPr>
+            </w:pPr>
+          </w:p>
+        </w:tc>
+        <w:tc>
+          <w:tcPr>
+            <w:tcW w:w="1955" w:type="dxa"/>
+          </w:tcPr>
+          <w:p>
+            <w:pPr>
+              <w:contextualSpacing/>
+              <w:rPr>
+                <w:rFonts w:ascii="Calibri" w:eastAsia="Calibri" w:hAnsi="Calibri" w:cs="Calibri"/>
+                <w:color w:val="000000" w:themeColor="text1"/>
+              </w:rPr>
+            </w:pPr>
+          </w:p>
+        </w:tc>
+        <w:tc>
+          <w:tcPr>
+            <w:tcW w:w="1965" w:type="dxa"/>
+          </w:tcPr>
+          <w:p>
+            <w:pPr>
+              <w:contextualSpacing/>
+              <w:rPr>
+                <w:rFonts w:ascii="Calibri" w:eastAsia="Calibri" w:hAnsi="Calibri" w:cs="Calibri"/>
+                <w:color w:val="000000" w:themeColor="text1"/>
+                <w:sz w:val="24"/>
+                <w:szCs w:val="24"/>
+              </w:rPr>
+            </w:pPr>
+          </w:p>
+        </w:tc>
+        <w:tc>
+          <w:tcPr>
+            <w:tcW w:w="1725" w:type="dxa"/>
+          </w:tcPr>
+          <w:p>
+            <w:pPr>
+              <w:contextualSpacing/>
+              <w:rPr>
+                <w:rFonts w:ascii="Calibri" w:eastAsia="Calibri" w:hAnsi="Calibri" w:cs="Calibri"/>
+                <w:color w:val="000000" w:themeColor="text1"/>
+                <w:sz w:val="16"/>
+                <w:szCs w:val="16"/>
+              </w:rPr>
+            </w:pPr>
+          </w:p>
+        </w:tc>
+      </w:tr>
+      <w:tr>
+        <w:trPr>
+          <w:trHeight w:val="585"/>
+        </w:trPr>
+        <w:tc>
+          <w:tcPr>
+            <w:tcW w:w="2160" w:type="dxa"/>
+          </w:tcPr>
+          <w:p>
+            <w:pPr>
+              <w:ind w:left="446" w:hanging="446"/>
+              <w:contextualSpacing/>
+              <w:rPr>
+                <w:rFonts w:ascii="Calibri" w:eastAsia="Calibri" w:hAnsi="Calibri" w:cs="Calibri"/>
+                <w:b/>
+                <w:bCs/>
+                <w:color w:val="000000" w:themeColor="text1"/>
+                <w:sz w:val="24"/>
+                <w:szCs w:val="24"/>
+              </w:rPr>
+            </w:pPr>
+            <w:r>
+              <w:rPr>
+                <w:rFonts w:ascii="Calibri" w:eastAsia="Calibri" w:hAnsi="Calibri" w:cs="Calibri"/>
+                <w:b/>
+                <w:bCs/>
+                <w:color w:val="000000" w:themeColor="text1"/>
+                <w:sz w:val="24"/>
+                <w:szCs w:val="24"/>
+              </w:rPr>
+              <w:t xml:space="preserve">Health </w:t>
+            </w:r>
+            <w:r>
+              <w:rPr>
+                <w:rFonts w:ascii="Calibri" w:eastAsia="Calibri" w:hAnsi="Calibri" w:cs="Calibri"/>
+                <w:b/>
+                <w:bCs/>
+                <w:color w:val="000000" w:themeColor="text1"/>
+                <w:sz w:val="24"/>
+                <w:szCs w:val="24"/>
+              </w:rPr>
+              <w:t>concerns</w:t>
+            </w:r>
+          </w:p>
+        </w:tc>
+        <w:tc>
+          <w:tcPr>
+            <w:tcW w:w="1525" w:type="dxa"/>
+          </w:tcPr>
+          <w:p>
+            <w:pPr>
+              <w:contextualSpacing/>
+              <w:rPr>
+                <w:rFonts w:ascii="Calibri" w:eastAsia="Calibri" w:hAnsi="Calibri" w:cs="Calibri"/>
+                <w:color w:val="000000" w:themeColor="text1"/>
+                <w:sz w:val="24"/>
+                <w:szCs w:val="24"/>
+              </w:rPr>
+            </w:pPr>
+          </w:p>
+        </w:tc>
+        <w:tc>
+          <w:tcPr>
+            <w:tcW w:w="1955" w:type="dxa"/>
+          </w:tcPr>
+          <w:p>
+            <w:pPr>
+              <w:contextualSpacing/>
+              <w:rPr>
+                <w:rFonts w:ascii="Calibri" w:eastAsia="Calibri" w:hAnsi="Calibri" w:cs="Calibri"/>
+                <w:color w:val="000000" w:themeColor="text1"/>
+                <w:sz w:val="18"/>
+                <w:szCs w:val="18"/>
+              </w:rPr>
+            </w:pPr>
+          </w:p>
+        </w:tc>
+        <w:tc>
+          <w:tcPr>
+            <w:tcW w:w="1965" w:type="dxa"/>
+          </w:tcPr>
+          <w:p>
+            <w:pPr>
+              <w:contextualSpacing/>
+              <w:rPr>
+                <w:rFonts w:ascii="Calibri" w:eastAsia="Calibri" w:hAnsi="Calibri" w:cs="Calibri"/>
+                <w:color w:val="000000" w:themeColor="text1"/>
+                <w:sz w:val="24"/>
+                <w:szCs w:val="24"/>
+              </w:rPr>
+            </w:pPr>
+          </w:p>
+        </w:tc>
+        <w:tc>
+          <w:tcPr>
+            <w:tcW w:w="1725" w:type="dxa"/>
+          </w:tcPr>
+          <w:p>
+            <w:pPr>
+              <w:contextualSpacing/>
+              <w:rPr>
+                <w:rFonts w:ascii="Calibri" w:eastAsia="Calibri" w:hAnsi="Calibri" w:cs="Calibri"/>
+                <w:color w:val="000000" w:themeColor="text1"/>
+                <w:sz w:val="16"/>
+                <w:szCs w:val="16"/>
+              </w:rPr>
+            </w:pPr>
+          </w:p>
+        </w:tc>
+      </w:tr>
+      <w:tr>
+        <w:trPr>
+          <w:cnfStyle w:val="000000100000" w:firstRow="0" w:lastRow="0" w:firstColumn="0" w:lastColumn="0" w:oddVBand="0" w:evenVBand="0" w:oddHBand="1" w:evenHBand="0" w:firstRowFirstColumn="0" w:firstRowLastColumn="0" w:lastRowFirstColumn="0" w:lastRowLastColumn="0"/>
+          <w:trHeight w:val="585"/>
+        </w:trPr>
+        <w:tc>
+          <w:tcPr>
+            <w:tcW w:w="2160" w:type="dxa"/>
+          </w:tcPr>
+          <w:p>
+            <w:pPr>
+              <w:contextualSpacing/>
+              <w:rPr>
+                <w:rFonts w:ascii="Calibri" w:eastAsia="Calibri" w:hAnsi="Calibri" w:cs="Calibri"/>
+                <w:b/>
+                <w:bCs/>
+                <w:color w:val="000000" w:themeColor="text1"/>
+                <w:sz w:val="24"/>
+                <w:szCs w:val="24"/>
+              </w:rPr>
+            </w:pPr>
+            <w:r>
+              <w:rPr>
+                <w:rFonts w:ascii="Calibri" w:eastAsia="Calibri" w:hAnsi="Calibri" w:cs="Calibri"/>
+                <w:b/>
+                <w:bCs/>
+                <w:color w:val="000000" w:themeColor="text1"/>
+                <w:sz w:val="24"/>
+                <w:szCs w:val="24"/>
+              </w:rPr>
+              <w:lastRenderedPageBreak/>
+              <w:t>Food security</w:t>
+            </w:r>
+          </w:p>
+        </w:tc>
+        <w:tc>
+          <w:tcPr>
+            <w:tcW w:w="1525" w:type="dxa"/>
+          </w:tcPr>
+          <w:p>
+            <w:pPr>
+              <w:contextualSpacing/>
+              <w:rPr>
+                <w:rFonts w:ascii="Calibri" w:eastAsia="Calibri" w:hAnsi="Calibri" w:cs="Calibri"/>
+                <w:color w:val="000000" w:themeColor="text1"/>
+                <w:sz w:val="24"/>
+                <w:szCs w:val="24"/>
+              </w:rPr>
+            </w:pPr>
+          </w:p>
+        </w:tc>
+        <w:tc>
+          <w:tcPr>
+            <w:tcW w:w="1955" w:type="dxa"/>
+          </w:tcPr>
+          <w:p>
+            <w:pPr>
+              <w:contextualSpacing/>
+              <w:rPr>
+                <w:rFonts w:ascii="Calibri" w:eastAsia="Calibri" w:hAnsi="Calibri" w:cs="Calibri"/>
+                <w:color w:val="000000" w:themeColor="text1"/>
+                <w:sz w:val="24"/>
+                <w:szCs w:val="24"/>
+              </w:rPr>
+            </w:pPr>
+          </w:p>
+        </w:tc>
+        <w:tc>
+          <w:tcPr>
+            <w:tcW w:w="1965" w:type="dxa"/>
+          </w:tcPr>
+          <w:p>
+            <w:pPr>
+              <w:contextualSpacing/>
+              <w:rPr>
+                <w:rFonts w:ascii="Calibri" w:eastAsia="Calibri" w:hAnsi="Calibri" w:cs="Calibri"/>
+                <w:color w:val="000000" w:themeColor="text1"/>
+                <w:sz w:val="16"/>
+                <w:szCs w:val="16"/>
+              </w:rPr>
+            </w:pPr>
+          </w:p>
+        </w:tc>
+        <w:tc>
+          <w:tcPr>
+            <w:tcW w:w="1725" w:type="dxa"/>
+          </w:tcPr>
+          <w:p>
+            <w:pPr>
+              <w:contextualSpacing/>
+              <w:rPr>
+                <w:rFonts w:ascii="Calibri" w:eastAsia="Calibri" w:hAnsi="Calibri" w:cs="Calibri"/>
+                <w:color w:val="000000" w:themeColor="text1"/>
+                <w:sz w:val="16"/>
+                <w:szCs w:val="16"/>
+              </w:rPr>
+            </w:pPr>
+          </w:p>
+        </w:tc>
+      </w:tr>
+      <w:tr>
+        <w:trPr>
+          <w:trHeight w:val="585"/>
+        </w:trPr>
+        <w:tc>
+          <w:tcPr>
+            <w:tcW w:w="2160" w:type="dxa"/>
+          </w:tcPr>
+          <w:p>
+            <w:pPr>
+              <w:contextualSpacing/>
+              <w:rPr>
+                <w:rFonts w:ascii="Calibri" w:eastAsia="Calibri" w:hAnsi="Calibri" w:cs="Calibri"/>
+                <w:b/>
+                <w:bCs/>
+                <w:color w:val="000000" w:themeColor="text1"/>
+                <w:sz w:val="24"/>
+                <w:szCs w:val="24"/>
+              </w:rPr>
+            </w:pPr>
+            <w:r>
+              <w:rPr>
+                <w:rFonts w:ascii="Calibri" w:eastAsia="Calibri" w:hAnsi="Calibri" w:cs="Calibri"/>
+                <w:b/>
+                <w:bCs/>
+                <w:color w:val="000000" w:themeColor="text1"/>
+                <w:sz w:val="24"/>
+                <w:szCs w:val="24"/>
+              </w:rPr>
+              <w:t>Housing</w:t>
+            </w:r>
+          </w:p>
+        </w:tc>
+        <w:tc>
+          <w:tcPr>
+            <w:tcW w:w="1525" w:type="dxa"/>
+          </w:tcPr>
+          <w:p>
+            <w:pPr>
+              <w:contextualSpacing/>
+              <w:rPr>
+                <w:rFonts w:ascii="Calibri" w:eastAsia="Calibri" w:hAnsi="Calibri" w:cs="Calibri"/>
+                <w:color w:val="000000" w:themeColor="text1"/>
+                <w:sz w:val="24"/>
+                <w:szCs w:val="24"/>
+              </w:rPr>
+            </w:pPr>
+          </w:p>
+        </w:tc>
+        <w:tc>
+          <w:tcPr>
+            <w:tcW w:w="1955" w:type="dxa"/>
+          </w:tcPr>
+          <w:p>
+            <w:pPr>
+              <w:contextualSpacing/>
+              <w:rPr>
+                <w:rFonts w:ascii="Calibri" w:eastAsia="Calibri" w:hAnsi="Calibri" w:cs="Calibri"/>
+                <w:color w:val="000000" w:themeColor="text1"/>
+                <w:sz w:val="24"/>
+                <w:szCs w:val="24"/>
+              </w:rPr>
+            </w:pPr>
+          </w:p>
+        </w:tc>
+        <w:tc>
+          <w:tcPr>
+            <w:tcW w:w="1965" w:type="dxa"/>
+          </w:tcPr>
+          <w:p>
+            <w:pPr>
+              <w:contextualSpacing/>
+              <w:rPr>
+                <w:rFonts w:ascii="Calibri" w:eastAsia="Calibri" w:hAnsi="Calibri" w:cs="Calibri"/>
+                <w:color w:val="000000" w:themeColor="text1"/>
+                <w:sz w:val="16"/>
+                <w:szCs w:val="16"/>
+              </w:rPr>
+            </w:pPr>
+          </w:p>
+        </w:tc>
+        <w:tc>
+          <w:tcPr>
+            <w:tcW w:w="1725" w:type="dxa"/>
+          </w:tcPr>
+          <w:p>
+            <w:pPr>
+              <w:contextualSpacing/>
+              <w:rPr>
+                <w:rFonts w:ascii="Calibri" w:eastAsia="Calibri" w:hAnsi="Calibri" w:cs="Calibri"/>
+                <w:color w:val="000000" w:themeColor="text1"/>
+                <w:sz w:val="16"/>
+                <w:szCs w:val="16"/>
+              </w:rPr>
+            </w:pPr>
+          </w:p>
+        </w:tc>
+      </w:tr>
+      <w:tr>
+        <w:trPr>
+          <w:cnfStyle w:val="000000100000" w:firstRow="0" w:lastRow="0" w:firstColumn="0" w:lastColumn="0" w:oddVBand="0" w:evenVBand="0" w:oddHBand="1" w:evenHBand="0" w:firstRowFirstColumn="0" w:firstRowLastColumn="0" w:lastRowFirstColumn="0" w:lastRowLastColumn="0"/>
+          <w:trHeight w:val="585"/>
+        </w:trPr>
+        <w:tc>
+          <w:tcPr>
+            <w:tcW w:w="2160" w:type="dxa"/>
+          </w:tcPr>
+          <w:p>
+            <w:pPr>
+              <w:contextualSpacing/>
+              <w:rPr>
+                <w:rFonts w:ascii="Calibri" w:eastAsia="Calibri" w:hAnsi="Calibri" w:cs="Calibri"/>
+                <w:b/>
+                <w:bCs/>
+                <w:color w:val="000000" w:themeColor="text1"/>
+                <w:sz w:val="24"/>
+                <w:szCs w:val="24"/>
+              </w:rPr>
+            </w:pPr>
+          </w:p>
+        </w:tc>
+        <w:tc>
+          <w:tcPr>
+            <w:tcW w:w="1525" w:type="dxa"/>
+          </w:tcPr>
+          <w:p>
+            <w:pPr>
+              <w:contextualSpacing/>
+              <w:rPr>
+                <w:rFonts w:ascii="Calibri" w:eastAsia="Calibri" w:hAnsi="Calibri" w:cs="Calibri"/>
+                <w:color w:val="000000" w:themeColor="text1"/>
+                <w:sz w:val="24"/>
+                <w:szCs w:val="24"/>
+              </w:rPr>
+            </w:pPr>
+          </w:p>
+        </w:tc>
+        <w:tc>
+          <w:tcPr>
+            <w:tcW w:w="1955" w:type="dxa"/>
+          </w:tcPr>
+          <w:p>
+            <w:pPr>
+              <w:contextualSpacing/>
+              <w:rPr>
+                <w:rFonts w:ascii="Calibri" w:eastAsia="Calibri" w:hAnsi="Calibri" w:cs="Calibri"/>
+                <w:color w:val="000000" w:themeColor="text1"/>
+                <w:sz w:val="24"/>
+                <w:szCs w:val="24"/>
+              </w:rPr>
+            </w:pPr>
+          </w:p>
+        </w:tc>
+        <w:tc>
+          <w:tcPr>
+            <w:tcW w:w="1965" w:type="dxa"/>
+          </w:tcPr>
+          <w:p>
+            <w:pPr>
+              <w:contextualSpacing/>
+              <w:rPr>
+                <w:rFonts w:ascii="Calibri" w:eastAsia="Calibri" w:hAnsi="Calibri" w:cs="Calibri"/>
+                <w:color w:val="000000" w:themeColor="text1"/>
+                <w:sz w:val="16"/>
+                <w:szCs w:val="16"/>
+              </w:rPr>
+            </w:pPr>
+          </w:p>
+        </w:tc>
+        <w:tc>
+          <w:tcPr>
+            <w:tcW w:w="1725" w:type="dxa"/>
+          </w:tcPr>
+          <w:p>
+            <w:pPr>
+              <w:contextualSpacing/>
+              <w:rPr>
+                <w:rFonts w:ascii="Calibri" w:eastAsia="Calibri" w:hAnsi="Calibri" w:cs="Calibri"/>
+                <w:color w:val="000000" w:themeColor="text1"/>
+                <w:sz w:val="16"/>
+                <w:szCs w:val="16"/>
+              </w:rPr>
+            </w:pPr>
+          </w:p>
+        </w:tc>
+      </w:tr>
+    </w:tbl>
+    <w:p>
+      <w:pPr>
+        <w:spacing w:after="0" w:line="240" w:lineRule="auto"/>
+      </w:pPr>
     </w:p>
     <w:sectPr>
-      <w:headerReference w:type="default" r:id="rId19"/>
-      <w:footerReference w:type="even" r:id="rId20"/>
-      <w:footerReference w:type="default" r:id="rId21"/>
+      <w:headerReference w:type="even" r:id="rId19"/>
+      <w:headerReference w:type="default" r:id="rId20"/>
+      <w:footerReference w:type="even" r:id="rId21"/>
+      <w:footerReference w:type="default" r:id="rId22"/>
+      <w:headerReference w:type="first" r:id="rId23"/>
+      <w:footerReference w:type="first" r:id="rId24"/>
       <w:pgSz w:w="12240" w:h="15840"/>
       <w:pgMar w:top="1440" w:right="1440" w:bottom="1440" w:left="1440" w:header="720" w:footer="720" w:gutter="0"/>
       <w:cols w:space="720"/>
@@ -2766,10 +4153,7 @@
 <w:ftr xmlns:wpc="http://schemas.microsoft.com/office/word/2010/wordprocessingCanvas" xmlns:cx="http://schemas.microsoft.com/office/drawing/2014/chartex" xmlns:cx1="http://schemas.microsoft.com/office/drawing/2015/9/8/chartex" xmlns:cx2="http://schemas.microsoft.com/office/drawing/2015/10/21/chartex" xmlns:cx3="http://schemas.microsoft.com/office/drawing/2016/5/9/chartex" xmlns:cx4="http://schemas.microsoft.com/office/drawing/2016/5/10/chartex" xmlns:cx5="http://schemas.microsoft.com/office/drawing/2016/5/11/chartex" xmlns:cx6="http://schemas.microsoft.com/office/drawing/2016/5/12/chartex" xmlns:cx7="http://schemas.microsoft.com/office/drawing/2016/5/13/chartex" xmlns:cx8="http://schemas.microsoft.com/office/drawing/2016/5/14/chartex" xmlns:mc="http://schemas.openxmlformats.org/markup-compatibility/2006" xmlns:aink="http://schemas.microsoft.com/office/drawing/2016/ink" xmlns:am3d="http://schemas.microsoft.com/office/drawing/2017/model3d" xmlns:o="urn:schemas-microsoft-com:office:office" xmlns:oel="http://schemas.microsoft.com/office/2019/extlst" xmlns:r="http://schemas.openxmlformats.org/officeDocument/2006/relationships" xmlns:m="http://schemas.openxmlformats.org/officeDocument/2006/math" xmlns:v="urn:schemas-microsoft-com:vml" xmlns:wp14="http://schemas.microsoft.com/office/word/2010/wordprocessingDrawing" xmlns:wp="http://schemas.openxmlformats.org/drawingml/2006/wordprocessingDrawing" xmlns:w10="urn:schemas-microsoft-com:office:word" xmlns:w="http://schemas.openxmlformats.org/wordprocessingml/2006/main" xmlns:w14="http://schemas.microsoft.com/office/word/2010/wordml" xmlns:w15="http://schemas.microsoft.com/office/word/2012/wordml" xmlns:w16cex="http://schemas.microsoft.com/office/word/2018/wordml/cex" xmlns:w16cid="http://schemas.microsoft.com/office/word/2016/wordml/cid" xmlns:w16="http://schemas.microsoft.com/office/word/2018/wordml" xmlns:w16sdtdh="http://schemas.microsoft.com/office/word/2020/wordml/sdtdatahash" xmlns:w16se="http://schemas.microsoft.com/office/word/2015/wordml/symex" xmlns:wpg="http://schemas.microsoft.com/office/word/2010/wordprocessingGroup" xmlns:wpi="http://schemas.microsoft.com/office/word/2010/wordprocessingInk" xmlns:wne="http://schemas.microsoft.com/office/word/2006/wordml" xmlns:wps="http://schemas.microsoft.com/office/word/2010/wordprocessingShape" mc:Ignorable="w14 w15 w16se w16cid w16 w16cex w16sdtdh wp14">
   <w:sdt>
     <w:sdtPr>
-      <w:rPr>
-        <w:rStyle w:val="PageNumber"/>
-      </w:rPr>
-      <w:id w:val="-1146809987"/>
+      <w:id w:val="155126828"/>
       <w:docPartObj>
         <w:docPartGallery w:val="Page Numbers (Bottom of Page)"/>
         <w:docPartUnique/>
@@ -2777,52 +4161,48 @@
     </w:sdtPr>
     <w:sdtEndPr>
       <w:rPr>
-        <w:rStyle w:val="PageNumber"/>
+        <w:noProof/>
       </w:rPr>
     </w:sdtEndPr>
     <w:sdtContent>
       <w:p>
         <w:pPr>
           <w:pStyle w:val="Footer"/>
-          <w:framePr w:wrap="none" w:vAnchor="text" w:hAnchor="margin" w:xAlign="right" w:y="1"/>
-          <w:rPr>
-            <w:rStyle w:val="PageNumber"/>
-          </w:rPr>
+          <w:ind w:firstLine="720"/>
+          <w:jc w:val="center"/>
         </w:pPr>
+        <w:hyperlink r:id="rId1" w:history="1">
+          <w:r>
+            <w:rPr>
+              <w:rStyle w:val="Hyperlink"/>
+            </w:rPr>
+            <w:t>https://www.epa.gov/emergency-response-research/equitable-resilience-builder</w:t>
+          </w:r>
+        </w:hyperlink>
         <w:r>
-          <w:rPr>
-            <w:rStyle w:val="PageNumber"/>
-          </w:rPr>
-          <w:t xml:space="preserve">Page </w:t>
+          <w:t xml:space="preserve"> </w:t>
         </w:r>
         <w:r>
-          <w:rPr>
-            <w:rStyle w:val="PageNumber"/>
-          </w:rPr>
+          <w:tab/>
+        </w:r>
+        <w:r>
           <w:fldChar w:fldCharType="begin"/>
         </w:r>
         <w:r>
-          <w:rPr>
-            <w:rStyle w:val="PageNumber"/>
-          </w:rPr>
-          <w:instrText xml:space="preserve"> PAGE </w:instrText>
+          <w:instrText xml:space="preserve"> PAGE   \* MERGEFORMAT </w:instrText>
         </w:r>
         <w:r>
-          <w:rPr>
-            <w:rStyle w:val="PageNumber"/>
-          </w:rPr>
           <w:fldChar w:fldCharType="separate"/>
         </w:r>
         <w:r>
           <w:rPr>
-            <w:rStyle w:val="PageNumber"/>
             <w:noProof/>
           </w:rPr>
-          <w:t>2</w:t>
+          <w:t>1</w:t>
         </w:r>
         <w:r>
           <w:rPr>
-            <w:rStyle w:val="PageNumber"/>
+            <w:noProof/>
           </w:rPr>
           <w:fldChar w:fldCharType="end"/>
         </w:r>
@@ -2834,10 +4214,16 @@
       <w:pStyle w:val="Footer"/>
       <w:ind w:right="360"/>
     </w:pPr>
-    <w:r>
-      <w:tab/>
-      <w:t xml:space="preserve">   </w:t>
-    </w:r>
+  </w:p>
+</w:ftr>
+</file>
+
+<file path=word/footer3.xml><?xml version="1.0" encoding="utf-8"?>
+<w:ftr xmlns:wpc="http://schemas.microsoft.com/office/word/2010/wordprocessingCanvas" xmlns:cx="http://schemas.microsoft.com/office/drawing/2014/chartex" xmlns:cx1="http://schemas.microsoft.com/office/drawing/2015/9/8/chartex" xmlns:cx2="http://schemas.microsoft.com/office/drawing/2015/10/21/chartex" xmlns:cx3="http://schemas.microsoft.com/office/drawing/2016/5/9/chartex" xmlns:cx4="http://schemas.microsoft.com/office/drawing/2016/5/10/chartex" xmlns:cx5="http://schemas.microsoft.com/office/drawing/2016/5/11/chartex" xmlns:cx6="http://schemas.microsoft.com/office/drawing/2016/5/12/chartex" xmlns:cx7="http://schemas.microsoft.com/office/drawing/2016/5/13/chartex" xmlns:cx8="http://schemas.microsoft.com/office/drawing/2016/5/14/chartex" xmlns:mc="http://schemas.openxmlformats.org/markup-compatibility/2006" xmlns:aink="http://schemas.microsoft.com/office/drawing/2016/ink" xmlns:am3d="http://schemas.microsoft.com/office/drawing/2017/model3d" xmlns:o="urn:schemas-microsoft-com:office:office" xmlns:oel="http://schemas.microsoft.com/office/2019/extlst" xmlns:r="http://schemas.openxmlformats.org/officeDocument/2006/relationships" xmlns:m="http://schemas.openxmlformats.org/officeDocument/2006/math" xmlns:v="urn:schemas-microsoft-com:vml" xmlns:wp14="http://schemas.microsoft.com/office/word/2010/wordprocessingDrawing" xmlns:wp="http://schemas.openxmlformats.org/drawingml/2006/wordprocessingDrawing" xmlns:w10="urn:schemas-microsoft-com:office:word" xmlns:w="http://schemas.openxmlformats.org/wordprocessingml/2006/main" xmlns:w14="http://schemas.microsoft.com/office/word/2010/wordml" xmlns:w15="http://schemas.microsoft.com/office/word/2012/wordml" xmlns:w16cex="http://schemas.microsoft.com/office/word/2018/wordml/cex" xmlns:w16cid="http://schemas.microsoft.com/office/word/2016/wordml/cid" xmlns:w16="http://schemas.microsoft.com/office/word/2018/wordml" xmlns:w16sdtdh="http://schemas.microsoft.com/office/word/2020/wordml/sdtdatahash" xmlns:w16se="http://schemas.microsoft.com/office/word/2015/wordml/symex" xmlns:wpg="http://schemas.microsoft.com/office/word/2010/wordprocessingGroup" xmlns:wpi="http://schemas.microsoft.com/office/word/2010/wordprocessingInk" xmlns:wne="http://schemas.microsoft.com/office/word/2006/wordml" xmlns:wps="http://schemas.microsoft.com/office/word/2010/wordprocessingShape" mc:Ignorable="w14 w15 w16se w16cid w16 w16cex w16sdtdh wp14">
+  <w:p>
+    <w:pPr>
+      <w:pStyle w:val="Footer"/>
+    </w:pPr>
   </w:p>
 </w:ftr>
 </file>
@@ -2873,15 +4259,60 @@
     <w:pPr>
       <w:pStyle w:val="Header"/>
     </w:pPr>
+  </w:p>
+</w:hdr>
+</file>
+
+<file path=word/header2.xml><?xml version="1.0" encoding="utf-8"?>
+<w:hdr xmlns:wpc="http://schemas.microsoft.com/office/word/2010/wordprocessingCanvas" xmlns:cx="http://schemas.microsoft.com/office/drawing/2014/chartex" xmlns:cx1="http://schemas.microsoft.com/office/drawing/2015/9/8/chartex" xmlns:cx2="http://schemas.microsoft.com/office/drawing/2015/10/21/chartex" xmlns:cx3="http://schemas.microsoft.com/office/drawing/2016/5/9/chartex" xmlns:cx4="http://schemas.microsoft.com/office/drawing/2016/5/10/chartex" xmlns:cx5="http://schemas.microsoft.com/office/drawing/2016/5/11/chartex" xmlns:cx6="http://schemas.microsoft.com/office/drawing/2016/5/12/chartex" xmlns:cx7="http://schemas.microsoft.com/office/drawing/2016/5/13/chartex" xmlns:cx8="http://schemas.microsoft.com/office/drawing/2016/5/14/chartex" xmlns:mc="http://schemas.openxmlformats.org/markup-compatibility/2006" xmlns:aink="http://schemas.microsoft.com/office/drawing/2016/ink" xmlns:am3d="http://schemas.microsoft.com/office/drawing/2017/model3d" xmlns:o="urn:schemas-microsoft-com:office:office" xmlns:oel="http://schemas.microsoft.com/office/2019/extlst" xmlns:r="http://schemas.openxmlformats.org/officeDocument/2006/relationships" xmlns:m="http://schemas.openxmlformats.org/officeDocument/2006/math" xmlns:v="urn:schemas-microsoft-com:vml" xmlns:wp14="http://schemas.microsoft.com/office/word/2010/wordprocessingDrawing" xmlns:wp="http://schemas.openxmlformats.org/drawingml/2006/wordprocessingDrawing" xmlns:w10="urn:schemas-microsoft-com:office:word" xmlns:w="http://schemas.openxmlformats.org/wordprocessingml/2006/main" xmlns:w14="http://schemas.microsoft.com/office/word/2010/wordml" xmlns:w15="http://schemas.microsoft.com/office/word/2012/wordml" xmlns:w16cex="http://schemas.microsoft.com/office/word/2018/wordml/cex" xmlns:w16cid="http://schemas.microsoft.com/office/word/2016/wordml/cid" xmlns:w16="http://schemas.microsoft.com/office/word/2018/wordml" xmlns:w16sdtdh="http://schemas.microsoft.com/office/word/2020/wordml/sdtdatahash" xmlns:w16se="http://schemas.microsoft.com/office/word/2015/wordml/symex" xmlns:wpg="http://schemas.microsoft.com/office/word/2010/wordprocessingGroup" xmlns:wpi="http://schemas.microsoft.com/office/word/2010/wordprocessingInk" xmlns:wne="http://schemas.microsoft.com/office/word/2006/wordml" xmlns:wps="http://schemas.microsoft.com/office/word/2010/wordprocessingShape" mc:Ignorable="w14 w15 w16se w16cid w16 w16cex w16sdtdh wp14">
+  <w:p>
+    <w:pPr>
+      <w:pStyle w:val="Header"/>
+      <w:jc w:val="right"/>
+      <w:rPr>
+        <w:b/>
+        <w:bCs/>
+        <w:color w:val="4472C4" w:themeColor="accent1"/>
+        <w:sz w:val="24"/>
+        <w:szCs w:val="24"/>
+      </w:rPr>
+    </w:pPr>
     <w:r>
       <w:rPr>
         <w:noProof/>
       </w:rPr>
       <w:drawing>
-        <wp:inline distT="0" distB="0" distL="0" distR="0" wp14:anchorId="6638C372" wp14:editId="4D132B8D">
+        <wp:anchor distT="0" distB="0" distL="114300" distR="114300" simplePos="0" relativeHeight="251658240" behindDoc="0" locked="0" layoutInCell="1" allowOverlap="1" wp14:anchorId="6638C372" wp14:editId="61A21F31">
+          <wp:simplePos x="0" y="0"/>
+          <wp:positionH relativeFrom="column">
+            <wp:posOffset>0</wp:posOffset>
+          </wp:positionH>
+          <wp:positionV relativeFrom="paragraph">
+            <wp:posOffset>4813</wp:posOffset>
+          </wp:positionV>
           <wp:extent cx="1093490" cy="431321"/>
           <wp:effectExtent l="0" t="0" r="0" b="6985"/>
-          <wp:docPr id="3" name="Picture 3" descr="Shape&#10;&#10;Description automatically generated with medium confidence"/>
+          <wp:wrapThrough wrapText="bothSides">
+            <wp:wrapPolygon edited="0">
+              <wp:start x="376" y="0"/>
+              <wp:lineTo x="0" y="2863"/>
+              <wp:lineTo x="0" y="8589"/>
+              <wp:lineTo x="3387" y="15270"/>
+              <wp:lineTo x="3387" y="20996"/>
+              <wp:lineTo x="9784" y="20996"/>
+              <wp:lineTo x="21073" y="18133"/>
+              <wp:lineTo x="21073" y="15270"/>
+              <wp:lineTo x="12418" y="0"/>
+              <wp:lineTo x="376" y="0"/>
+            </wp:wrapPolygon>
+          </wp:wrapThrough>
+          <wp:docPr id="3" name="Picture 3">
+            <a:extLst xmlns:a="http://schemas.openxmlformats.org/drawingml/2006/main">
+              <a:ext uri="{C183D7F6-B498-43B3-948B-1728B52AA6E4}">
+                <adec:decorative xmlns:adec="http://schemas.microsoft.com/office/drawing/2017/decorative" val="1"/>
+              </a:ext>
+            </a:extLst>
+          </wp:docPr>
           <wp:cNvGraphicFramePr>
             <a:graphicFrameLocks xmlns:a="http://schemas.openxmlformats.org/drawingml/2006/main" noChangeAspect="1"/>
           </wp:cNvGraphicFramePr>
@@ -2889,7 +4320,13 @@
             <a:graphicData uri="http://schemas.openxmlformats.org/drawingml/2006/picture">
               <pic:pic xmlns:pic="http://schemas.openxmlformats.org/drawingml/2006/picture">
                 <pic:nvPicPr>
-                  <pic:cNvPr id="3" name="Picture 3" descr="Shape&#10;&#10;Description automatically generated with medium confidence"/>
+                  <pic:cNvPr id="3" name="Picture 3">
+                    <a:extLst>
+                      <a:ext uri="{C183D7F6-B498-43B3-948B-1728B52AA6E4}">
+                        <adec:decorative xmlns:adec="http://schemas.microsoft.com/office/drawing/2017/decorative" val="1"/>
+                      </a:ext>
+                    </a:extLst>
+                  </pic:cNvPr>
                   <pic:cNvPicPr/>
                 </pic:nvPicPr>
                 <pic:blipFill>
@@ -2907,7 +4344,7 @@
                 <pic:spPr>
                   <a:xfrm>
                     <a:off x="0" y="0"/>
-                    <a:ext cx="1104499" cy="435664"/>
+                    <a:ext cx="1093490" cy="431321"/>
                   </a:xfrm>
                   <a:prstGeom prst="rect">
                     <a:avLst/>
@@ -2916,15 +4353,43 @@
               </pic:pic>
             </a:graphicData>
           </a:graphic>
-        </wp:inline>
+        </wp:anchor>
       </w:drawing>
     </w:r>
     <w:r>
-      <w:tab/>
+      <w:rPr>
+        <w:b/>
+        <w:bCs/>
+        <w:color w:val="4472C4" w:themeColor="accent1"/>
+        <w:sz w:val="24"/>
+        <w:szCs w:val="24"/>
+      </w:rPr>
+      <w:t>Equitable Resilience Builder (ERB)</w:t>
     </w:r>
+  </w:p>
+  <w:p>
+    <w:pPr>
+      <w:pStyle w:val="Header"/>
+      <w:jc w:val="right"/>
+    </w:pPr>
     <w:r>
-      <w:tab/>
+      <w:t>Section: Assess</w:t>
     </w:r>
+  </w:p>
+  <w:p>
+    <w:pPr>
+      <w:pStyle w:val="Header"/>
+    </w:pPr>
+  </w:p>
+</w:hdr>
+</file>
+
+<file path=word/header3.xml><?xml version="1.0" encoding="utf-8"?>
+<w:hdr xmlns:wpc="http://schemas.microsoft.com/office/word/2010/wordprocessingCanvas" xmlns:cx="http://schemas.microsoft.com/office/drawing/2014/chartex" xmlns:cx1="http://schemas.microsoft.com/office/drawing/2015/9/8/chartex" xmlns:cx2="http://schemas.microsoft.com/office/drawing/2015/10/21/chartex" xmlns:cx3="http://schemas.microsoft.com/office/drawing/2016/5/9/chartex" xmlns:cx4="http://schemas.microsoft.com/office/drawing/2016/5/10/chartex" xmlns:cx5="http://schemas.microsoft.com/office/drawing/2016/5/11/chartex" xmlns:cx6="http://schemas.microsoft.com/office/drawing/2016/5/12/chartex" xmlns:cx7="http://schemas.microsoft.com/office/drawing/2016/5/13/chartex" xmlns:cx8="http://schemas.microsoft.com/office/drawing/2016/5/14/chartex" xmlns:mc="http://schemas.openxmlformats.org/markup-compatibility/2006" xmlns:aink="http://schemas.microsoft.com/office/drawing/2016/ink" xmlns:am3d="http://schemas.microsoft.com/office/drawing/2017/model3d" xmlns:o="urn:schemas-microsoft-com:office:office" xmlns:oel="http://schemas.microsoft.com/office/2019/extlst" xmlns:r="http://schemas.openxmlformats.org/officeDocument/2006/relationships" xmlns:m="http://schemas.openxmlformats.org/officeDocument/2006/math" xmlns:v="urn:schemas-microsoft-com:vml" xmlns:wp14="http://schemas.microsoft.com/office/word/2010/wordprocessingDrawing" xmlns:wp="http://schemas.openxmlformats.org/drawingml/2006/wordprocessingDrawing" xmlns:w10="urn:schemas-microsoft-com:office:word" xmlns:w="http://schemas.openxmlformats.org/wordprocessingml/2006/main" xmlns:w14="http://schemas.microsoft.com/office/word/2010/wordml" xmlns:w15="http://schemas.microsoft.com/office/word/2012/wordml" xmlns:w16cex="http://schemas.microsoft.com/office/word/2018/wordml/cex" xmlns:w16cid="http://schemas.microsoft.com/office/word/2016/wordml/cid" xmlns:w16="http://schemas.microsoft.com/office/word/2018/wordml" xmlns:w16sdtdh="http://schemas.microsoft.com/office/word/2020/wordml/sdtdatahash" xmlns:w16se="http://schemas.microsoft.com/office/word/2015/wordml/symex" xmlns:wpg="http://schemas.microsoft.com/office/word/2010/wordprocessingGroup" xmlns:wpi="http://schemas.microsoft.com/office/word/2010/wordprocessingInk" xmlns:wne="http://schemas.microsoft.com/office/word/2006/wordml" xmlns:wps="http://schemas.microsoft.com/office/word/2010/wordprocessingShape" mc:Ignorable="w14 w15 w16se w16cid w16 w16cex w16sdtdh wp14">
+  <w:p>
+    <w:pPr>
+      <w:pStyle w:val="Header"/>
+    </w:pPr>
   </w:p>
 </w:hdr>
 </file>
@@ -3359,6 +4824,119 @@
     </w:lvl>
   </w:abstractNum>
   <w:abstractNum w:abstractNumId="4" w15:restartNumberingAfterBreak="0">
+    <w:nsid w:val="0FCE1235"/>
+    <w:multiLevelType w:val="hybridMultilevel"/>
+    <w:tmpl w:val="4992E342"/>
+    <w:lvl w:ilvl="0" w:tplc="04090001">
+      <w:start w:val="1"/>
+      <w:numFmt w:val="bullet"/>
+      <w:lvlText w:val=""/>
+      <w:lvlJc w:val="left"/>
+      <w:pPr>
+        <w:ind w:left="720" w:hanging="360"/>
+      </w:pPr>
+      <w:rPr>
+        <w:rFonts w:ascii="Symbol" w:hAnsi="Symbol" w:hint="default"/>
+      </w:rPr>
+    </w:lvl>
+    <w:lvl w:ilvl="1" w:tplc="04090003" w:tentative="1">
+      <w:start w:val="1"/>
+      <w:numFmt w:val="bullet"/>
+      <w:lvlText w:val="o"/>
+      <w:lvlJc w:val="left"/>
+      <w:pPr>
+        <w:ind w:left="1440" w:hanging="360"/>
+      </w:pPr>
+      <w:rPr>
+        <w:rFonts w:ascii="Courier New" w:hAnsi="Courier New" w:cs="Courier New" w:hint="default"/>
+      </w:rPr>
+    </w:lvl>
+    <w:lvl w:ilvl="2" w:tplc="04090005" w:tentative="1">
+      <w:start w:val="1"/>
+      <w:numFmt w:val="bullet"/>
+      <w:lvlText w:val=""/>
+      <w:lvlJc w:val="left"/>
+      <w:pPr>
+        <w:ind w:left="2160" w:hanging="360"/>
+      </w:pPr>
+      <w:rPr>
+        <w:rFonts w:ascii="Wingdings" w:hAnsi="Wingdings" w:hint="default"/>
+      </w:rPr>
+    </w:lvl>
+    <w:lvl w:ilvl="3" w:tplc="04090001" w:tentative="1">
+      <w:start w:val="1"/>
+      <w:numFmt w:val="bullet"/>
+      <w:lvlText w:val=""/>
+      <w:lvlJc w:val="left"/>
+      <w:pPr>
+        <w:ind w:left="2880" w:hanging="360"/>
+      </w:pPr>
+      <w:rPr>
+        <w:rFonts w:ascii="Symbol" w:hAnsi="Symbol" w:hint="default"/>
+      </w:rPr>
+    </w:lvl>
+    <w:lvl w:ilvl="4" w:tplc="04090003" w:tentative="1">
+      <w:start w:val="1"/>
+      <w:numFmt w:val="bullet"/>
+      <w:lvlText w:val="o"/>
+      <w:lvlJc w:val="left"/>
+      <w:pPr>
+        <w:ind w:left="3600" w:hanging="360"/>
+      </w:pPr>
+      <w:rPr>
+        <w:rFonts w:ascii="Courier New" w:hAnsi="Courier New" w:cs="Courier New" w:hint="default"/>
+      </w:rPr>
+    </w:lvl>
+    <w:lvl w:ilvl="5" w:tplc="04090005" w:tentative="1">
+      <w:start w:val="1"/>
+      <w:numFmt w:val="bullet"/>
+      <w:lvlText w:val=""/>
+      <w:lvlJc w:val="left"/>
+      <w:pPr>
+        <w:ind w:left="4320" w:hanging="360"/>
+      </w:pPr>
+      <w:rPr>
+        <w:rFonts w:ascii="Wingdings" w:hAnsi="Wingdings" w:hint="default"/>
+      </w:rPr>
+    </w:lvl>
+    <w:lvl w:ilvl="6" w:tplc="04090001" w:tentative="1">
+      <w:start w:val="1"/>
+      <w:numFmt w:val="bullet"/>
+      <w:lvlText w:val=""/>
+      <w:lvlJc w:val="left"/>
+      <w:pPr>
+        <w:ind w:left="5040" w:hanging="360"/>
+      </w:pPr>
+      <w:rPr>
+        <w:rFonts w:ascii="Symbol" w:hAnsi="Symbol" w:hint="default"/>
+      </w:rPr>
+    </w:lvl>
+    <w:lvl w:ilvl="7" w:tplc="04090003" w:tentative="1">
+      <w:start w:val="1"/>
+      <w:numFmt w:val="bullet"/>
+      <w:lvlText w:val="o"/>
+      <w:lvlJc w:val="left"/>
+      <w:pPr>
+        <w:ind w:left="5760" w:hanging="360"/>
+      </w:pPr>
+      <w:rPr>
+        <w:rFonts w:ascii="Courier New" w:hAnsi="Courier New" w:cs="Courier New" w:hint="default"/>
+      </w:rPr>
+    </w:lvl>
+    <w:lvl w:ilvl="8" w:tplc="04090005" w:tentative="1">
+      <w:start w:val="1"/>
+      <w:numFmt w:val="bullet"/>
+      <w:lvlText w:val=""/>
+      <w:lvlJc w:val="left"/>
+      <w:pPr>
+        <w:ind w:left="6480" w:hanging="360"/>
+      </w:pPr>
+      <w:rPr>
+        <w:rFonts w:ascii="Wingdings" w:hAnsi="Wingdings" w:hint="default"/>
+      </w:rPr>
+    </w:lvl>
+  </w:abstractNum>
+  <w:abstractNum w:abstractNumId="5" w15:restartNumberingAfterBreak="0">
     <w:nsid w:val="12B266E8"/>
     <w:multiLevelType w:val="hybridMultilevel"/>
     <w:tmpl w:val="3F0AB8F6"/>
@@ -3444,7 +5022,7 @@
       </w:pPr>
     </w:lvl>
   </w:abstractNum>
-  <w:abstractNum w:abstractNumId="5" w15:restartNumberingAfterBreak="0">
+  <w:abstractNum w:abstractNumId="6" w15:restartNumberingAfterBreak="0">
     <w:nsid w:val="13329EF5"/>
     <w:multiLevelType w:val="hybridMultilevel"/>
     <w:tmpl w:val="F1C0EB58"/>
@@ -3530,7 +5108,7 @@
       </w:pPr>
     </w:lvl>
   </w:abstractNum>
-  <w:abstractNum w:abstractNumId="6" w15:restartNumberingAfterBreak="0">
+  <w:abstractNum w:abstractNumId="7" w15:restartNumberingAfterBreak="0">
     <w:nsid w:val="14C913FB"/>
     <w:multiLevelType w:val="hybridMultilevel"/>
     <w:tmpl w:val="64A45812"/>
@@ -3645,7 +5223,7 @@
       </w:rPr>
     </w:lvl>
   </w:abstractNum>
-  <w:abstractNum w:abstractNumId="7" w15:restartNumberingAfterBreak="0">
+  <w:abstractNum w:abstractNumId="8" w15:restartNumberingAfterBreak="0">
     <w:nsid w:val="15D9593D"/>
     <w:multiLevelType w:val="hybridMultilevel"/>
     <w:tmpl w:val="63B6BC54"/>
@@ -3758,7 +5336,7 @@
       </w:rPr>
     </w:lvl>
   </w:abstractNum>
-  <w:abstractNum w:abstractNumId="8" w15:restartNumberingAfterBreak="0">
+  <w:abstractNum w:abstractNumId="9" w15:restartNumberingAfterBreak="0">
     <w:nsid w:val="175B3CC0"/>
     <w:multiLevelType w:val="hybridMultilevel"/>
     <w:tmpl w:val="8AA4442A"/>
@@ -3871,7 +5449,7 @@
       </w:rPr>
     </w:lvl>
   </w:abstractNum>
-  <w:abstractNum w:abstractNumId="9" w15:restartNumberingAfterBreak="0">
+  <w:abstractNum w:abstractNumId="10" w15:restartNumberingAfterBreak="0">
     <w:nsid w:val="199802E4"/>
     <w:multiLevelType w:val="hybridMultilevel"/>
     <w:tmpl w:val="6C346D72"/>
@@ -3985,7 +5563,7 @@
       </w:rPr>
     </w:lvl>
   </w:abstractNum>
-  <w:abstractNum w:abstractNumId="10" w15:restartNumberingAfterBreak="0">
+  <w:abstractNum w:abstractNumId="11" w15:restartNumberingAfterBreak="0">
     <w:nsid w:val="19B15098"/>
     <w:multiLevelType w:val="multilevel"/>
     <w:tmpl w:val="17DCC064"/>
@@ -4134,7 +5712,7 @@
       </w:rPr>
     </w:lvl>
   </w:abstractNum>
-  <w:abstractNum w:abstractNumId="11" w15:restartNumberingAfterBreak="0">
+  <w:abstractNum w:abstractNumId="12" w15:restartNumberingAfterBreak="0">
     <w:nsid w:val="1BCA5BDF"/>
     <w:multiLevelType w:val="hybridMultilevel"/>
     <w:tmpl w:val="A1CEE674"/>
@@ -4226,7 +5804,7 @@
       </w:pPr>
     </w:lvl>
   </w:abstractNum>
-  <w:abstractNum w:abstractNumId="12" w15:restartNumberingAfterBreak="0">
+  <w:abstractNum w:abstractNumId="13" w15:restartNumberingAfterBreak="0">
     <w:nsid w:val="249EAD2A"/>
     <w:multiLevelType w:val="hybridMultilevel"/>
     <w:tmpl w:val="989642C2"/>
@@ -4339,7 +5917,7 @@
       </w:rPr>
     </w:lvl>
   </w:abstractNum>
-  <w:abstractNum w:abstractNumId="13" w15:restartNumberingAfterBreak="0">
+  <w:abstractNum w:abstractNumId="14" w15:restartNumberingAfterBreak="0">
     <w:nsid w:val="2A1879BA"/>
     <w:multiLevelType w:val="hybridMultilevel"/>
     <w:tmpl w:val="CDB2CCE2"/>
@@ -4425,7 +6003,7 @@
       </w:pPr>
     </w:lvl>
   </w:abstractNum>
-  <w:abstractNum w:abstractNumId="14" w15:restartNumberingAfterBreak="0">
+  <w:abstractNum w:abstractNumId="15" w15:restartNumberingAfterBreak="0">
     <w:nsid w:val="2A715B43"/>
     <w:multiLevelType w:val="hybridMultilevel"/>
     <w:tmpl w:val="D154040C"/>
@@ -4541,7 +6119,7 @@
       </w:rPr>
     </w:lvl>
   </w:abstractNum>
-  <w:abstractNum w:abstractNumId="15" w15:restartNumberingAfterBreak="0">
+  <w:abstractNum w:abstractNumId="16" w15:restartNumberingAfterBreak="0">
     <w:nsid w:val="2AD567FB"/>
     <w:multiLevelType w:val="hybridMultilevel"/>
     <w:tmpl w:val="C04EF3C0"/>
@@ -4654,7 +6232,7 @@
       </w:rPr>
     </w:lvl>
   </w:abstractNum>
-  <w:abstractNum w:abstractNumId="16" w15:restartNumberingAfterBreak="0">
+  <w:abstractNum w:abstractNumId="17" w15:restartNumberingAfterBreak="0">
     <w:nsid w:val="2EE073FF"/>
     <w:multiLevelType w:val="hybridMultilevel"/>
     <w:tmpl w:val="B896E24A"/>
@@ -4767,7 +6345,7 @@
       </w:rPr>
     </w:lvl>
   </w:abstractNum>
-  <w:abstractNum w:abstractNumId="17" w15:restartNumberingAfterBreak="0">
+  <w:abstractNum w:abstractNumId="18" w15:restartNumberingAfterBreak="0">
     <w:nsid w:val="3007483A"/>
     <w:multiLevelType w:val="multilevel"/>
     <w:tmpl w:val="3F32E522"/>
@@ -4880,7 +6458,7 @@
       </w:pPr>
     </w:lvl>
   </w:abstractNum>
-  <w:abstractNum w:abstractNumId="18" w15:restartNumberingAfterBreak="0">
+  <w:abstractNum w:abstractNumId="19" w15:restartNumberingAfterBreak="0">
     <w:nsid w:val="341A8963"/>
     <w:multiLevelType w:val="hybridMultilevel"/>
     <w:tmpl w:val="EFFEAB94"/>
@@ -4993,7 +6571,7 @@
       </w:rPr>
     </w:lvl>
   </w:abstractNum>
-  <w:abstractNum w:abstractNumId="19" w15:restartNumberingAfterBreak="0">
+  <w:abstractNum w:abstractNumId="20" w15:restartNumberingAfterBreak="0">
     <w:nsid w:val="36C57FE8"/>
     <w:multiLevelType w:val="hybridMultilevel"/>
     <w:tmpl w:val="48AE9916"/>
@@ -5106,7 +6684,7 @@
       </w:rPr>
     </w:lvl>
   </w:abstractNum>
-  <w:abstractNum w:abstractNumId="20" w15:restartNumberingAfterBreak="0">
+  <w:abstractNum w:abstractNumId="21" w15:restartNumberingAfterBreak="0">
     <w:nsid w:val="3754541B"/>
     <w:multiLevelType w:val="hybridMultilevel"/>
     <w:tmpl w:val="588EAC30"/>
@@ -5219,7 +6797,7 @@
       </w:rPr>
     </w:lvl>
   </w:abstractNum>
-  <w:abstractNum w:abstractNumId="21" w15:restartNumberingAfterBreak="0">
+  <w:abstractNum w:abstractNumId="22" w15:restartNumberingAfterBreak="0">
     <w:nsid w:val="3D081B0B"/>
     <w:multiLevelType w:val="hybridMultilevel"/>
     <w:tmpl w:val="9C04E226"/>
@@ -5334,7 +6912,7 @@
       </w:rPr>
     </w:lvl>
   </w:abstractNum>
-  <w:abstractNum w:abstractNumId="22" w15:restartNumberingAfterBreak="0">
+  <w:abstractNum w:abstractNumId="23" w15:restartNumberingAfterBreak="0">
     <w:nsid w:val="3EE4E00F"/>
     <w:multiLevelType w:val="hybridMultilevel"/>
     <w:tmpl w:val="96BA0110"/>
@@ -5420,7 +6998,7 @@
       </w:pPr>
     </w:lvl>
   </w:abstractNum>
-  <w:abstractNum w:abstractNumId="23" w15:restartNumberingAfterBreak="0">
+  <w:abstractNum w:abstractNumId="24" w15:restartNumberingAfterBreak="0">
     <w:nsid w:val="432934B0"/>
     <w:multiLevelType w:val="hybridMultilevel"/>
     <w:tmpl w:val="1DA217CE"/>
@@ -5506,7 +7084,7 @@
       </w:pPr>
     </w:lvl>
   </w:abstractNum>
-  <w:abstractNum w:abstractNumId="24" w15:restartNumberingAfterBreak="0">
+  <w:abstractNum w:abstractNumId="25" w15:restartNumberingAfterBreak="0">
     <w:nsid w:val="435851CB"/>
     <w:multiLevelType w:val="hybridMultilevel"/>
     <w:tmpl w:val="E5B042FC"/>
@@ -5619,7 +7197,7 @@
       </w:rPr>
     </w:lvl>
   </w:abstractNum>
-  <w:abstractNum w:abstractNumId="25" w15:restartNumberingAfterBreak="0">
+  <w:abstractNum w:abstractNumId="26" w15:restartNumberingAfterBreak="0">
     <w:nsid w:val="498B932C"/>
     <w:multiLevelType w:val="hybridMultilevel"/>
     <w:tmpl w:val="E7F4022E"/>
@@ -5732,7 +7310,7 @@
       </w:rPr>
     </w:lvl>
   </w:abstractNum>
-  <w:abstractNum w:abstractNumId="26" w15:restartNumberingAfterBreak="0">
+  <w:abstractNum w:abstractNumId="27" w15:restartNumberingAfterBreak="0">
     <w:nsid w:val="4B774607"/>
     <w:multiLevelType w:val="multilevel"/>
     <w:tmpl w:val="5A4EDAB2"/>
@@ -5882,7 +7460,7 @@
       </w:rPr>
     </w:lvl>
   </w:abstractNum>
-  <w:abstractNum w:abstractNumId="27" w15:restartNumberingAfterBreak="0">
+  <w:abstractNum w:abstractNumId="28" w15:restartNumberingAfterBreak="0">
     <w:nsid w:val="4C952523"/>
     <w:multiLevelType w:val="hybridMultilevel"/>
     <w:tmpl w:val="25E63BCE"/>
@@ -5974,7 +7552,7 @@
       </w:pPr>
     </w:lvl>
   </w:abstractNum>
-  <w:abstractNum w:abstractNumId="28" w15:restartNumberingAfterBreak="0">
+  <w:abstractNum w:abstractNumId="29" w15:restartNumberingAfterBreak="0">
     <w:nsid w:val="4F984FBE"/>
     <w:multiLevelType w:val="hybridMultilevel"/>
     <w:tmpl w:val="B1C0B054"/>
@@ -6087,7 +7665,7 @@
       </w:rPr>
     </w:lvl>
   </w:abstractNum>
-  <w:abstractNum w:abstractNumId="29" w15:restartNumberingAfterBreak="0">
+  <w:abstractNum w:abstractNumId="30" w15:restartNumberingAfterBreak="0">
     <w:nsid w:val="55126E10"/>
     <w:multiLevelType w:val="hybridMultilevel"/>
     <w:tmpl w:val="3C4A5442"/>
@@ -6200,7 +7778,7 @@
       </w:rPr>
     </w:lvl>
   </w:abstractNum>
-  <w:abstractNum w:abstractNumId="30" w15:restartNumberingAfterBreak="0">
+  <w:abstractNum w:abstractNumId="31" w15:restartNumberingAfterBreak="0">
     <w:nsid w:val="55E16BB3"/>
     <w:multiLevelType w:val="hybridMultilevel"/>
     <w:tmpl w:val="DC36A968"/>
@@ -6313,7 +7891,7 @@
       </w:rPr>
     </w:lvl>
   </w:abstractNum>
-  <w:abstractNum w:abstractNumId="31" w15:restartNumberingAfterBreak="0">
+  <w:abstractNum w:abstractNumId="32" w15:restartNumberingAfterBreak="0">
     <w:nsid w:val="5C600BA2"/>
     <w:multiLevelType w:val="hybridMultilevel"/>
     <w:tmpl w:val="D29AD6E4"/>
@@ -6426,7 +8004,7 @@
       </w:rPr>
     </w:lvl>
   </w:abstractNum>
-  <w:abstractNum w:abstractNumId="32" w15:restartNumberingAfterBreak="0">
+  <w:abstractNum w:abstractNumId="33" w15:restartNumberingAfterBreak="0">
     <w:nsid w:val="62186D10"/>
     <w:multiLevelType w:val="hybridMultilevel"/>
     <w:tmpl w:val="07385654"/>
@@ -6539,7 +8117,7 @@
       </w:rPr>
     </w:lvl>
   </w:abstractNum>
-  <w:abstractNum w:abstractNumId="33" w15:restartNumberingAfterBreak="0">
+  <w:abstractNum w:abstractNumId="34" w15:restartNumberingAfterBreak="0">
     <w:nsid w:val="62DC6821"/>
     <w:multiLevelType w:val="hybridMultilevel"/>
     <w:tmpl w:val="DDBCFDAE"/>
@@ -6652,7 +8230,7 @@
       </w:rPr>
     </w:lvl>
   </w:abstractNum>
-  <w:abstractNum w:abstractNumId="34" w15:restartNumberingAfterBreak="0">
+  <w:abstractNum w:abstractNumId="35" w15:restartNumberingAfterBreak="0">
     <w:nsid w:val="64E86104"/>
     <w:multiLevelType w:val="hybridMultilevel"/>
     <w:tmpl w:val="1270D5A2"/>
@@ -6769,7 +8347,7 @@
       </w:rPr>
     </w:lvl>
   </w:abstractNum>
-  <w:abstractNum w:abstractNumId="35" w15:restartNumberingAfterBreak="0">
+  <w:abstractNum w:abstractNumId="36" w15:restartNumberingAfterBreak="0">
     <w:nsid w:val="694DA164"/>
     <w:multiLevelType w:val="hybridMultilevel"/>
     <w:tmpl w:val="96747726"/>
@@ -6855,7 +8433,7 @@
       </w:pPr>
     </w:lvl>
   </w:abstractNum>
-  <w:abstractNum w:abstractNumId="36" w15:restartNumberingAfterBreak="0">
+  <w:abstractNum w:abstractNumId="37" w15:restartNumberingAfterBreak="0">
     <w:nsid w:val="6C2763B8"/>
     <w:multiLevelType w:val="multilevel"/>
     <w:tmpl w:val="8D602F3C"/>
@@ -6968,7 +8546,7 @@
       </w:pPr>
     </w:lvl>
   </w:abstractNum>
-  <w:abstractNum w:abstractNumId="37" w15:restartNumberingAfterBreak="0">
+  <w:abstractNum w:abstractNumId="38" w15:restartNumberingAfterBreak="0">
     <w:nsid w:val="701B1220"/>
     <w:multiLevelType w:val="multilevel"/>
     <w:tmpl w:val="1DB28508"/>
@@ -7081,7 +8659,7 @@
       </w:pPr>
     </w:lvl>
   </w:abstractNum>
-  <w:abstractNum w:abstractNumId="38" w15:restartNumberingAfterBreak="0">
+  <w:abstractNum w:abstractNumId="39" w15:restartNumberingAfterBreak="0">
     <w:nsid w:val="70F65A88"/>
     <w:multiLevelType w:val="hybridMultilevel"/>
     <w:tmpl w:val="B12ED504"/>
@@ -7194,7 +8772,7 @@
       </w:rPr>
     </w:lvl>
   </w:abstractNum>
-  <w:abstractNum w:abstractNumId="39" w15:restartNumberingAfterBreak="0">
+  <w:abstractNum w:abstractNumId="40" w15:restartNumberingAfterBreak="0">
     <w:nsid w:val="73124A93"/>
     <w:multiLevelType w:val="multilevel"/>
     <w:tmpl w:val="73C4C23A"/>
@@ -7343,7 +8921,7 @@
       </w:rPr>
     </w:lvl>
   </w:abstractNum>
-  <w:abstractNum w:abstractNumId="40" w15:restartNumberingAfterBreak="0">
+  <w:abstractNum w:abstractNumId="41" w15:restartNumberingAfterBreak="0">
     <w:nsid w:val="75A91FA0"/>
     <w:multiLevelType w:val="hybridMultilevel"/>
     <w:tmpl w:val="E4AAF7B2"/>
@@ -7456,7 +9034,7 @@
       </w:rPr>
     </w:lvl>
   </w:abstractNum>
-  <w:abstractNum w:abstractNumId="41" w15:restartNumberingAfterBreak="0">
+  <w:abstractNum w:abstractNumId="42" w15:restartNumberingAfterBreak="0">
     <w:nsid w:val="79E8116E"/>
     <w:multiLevelType w:val="hybridMultilevel"/>
     <w:tmpl w:val="61067C88"/>
@@ -7571,7 +9149,7 @@
       </w:rPr>
     </w:lvl>
   </w:abstractNum>
-  <w:abstractNum w:abstractNumId="42" w15:restartNumberingAfterBreak="0">
+  <w:abstractNum w:abstractNumId="43" w15:restartNumberingAfterBreak="0">
     <w:nsid w:val="7AFF6ABA"/>
     <w:multiLevelType w:val="hybridMultilevel"/>
     <w:tmpl w:val="3BE89C36"/>
@@ -7685,133 +9263,136 @@
     </w:lvl>
   </w:abstractNum>
   <w:num w:numId="1" w16cid:durableId="1063021541">
+    <w:abstractNumId w:val="20"/>
+  </w:num>
+  <w:num w:numId="2" w16cid:durableId="1343169515">
+    <w:abstractNumId w:val="23"/>
+  </w:num>
+  <w:num w:numId="3" w16cid:durableId="946043636">
+    <w:abstractNumId w:val="36"/>
+  </w:num>
+  <w:num w:numId="4" w16cid:durableId="1749840601">
+    <w:abstractNumId w:val="14"/>
+  </w:num>
+  <w:num w:numId="5" w16cid:durableId="2056611923">
+    <w:abstractNumId w:val="6"/>
+  </w:num>
+  <w:num w:numId="6" w16cid:durableId="619261353">
     <w:abstractNumId w:val="19"/>
   </w:num>
-  <w:num w:numId="2" w16cid:durableId="1343169515">
-    <w:abstractNumId w:val="22"/>
-  </w:num>
-  <w:num w:numId="3" w16cid:durableId="946043636">
-    <w:abstractNumId w:val="35"/>
-  </w:num>
-  <w:num w:numId="4" w16cid:durableId="1749840601">
-    <w:abstractNumId w:val="13"/>
-  </w:num>
-  <w:num w:numId="5" w16cid:durableId="2056611923">
-    <w:abstractNumId w:val="5"/>
-  </w:num>
-  <w:num w:numId="6" w16cid:durableId="619261353">
-    <w:abstractNumId w:val="18"/>
-  </w:num>
   <w:num w:numId="7" w16cid:durableId="1442187197">
-    <w:abstractNumId w:val="25"/>
+    <w:abstractNumId w:val="26"/>
   </w:num>
   <w:num w:numId="8" w16cid:durableId="1334801559">
-    <w:abstractNumId w:val="12"/>
+    <w:abstractNumId w:val="13"/>
   </w:num>
   <w:num w:numId="9" w16cid:durableId="621687930">
     <w:abstractNumId w:val="3"/>
   </w:num>
   <w:num w:numId="10" w16cid:durableId="938177202">
-    <w:abstractNumId w:val="10"/>
+    <w:abstractNumId w:val="11"/>
   </w:num>
   <w:num w:numId="11" w16cid:durableId="2056006366">
-    <w:abstractNumId w:val="17"/>
+    <w:abstractNumId w:val="18"/>
   </w:num>
   <w:num w:numId="12" w16cid:durableId="1964000643">
-    <w:abstractNumId w:val="36"/>
+    <w:abstractNumId w:val="37"/>
   </w:num>
   <w:num w:numId="13" w16cid:durableId="1616331429">
-    <w:abstractNumId w:val="39"/>
+    <w:abstractNumId w:val="40"/>
   </w:num>
   <w:num w:numId="14" w16cid:durableId="2066446335">
-    <w:abstractNumId w:val="37"/>
+    <w:abstractNumId w:val="38"/>
   </w:num>
   <w:num w:numId="15" w16cid:durableId="407075328">
-    <w:abstractNumId w:val="4"/>
+    <w:abstractNumId w:val="5"/>
   </w:num>
   <w:num w:numId="16" w16cid:durableId="513615881">
-    <w:abstractNumId w:val="23"/>
+    <w:abstractNumId w:val="24"/>
   </w:num>
   <w:num w:numId="17" w16cid:durableId="1797487045">
     <w:abstractNumId w:val="1"/>
   </w:num>
   <w:num w:numId="18" w16cid:durableId="1610115402">
-    <w:abstractNumId w:val="33"/>
+    <w:abstractNumId w:val="34"/>
   </w:num>
   <w:num w:numId="19" w16cid:durableId="1741319551">
-    <w:abstractNumId w:val="40"/>
+    <w:abstractNumId w:val="41"/>
   </w:num>
   <w:num w:numId="20" w16cid:durableId="1883051699">
-    <w:abstractNumId w:val="26"/>
+    <w:abstractNumId w:val="27"/>
   </w:num>
   <w:num w:numId="21" w16cid:durableId="987396983">
-    <w:abstractNumId w:val="30"/>
+    <w:abstractNumId w:val="31"/>
   </w:num>
   <w:num w:numId="22" w16cid:durableId="1228344067">
-    <w:abstractNumId w:val="7"/>
+    <w:abstractNumId w:val="8"/>
   </w:num>
   <w:num w:numId="23" w16cid:durableId="1959994603">
-    <w:abstractNumId w:val="27"/>
+    <w:abstractNumId w:val="28"/>
   </w:num>
   <w:num w:numId="24" w16cid:durableId="1834446177">
-    <w:abstractNumId w:val="42"/>
+    <w:abstractNumId w:val="43"/>
   </w:num>
   <w:num w:numId="25" w16cid:durableId="1675378543">
-    <w:abstractNumId w:val="28"/>
+    <w:abstractNumId w:val="29"/>
   </w:num>
   <w:num w:numId="26" w16cid:durableId="1597444540">
-    <w:abstractNumId w:val="8"/>
+    <w:abstractNumId w:val="9"/>
   </w:num>
   <w:num w:numId="27" w16cid:durableId="2056922888">
     <w:abstractNumId w:val="2"/>
   </w:num>
   <w:num w:numId="28" w16cid:durableId="1179394755">
-    <w:abstractNumId w:val="29"/>
+    <w:abstractNumId w:val="30"/>
   </w:num>
   <w:num w:numId="29" w16cid:durableId="1143887554">
+    <w:abstractNumId w:val="16"/>
+  </w:num>
+  <w:num w:numId="30" w16cid:durableId="1459912333">
+    <w:abstractNumId w:val="21"/>
+  </w:num>
+  <w:num w:numId="31" w16cid:durableId="441997771">
+    <w:abstractNumId w:val="22"/>
+  </w:num>
+  <w:num w:numId="32" w16cid:durableId="1270819172">
+    <w:abstractNumId w:val="7"/>
+  </w:num>
+  <w:num w:numId="33" w16cid:durableId="593974910">
+    <w:abstractNumId w:val="42"/>
+  </w:num>
+  <w:num w:numId="34" w16cid:durableId="1505047821">
     <w:abstractNumId w:val="15"/>
   </w:num>
-  <w:num w:numId="30" w16cid:durableId="1459912333">
-    <w:abstractNumId w:val="20"/>
-  </w:num>
-  <w:num w:numId="31" w16cid:durableId="441997771">
-    <w:abstractNumId w:val="21"/>
-  </w:num>
-  <w:num w:numId="32" w16cid:durableId="1270819172">
-    <w:abstractNumId w:val="6"/>
-  </w:num>
-  <w:num w:numId="33" w16cid:durableId="593974910">
-    <w:abstractNumId w:val="41"/>
-  </w:num>
-  <w:num w:numId="34" w16cid:durableId="1505047821">
-    <w:abstractNumId w:val="14"/>
-  </w:num>
   <w:num w:numId="35" w16cid:durableId="1495612364">
-    <w:abstractNumId w:val="11"/>
+    <w:abstractNumId w:val="12"/>
   </w:num>
   <w:num w:numId="36" w16cid:durableId="1269393306">
-    <w:abstractNumId w:val="9"/>
+    <w:abstractNumId w:val="10"/>
   </w:num>
   <w:num w:numId="37" w16cid:durableId="1191649070">
-    <w:abstractNumId w:val="34"/>
+    <w:abstractNumId w:val="35"/>
   </w:num>
   <w:num w:numId="38" w16cid:durableId="1725324737">
     <w:abstractNumId w:val="0"/>
   </w:num>
   <w:num w:numId="39" w16cid:durableId="1612081355">
+    <w:abstractNumId w:val="33"/>
+  </w:num>
+  <w:num w:numId="40" w16cid:durableId="736980641">
+    <w:abstractNumId w:val="39"/>
+  </w:num>
+  <w:num w:numId="41" w16cid:durableId="675695045">
     <w:abstractNumId w:val="32"/>
   </w:num>
-  <w:num w:numId="40" w16cid:durableId="736980641">
-    <w:abstractNumId w:val="38"/>
-  </w:num>
-  <w:num w:numId="41" w16cid:durableId="675695045">
-    <w:abstractNumId w:val="31"/>
-  </w:num>
   <w:num w:numId="42" w16cid:durableId="200019573">
-    <w:abstractNumId w:val="24"/>
+    <w:abstractNumId w:val="25"/>
   </w:num>
   <w:num w:numId="43" w16cid:durableId="1688360889">
-    <w:abstractNumId w:val="16"/>
+    <w:abstractNumId w:val="17"/>
+  </w:num>
+  <w:num w:numId="44" w16cid:durableId="139541768">
+    <w:abstractNumId w:val="4"/>
   </w:num>
 </w:numbering>
 </file>
@@ -8284,6 +9865,7 @@
   <w:style w:type="character" w:default="1" w:styleId="DefaultParagraphFont">
     <w:name w:val="Default Paragraph Font"/>
     <w:uiPriority w:val="1"/>
+    <w:semiHidden/>
     <w:unhideWhenUsed/>
   </w:style>
   <w:style w:type="table" w:default="1" w:styleId="TableNormal">
@@ -8857,6 +10439,82 @@
       </w:tcPr>
     </w:tblStylePr>
   </w:style>
+  <w:style w:type="table" w:styleId="GridTable4-Accent1">
+    <w:name w:val="Grid Table 4 Accent 1"/>
+    <w:basedOn w:val="TableNormal"/>
+    <w:uiPriority w:val="49"/>
+    <w:rsid w:val="005A148A"/>
+    <w:pPr>
+      <w:spacing w:after="0" w:line="240" w:lineRule="auto"/>
+    </w:pPr>
+    <w:tblPr>
+      <w:tblStyleRowBandSize w:val="1"/>
+      <w:tblStyleColBandSize w:val="1"/>
+      <w:tblBorders>
+        <w:top w:val="single" w:sz="4" w:space="0" w:color="8EAADB" w:themeColor="accent1" w:themeTint="99"/>
+        <w:left w:val="single" w:sz="4" w:space="0" w:color="8EAADB" w:themeColor="accent1" w:themeTint="99"/>
+        <w:bottom w:val="single" w:sz="4" w:space="0" w:color="8EAADB" w:themeColor="accent1" w:themeTint="99"/>
+        <w:right w:val="single" w:sz="4" w:space="0" w:color="8EAADB" w:themeColor="accent1" w:themeTint="99"/>
+        <w:insideH w:val="single" w:sz="4" w:space="0" w:color="8EAADB" w:themeColor="accent1" w:themeTint="99"/>
+        <w:insideV w:val="single" w:sz="4" w:space="0" w:color="8EAADB" w:themeColor="accent1" w:themeTint="99"/>
+      </w:tblBorders>
+    </w:tblPr>
+    <w:tblStylePr w:type="firstRow">
+      <w:rPr>
+        <w:b/>
+        <w:bCs/>
+        <w:color w:val="FFFFFF" w:themeColor="background1"/>
+      </w:rPr>
+      <w:tblPr/>
+      <w:tcPr>
+        <w:tcBorders>
+          <w:top w:val="single" w:sz="4" w:space="0" w:color="4472C4" w:themeColor="accent1"/>
+          <w:left w:val="single" w:sz="4" w:space="0" w:color="4472C4" w:themeColor="accent1"/>
+          <w:bottom w:val="single" w:sz="4" w:space="0" w:color="4472C4" w:themeColor="accent1"/>
+          <w:right w:val="single" w:sz="4" w:space="0" w:color="4472C4" w:themeColor="accent1"/>
+          <w:insideH w:val="nil"/>
+          <w:insideV w:val="nil"/>
+        </w:tcBorders>
+        <w:shd w:val="clear" w:color="auto" w:fill="4472C4" w:themeFill="accent1"/>
+      </w:tcPr>
+    </w:tblStylePr>
+    <w:tblStylePr w:type="lastRow">
+      <w:rPr>
+        <w:b/>
+        <w:bCs/>
+      </w:rPr>
+      <w:tblPr/>
+      <w:tcPr>
+        <w:tcBorders>
+          <w:top w:val="double" w:sz="4" w:space="0" w:color="4472C4" w:themeColor="accent1"/>
+        </w:tcBorders>
+      </w:tcPr>
+    </w:tblStylePr>
+    <w:tblStylePr w:type="firstCol">
+      <w:rPr>
+        <w:b/>
+        <w:bCs/>
+      </w:rPr>
+    </w:tblStylePr>
+    <w:tblStylePr w:type="lastCol">
+      <w:rPr>
+        <w:b/>
+        <w:bCs/>
+      </w:rPr>
+    </w:tblStylePr>
+    <w:tblStylePr w:type="band1Vert">
+      <w:tblPr/>
+      <w:tcPr>
+        <w:shd w:val="clear" w:color="auto" w:fill="D9E2F3" w:themeFill="accent1" w:themeFillTint="33"/>
+      </w:tcPr>
+    </w:tblStylePr>
+    <w:tblStylePr w:type="band1Horz">
+      <w:tblPr/>
+      <w:tcPr>
+        <w:shd w:val="clear" w:color="auto" w:fill="D9E2F3" w:themeFill="accent1" w:themeFillTint="33"/>
+      </w:tcPr>
+    </w:tblStylePr>
+  </w:style>
 </w:styles>
 </file>
 
@@ -9156,8 +10814,12 @@
 </file>
 
 <file path=customXml/item1.xml><?xml version="1.0" encoding="utf-8"?>
-<ct:contentTypeSchema xmlns:ct="http://schemas.microsoft.com/office/2006/metadata/contentType" xmlns:ma="http://schemas.microsoft.com/office/2006/metadata/properties/metaAttributes" ct:_="" ma:_="" ma:contentTypeName="Document" ma:contentTypeID="0x010100BCAB26B0D8085F48A9144F3A5DA03370" ma:contentTypeVersion="18" ma:contentTypeDescription="Create a new document." ma:contentTypeScope="" ma:versionID="006fc7756235417defccc7e0165cd4c6">
-  <xsd:schema xmlns:xsd="http://www.w3.org/2001/XMLSchema" xmlns:xs="http://www.w3.org/2001/XMLSchema" xmlns:p="http://schemas.microsoft.com/office/2006/metadata/properties" xmlns:ns1="http://schemas.microsoft.com/sharepoint/v3" xmlns:ns2="4ffa91fb-a0ff-4ac5-b2db-65c790d184a4" xmlns:ns3="http://schemas.microsoft.com/sharepoint.v3" xmlns:ns4="http://schemas.microsoft.com/sharepoint/v3/fields" xmlns:ns5="c3fe2bc6-81ec-4aad-a296-b74ae9f31a66" xmlns:ns6="8f0ccb0b-2b45-4ecf-807d-d8fd9145fac4" targetNamespace="http://schemas.microsoft.com/office/2006/metadata/properties" ma:root="true" ma:fieldsID="416d1eedb3f530b4845cdd334edb97e3" ns1:_="" ns2:_="" ns3:_="" ns4:_="" ns5:_="" ns6:_="">
+<b:Sources xmlns:b="http://schemas.openxmlformats.org/officeDocument/2006/bibliography" xmlns="http://schemas.openxmlformats.org/officeDocument/2006/bibliography" SelectedStyle="/APASixthEditionOfficeOnline.xsl" StyleName="APA" Version="6"/>
+</file>
+
+<file path=customXml/item2.xml><?xml version="1.0" encoding="utf-8"?>
+<ct:contentTypeSchema xmlns:ct="http://schemas.microsoft.com/office/2006/metadata/contentType" xmlns:ma="http://schemas.microsoft.com/office/2006/metadata/properties/metaAttributes" ct:_="" ma:_="" ma:contentTypeName="Document" ma:contentTypeID="0x010100BCAB26B0D8085F48A9144F3A5DA03370" ma:contentTypeVersion="21" ma:contentTypeDescription="Create a new document." ma:contentTypeScope="" ma:versionID="3ce9a08ad741bd8024a19667300db26c">
+  <xsd:schema xmlns:xsd="http://www.w3.org/2001/XMLSchema" xmlns:xs="http://www.w3.org/2001/XMLSchema" xmlns:p="http://schemas.microsoft.com/office/2006/metadata/properties" xmlns:ns1="http://schemas.microsoft.com/sharepoint/v3" xmlns:ns2="4ffa91fb-a0ff-4ac5-b2db-65c790d184a4" xmlns:ns3="http://schemas.microsoft.com/sharepoint.v3" xmlns:ns4="http://schemas.microsoft.com/sharepoint/v3/fields" xmlns:ns5="c3fe2bc6-81ec-4aad-a296-b74ae9f31a66" xmlns:ns6="8f0ccb0b-2b45-4ecf-807d-d8fd9145fac4" targetNamespace="http://schemas.microsoft.com/office/2006/metadata/properties" ma:root="true" ma:fieldsID="679fd9f53d65dbafe2ad49f91c4d63b7" ns1:_="" ns2:_="" ns3:_="" ns4:_="" ns5:_="" ns6:_="">
     <xsd:import namespace="http://schemas.microsoft.com/sharepoint/v3"/>
     <xsd:import namespace="4ffa91fb-a0ff-4ac5-b2db-65c790d184a4"/>
     <xsd:import namespace="http://schemas.microsoft.com/sharepoint.v3"/>
@@ -9202,6 +10864,9 @@
                 <xsd:element ref="ns1:_ip_UnifiedCompliancePolicyUIAction" minOccurs="0"/>
                 <xsd:element ref="ns5:MediaServiceObjectDetectorVersions" minOccurs="0"/>
                 <xsd:element ref="ns5:slidedeckversion" minOccurs="0"/>
+                <xsd:element ref="ns5:MediaServiceSearchProperties" minOccurs="0"/>
+                <xsd:element ref="ns5:MediaServiceLocation" minOccurs="0"/>
+                <xsd:element ref="ns5:NOTES" minOccurs="0"/>
               </xsd:all>
             </xsd:complexType>
           </xsd:element>
@@ -9483,12 +11148,29 @@
         <xsd:restriction base="dms:Text"/>
       </xsd:simpleType>
     </xsd:element>
-    <xsd:element name="slidedeckversion" ma:index="43" nillable="true" ma:displayName="slidedeck version" ma:format="Dropdown" ma:internalName="slidedeckversion">
+    <xsd:element name="slidedeckversion" ma:index="43" nillable="true" ma:displayName="notes" ma:format="Dropdown" ma:internalName="slidedeckversion">
       <xsd:simpleType>
         <xsd:restriction base="dms:Choice">
           <xsd:enumeration value="FINAL"/>
           <xsd:enumeration value="STILL DRAFTY"/>
           <xsd:enumeration value="Choice 3"/>
+        </xsd:restriction>
+      </xsd:simpleType>
+    </xsd:element>
+    <xsd:element name="MediaServiceSearchProperties" ma:index="44" nillable="true" ma:displayName="MediaServiceSearchProperties" ma:hidden="true" ma:internalName="MediaServiceSearchProperties" ma:readOnly="true">
+      <xsd:simpleType>
+        <xsd:restriction base="dms:Note"/>
+      </xsd:simpleType>
+    </xsd:element>
+    <xsd:element name="MediaServiceLocation" ma:index="45" nillable="true" ma:displayName="Location" ma:indexed="true" ma:internalName="MediaServiceLocation" ma:readOnly="true">
+      <xsd:simpleType>
+        <xsd:restriction base="dms:Text"/>
+      </xsd:simpleType>
+    </xsd:element>
+    <xsd:element name="NOTES" ma:index="46" nillable="true" ma:displayName="NOTES" ma:format="Dropdown" ma:internalName="NOTES">
+      <xsd:simpleType>
+        <xsd:restriction base="dms:Text">
+          <xsd:maxLength value="255"/>
         </xsd:restriction>
       </xsd:simpleType>
     </xsd:element>
@@ -9622,7 +11304,7 @@
 </ct:contentTypeSchema>
 </file>
 
-<file path=customXml/item2.xml><?xml version="1.0" encoding="utf-8"?>
+<file path=customXml/item3.xml><?xml version="1.0" encoding="utf-8"?>
 <?mso-contentType ?>
 <FormTemplates xmlns="http://schemas.microsoft.com/sharepoint/v3/contenttype/forms">
   <Display>DocumentLibraryForm</Display>
@@ -9631,7 +11313,7 @@
 </FormTemplates>
 </file>
 
-<file path=customXml/item3.xml><?xml version="1.0" encoding="utf-8"?>
+<file path=customXml/item4.xml><?xml version="1.0" encoding="utf-8"?>
 <p:properties xmlns:p="http://schemas.microsoft.com/office/2006/metadata/properties" xmlns:xsi="http://www.w3.org/2001/XMLSchema-instance" xmlns:pc="http://schemas.microsoft.com/office/infopath/2007/PartnerControls">
   <documentManagement>
     <SharedWithUsers xmlns="8f0ccb0b-2b45-4ecf-807d-d8fd9145fac4">
@@ -9657,8 +11339,9 @@
     <Record xmlns="4ffa91fb-a0ff-4ac5-b2db-65c790d184a4">Shared</Record>
     <_ip_UnifiedCompliancePolicyProperties xmlns="http://schemas.microsoft.com/sharepoint/v3" xsi:nil="true"/>
     <Rights xmlns="4ffa91fb-a0ff-4ac5-b2db-65c790d184a4" xsi:nil="true"/>
-    <Document_x0020_Creation_x0020_Date xmlns="4ffa91fb-a0ff-4ac5-b2db-65c790d184a4">2023-09-28T13:04:07+00:00</Document_x0020_Creation_x0020_Date>
+    <Document_x0020_Creation_x0020_Date xmlns="4ffa91fb-a0ff-4ac5-b2db-65c790d184a4">2025-01-07T13:37:38+00:00</Document_x0020_Creation_x0020_Date>
     <EPA_x0020_Office xmlns="4ffa91fb-a0ff-4ac5-b2db-65c790d184a4" xsi:nil="true"/>
+    <NOTES xmlns="c3fe2bc6-81ec-4aad-a296-b74ae9f31a66" xsi:nil="true"/>
     <CategoryDescription xmlns="http://schemas.microsoft.com/sharepoint.v3" xsi:nil="true"/>
     <Identifier xmlns="4ffa91fb-a0ff-4ac5-b2db-65c790d184a4" xsi:nil="true"/>
     <_Coverage xmlns="http://schemas.microsoft.com/sharepoint/v3/fields" xsi:nil="true"/>
@@ -9683,20 +11366,24 @@
 </p:properties>
 </file>
 
-<file path=customXml/item4.xml><?xml version="1.0" encoding="utf-8"?>
-<b:Sources xmlns:b="http://schemas.openxmlformats.org/officeDocument/2006/bibliography" xmlns="http://schemas.openxmlformats.org/officeDocument/2006/bibliography" SelectedStyle="/APASixthEditionOfficeOnline.xsl" StyleName="APA" Version="6"/>
-</file>
-
 <file path=customXml/item5.xml><?xml version="1.0" encoding="utf-8"?>
 <?mso-contentType ?>
 <SharedContentType xmlns="Microsoft.SharePoint.Taxonomy.ContentTypeSync" SourceId="29f62856-1543-49d4-a736-4569d363f533" ContentTypeId="0x0101" PreviousValue="false"/>
 </file>
 
 <file path=customXml/itemProps1.xml><?xml version="1.0" encoding="utf-8"?>
-<ds:datastoreItem xmlns:ds="http://schemas.openxmlformats.org/officeDocument/2006/customXml" ds:itemID="{4ECCF8E7-D783-4047-B9DB-9D48106B2C9D}"/>
+<ds:datastoreItem xmlns:ds="http://schemas.openxmlformats.org/officeDocument/2006/customXml" ds:itemID="{A899D5BE-70E1-CB49-B8F4-6CA908803984}">
+  <ds:schemaRefs>
+    <ds:schemaRef ds:uri="http://schemas.openxmlformats.org/officeDocument/2006/bibliography"/>
+  </ds:schemaRefs>
+</ds:datastoreItem>
 </file>
 
 <file path=customXml/itemProps2.xml><?xml version="1.0" encoding="utf-8"?>
+<ds:datastoreItem xmlns:ds="http://schemas.openxmlformats.org/officeDocument/2006/customXml" ds:itemID="{92EDE73C-9B2F-4CA2-A68D-B7DF626B2206}"/>
+</file>
+
+<file path=customXml/itemProps3.xml><?xml version="1.0" encoding="utf-8"?>
 <ds:datastoreItem xmlns:ds="http://schemas.openxmlformats.org/officeDocument/2006/customXml" ds:itemID="{05B01B4A-E3DD-40A3-9439-9148B5E83879}">
   <ds:schemaRefs>
     <ds:schemaRef ds:uri="http://schemas.microsoft.com/sharepoint/v3/contenttype/forms"/>
@@ -9704,31 +11391,17 @@
 </ds:datastoreItem>
 </file>
 
-<file path=customXml/itemProps3.xml><?xml version="1.0" encoding="utf-8"?>
+<file path=customXml/itemProps4.xml><?xml version="1.0" encoding="utf-8"?>
 <ds:datastoreItem xmlns:ds="http://schemas.openxmlformats.org/officeDocument/2006/customXml" ds:itemID="{1FC2BBAC-56A7-4304-8BBF-94A5098FDDD5}">
   <ds:schemaRefs>
-    <ds:schemaRef ds:uri="http://purl.org/dc/dcmitype/"/>
     <ds:schemaRef ds:uri="http://schemas.microsoft.com/office/2006/metadata/properties"/>
-    <ds:schemaRef ds:uri="http://purl.org/dc/terms/"/>
-    <ds:schemaRef ds:uri="http://schemas.microsoft.com/office/2006/documentManagement/types"/>
+    <ds:schemaRef ds:uri="http://schemas.microsoft.com/office/infopath/2007/PartnerControls"/>
     <ds:schemaRef ds:uri="6abd40b1-255a-4c6d-9f51-0ab055223958"/>
-    <ds:schemaRef ds:uri="http://purl.org/dc/elements/1.1/"/>
-    <ds:schemaRef ds:uri="http://www.w3.org/XML/1998/namespace"/>
     <ds:schemaRef ds:uri="782bd00c-d0de-45eb-9b7b-c6eb022f2513"/>
-    <ds:schemaRef ds:uri="http://schemas.microsoft.com/office/infopath/2007/PartnerControls"/>
-    <ds:schemaRef ds:uri="http://schemas.openxmlformats.org/package/2006/metadata/core-properties"/>
-  </ds:schemaRefs>
-</ds:datastoreItem>
-</file>
-
-<file path=customXml/itemProps4.xml><?xml version="1.0" encoding="utf-8"?>
-<ds:datastoreItem xmlns:ds="http://schemas.openxmlformats.org/officeDocument/2006/customXml" ds:itemID="{A899D5BE-70E1-CB49-B8F4-6CA908803984}">
-  <ds:schemaRefs>
-    <ds:schemaRef ds:uri="http://schemas.openxmlformats.org/officeDocument/2006/bibliography"/>
   </ds:schemaRefs>
 </ds:datastoreItem>
 </file>
 
 <file path=customXml/itemProps5.xml><?xml version="1.0" encoding="utf-8"?>
-<ds:datastoreItem xmlns:ds="http://schemas.openxmlformats.org/officeDocument/2006/customXml" ds:itemID="{9016E4E1-CD68-4164-A127-DDC81E76B05D}"/>
+<ds:datastoreItem xmlns:ds="http://schemas.openxmlformats.org/officeDocument/2006/customXml" ds:itemID="{7D13C6C3-5345-4686-92BC-A941898897C8}"/>
 </file>